--- a/spike_sorting_final.docx
+++ b/spike_sorting_final.docx
@@ -13,7 +13,6 @@
           <w:lang w:val="en-US"/>
         </w:rPr>
       </w:pPr>
-      <w:proofErr w:type="spellStart"/>
       <w:r>
         <w:rPr>
           <w:rFonts w:ascii="Times New Roman" w:eastAsia="Times New Roman" w:hAnsi="Times New Roman" w:cs="Times New Roman"/>
@@ -30,159 +29,18 @@
           <w:szCs w:val="48"/>
           <w:lang w:val="en-US"/>
         </w:rPr>
-        <w:t>eurális</w:t>
-      </w:r>
-      <w:proofErr w:type="spellEnd"/>
-      <w:r>
+        <w:t>eurális tüskék válogatása mély tanuláson alapuló megközelítések alkalmazásával</w:t>
+      </w:r>
+    </w:p>
+    <w:p>
+      <w:pPr>
+        <w:spacing w:after="280" w:line="240" w:lineRule="auto"/>
         <w:rPr>
           <w:rFonts w:ascii="Times New Roman" w:eastAsia="Times New Roman" w:hAnsi="Times New Roman" w:cs="Times New Roman"/>
           <w:sz w:val="48"/>
           <w:szCs w:val="48"/>
           <w:lang w:val="en-US"/>
         </w:rPr>
-        <w:t xml:space="preserve"> </w:t>
-      </w:r>
-      <w:proofErr w:type="spellStart"/>
-      <w:r>
-        <w:rPr>
-          <w:rFonts w:ascii="Times New Roman" w:eastAsia="Times New Roman" w:hAnsi="Times New Roman" w:cs="Times New Roman"/>
-          <w:sz w:val="48"/>
-          <w:szCs w:val="48"/>
-          <w:lang w:val="en-US"/>
-        </w:rPr>
-        <w:t>tüskék</w:t>
-      </w:r>
-      <w:proofErr w:type="spellEnd"/>
-      <w:r>
-        <w:rPr>
-          <w:rFonts w:ascii="Times New Roman" w:eastAsia="Times New Roman" w:hAnsi="Times New Roman" w:cs="Times New Roman"/>
-          <w:sz w:val="48"/>
-          <w:szCs w:val="48"/>
-          <w:lang w:val="en-US"/>
-        </w:rPr>
-        <w:t xml:space="preserve"> </w:t>
-      </w:r>
-      <w:proofErr w:type="spellStart"/>
-      <w:r>
-        <w:rPr>
-          <w:rFonts w:ascii="Times New Roman" w:eastAsia="Times New Roman" w:hAnsi="Times New Roman" w:cs="Times New Roman"/>
-          <w:sz w:val="48"/>
-          <w:szCs w:val="48"/>
-          <w:lang w:val="en-US"/>
-        </w:rPr>
-        <w:t>válogatása</w:t>
-      </w:r>
-      <w:proofErr w:type="spellEnd"/>
-      <w:r>
-        <w:rPr>
-          <w:rFonts w:ascii="Times New Roman" w:eastAsia="Times New Roman" w:hAnsi="Times New Roman" w:cs="Times New Roman"/>
-          <w:sz w:val="48"/>
-          <w:szCs w:val="48"/>
-          <w:lang w:val="en-US"/>
-        </w:rPr>
-        <w:t xml:space="preserve"> </w:t>
-      </w:r>
-      <w:proofErr w:type="spellStart"/>
-      <w:r>
-        <w:rPr>
-          <w:rFonts w:ascii="Times New Roman" w:eastAsia="Times New Roman" w:hAnsi="Times New Roman" w:cs="Times New Roman"/>
-          <w:sz w:val="48"/>
-          <w:szCs w:val="48"/>
-          <w:lang w:val="en-US"/>
-        </w:rPr>
-        <w:t>mély</w:t>
-      </w:r>
-      <w:proofErr w:type="spellEnd"/>
-      <w:r>
-        <w:rPr>
-          <w:rFonts w:ascii="Times New Roman" w:eastAsia="Times New Roman" w:hAnsi="Times New Roman" w:cs="Times New Roman"/>
-          <w:sz w:val="48"/>
-          <w:szCs w:val="48"/>
-          <w:lang w:val="en-US"/>
-        </w:rPr>
-        <w:t xml:space="preserve"> </w:t>
-      </w:r>
-      <w:proofErr w:type="spellStart"/>
-      <w:r>
-        <w:rPr>
-          <w:rFonts w:ascii="Times New Roman" w:eastAsia="Times New Roman" w:hAnsi="Times New Roman" w:cs="Times New Roman"/>
-          <w:sz w:val="48"/>
-          <w:szCs w:val="48"/>
-          <w:lang w:val="en-US"/>
-        </w:rPr>
-        <w:t>tanuláson</w:t>
-      </w:r>
-      <w:proofErr w:type="spellEnd"/>
-      <w:r>
-        <w:rPr>
-          <w:rFonts w:ascii="Times New Roman" w:eastAsia="Times New Roman" w:hAnsi="Times New Roman" w:cs="Times New Roman"/>
-          <w:sz w:val="48"/>
-          <w:szCs w:val="48"/>
-          <w:lang w:val="en-US"/>
-        </w:rPr>
-        <w:t xml:space="preserve"> </w:t>
-      </w:r>
-      <w:proofErr w:type="spellStart"/>
-      <w:r>
-        <w:rPr>
-          <w:rFonts w:ascii="Times New Roman" w:eastAsia="Times New Roman" w:hAnsi="Times New Roman" w:cs="Times New Roman"/>
-          <w:sz w:val="48"/>
-          <w:szCs w:val="48"/>
-          <w:lang w:val="en-US"/>
-        </w:rPr>
-        <w:t>alapuló</w:t>
-      </w:r>
-      <w:proofErr w:type="spellEnd"/>
-      <w:r>
-        <w:rPr>
-          <w:rFonts w:ascii="Times New Roman" w:eastAsia="Times New Roman" w:hAnsi="Times New Roman" w:cs="Times New Roman"/>
-          <w:sz w:val="48"/>
-          <w:szCs w:val="48"/>
-          <w:lang w:val="en-US"/>
-        </w:rPr>
-        <w:t xml:space="preserve"> </w:t>
-      </w:r>
-      <w:proofErr w:type="spellStart"/>
-      <w:r>
-        <w:rPr>
-          <w:rFonts w:ascii="Times New Roman" w:eastAsia="Times New Roman" w:hAnsi="Times New Roman" w:cs="Times New Roman"/>
-          <w:sz w:val="48"/>
-          <w:szCs w:val="48"/>
-          <w:lang w:val="en-US"/>
-        </w:rPr>
-        <w:t>megközelítések</w:t>
-      </w:r>
-      <w:proofErr w:type="spellEnd"/>
-      <w:r>
-        <w:rPr>
-          <w:rFonts w:ascii="Times New Roman" w:eastAsia="Times New Roman" w:hAnsi="Times New Roman" w:cs="Times New Roman"/>
-          <w:sz w:val="48"/>
-          <w:szCs w:val="48"/>
-          <w:lang w:val="en-US"/>
-        </w:rPr>
-        <w:t xml:space="preserve"> </w:t>
-      </w:r>
-      <w:proofErr w:type="spellStart"/>
-      <w:r>
-        <w:rPr>
-          <w:rFonts w:ascii="Times New Roman" w:eastAsia="Times New Roman" w:hAnsi="Times New Roman" w:cs="Times New Roman"/>
-          <w:sz w:val="48"/>
-          <w:szCs w:val="48"/>
-          <w:lang w:val="en-US"/>
-        </w:rPr>
-        <w:t>alkalmazásával</w:t>
-      </w:r>
-      <w:proofErr w:type="spellEnd"/>
-    </w:p>
-    <w:p>
-      <w:pPr>
-        <w:spacing w:after="280" w:line="240" w:lineRule="auto"/>
-        <w:rPr>
-          <w:rFonts w:ascii="Times New Roman" w:eastAsia="Times New Roman" w:hAnsi="Times New Roman" w:cs="Times New Roman"/>
-          <w:sz w:val="48"/>
-          <w:szCs w:val="48"/>
-          <w:lang w:val="en-US"/>
-        </w:rPr>
       </w:pPr>
     </w:p>
     <w:p>
@@ -197,7 +55,6 @@
           <w:lang w:val="en-US"/>
         </w:rPr>
       </w:pPr>
-      <w:proofErr w:type="spellStart"/>
       <w:r>
         <w:rPr>
           <w:rFonts w:ascii="Times New Roman" w:eastAsia="Times New Roman" w:hAnsi="Times New Roman" w:cs="Times New Roman"/>
@@ -207,10 +64,13 @@
           <w:szCs w:val="20"/>
           <w:lang w:val="en-US"/>
         </w:rPr>
-        <w:t>Összefoglaló</w:t>
-      </w:r>
-      <w:proofErr w:type="spellEnd"/>
-      <w:r>
+        <w:t>Összefoglaló:</w:t>
+      </w:r>
+    </w:p>
+    <w:p>
+      <w:pPr>
+        <w:spacing w:after="280" w:line="240" w:lineRule="auto"/>
+        <w:jc w:val="both"/>
         <w:rPr>
           <w:rFonts w:ascii="Times New Roman" w:eastAsia="Times New Roman" w:hAnsi="Times New Roman" w:cs="Times New Roman"/>
           <w:b/>
@@ -219,13 +79,8 @@
           <w:szCs w:val="20"/>
           <w:lang w:val="en-US"/>
         </w:rPr>
-        <w:t>:</w:t>
-      </w:r>
-    </w:p>
-    <w:p>
-      <w:pPr>
-        <w:spacing w:after="280" w:line="240" w:lineRule="auto"/>
-        <w:jc w:val="both"/>
+      </w:pPr>
+      <w:r>
         <w:rPr>
           <w:rFonts w:ascii="Times New Roman" w:eastAsia="Times New Roman" w:hAnsi="Times New Roman" w:cs="Times New Roman"/>
           <w:b/>
@@ -234,3497 +89,7 @@
           <w:szCs w:val="20"/>
           <w:lang w:val="en-US"/>
         </w:rPr>
-      </w:pPr>
-      <w:r>
-        <w:rPr>
-          <w:rFonts w:ascii="Times New Roman" w:eastAsia="Times New Roman" w:hAnsi="Times New Roman" w:cs="Times New Roman"/>
-          <w:b/>
-          <w:bCs/>
-          <w:sz w:val="20"/>
-          <w:szCs w:val="20"/>
-          <w:lang w:val="en-US"/>
-        </w:rPr>
-        <w:t xml:space="preserve">A </w:t>
-      </w:r>
-      <w:proofErr w:type="spellStart"/>
-      <w:r>
-        <w:rPr>
-          <w:rFonts w:ascii="Times New Roman" w:eastAsia="Times New Roman" w:hAnsi="Times New Roman" w:cs="Times New Roman"/>
-          <w:b/>
-          <w:bCs/>
-          <w:sz w:val="20"/>
-          <w:szCs w:val="20"/>
-          <w:lang w:val="en-US"/>
-        </w:rPr>
-        <w:t>neurális</w:t>
-      </w:r>
-      <w:proofErr w:type="spellEnd"/>
-      <w:r>
-        <w:rPr>
-          <w:rFonts w:ascii="Times New Roman" w:eastAsia="Times New Roman" w:hAnsi="Times New Roman" w:cs="Times New Roman"/>
-          <w:b/>
-          <w:bCs/>
-          <w:sz w:val="20"/>
-          <w:szCs w:val="20"/>
-          <w:lang w:val="en-US"/>
-        </w:rPr>
-        <w:t xml:space="preserve"> </w:t>
-      </w:r>
-      <w:proofErr w:type="spellStart"/>
-      <w:r>
-        <w:rPr>
-          <w:rFonts w:ascii="Times New Roman" w:eastAsia="Times New Roman" w:hAnsi="Times New Roman" w:cs="Times New Roman"/>
-          <w:b/>
-          <w:bCs/>
-          <w:sz w:val="20"/>
-          <w:szCs w:val="20"/>
-          <w:lang w:val="en-US"/>
-        </w:rPr>
-        <w:t>aktivitás</w:t>
-      </w:r>
-      <w:proofErr w:type="spellEnd"/>
-      <w:r>
-        <w:rPr>
-          <w:rFonts w:ascii="Times New Roman" w:eastAsia="Times New Roman" w:hAnsi="Times New Roman" w:cs="Times New Roman"/>
-          <w:b/>
-          <w:bCs/>
-          <w:sz w:val="20"/>
-          <w:szCs w:val="20"/>
-          <w:lang w:val="en-US"/>
-        </w:rPr>
-        <w:t xml:space="preserve"> </w:t>
-      </w:r>
-      <w:proofErr w:type="spellStart"/>
-      <w:r>
-        <w:rPr>
-          <w:rFonts w:ascii="Times New Roman" w:eastAsia="Times New Roman" w:hAnsi="Times New Roman" w:cs="Times New Roman"/>
-          <w:b/>
-          <w:bCs/>
-          <w:sz w:val="20"/>
-          <w:szCs w:val="20"/>
-          <w:lang w:val="en-US"/>
-        </w:rPr>
-        <w:t>tüskéinek</w:t>
-      </w:r>
-      <w:proofErr w:type="spellEnd"/>
-      <w:r>
-        <w:rPr>
-          <w:rFonts w:ascii="Times New Roman" w:eastAsia="Times New Roman" w:hAnsi="Times New Roman" w:cs="Times New Roman"/>
-          <w:b/>
-          <w:bCs/>
-          <w:sz w:val="20"/>
-          <w:szCs w:val="20"/>
-          <w:lang w:val="en-US"/>
-        </w:rPr>
-        <w:t xml:space="preserve"> </w:t>
-      </w:r>
-      <w:proofErr w:type="spellStart"/>
-      <w:r>
-        <w:rPr>
-          <w:rFonts w:ascii="Times New Roman" w:eastAsia="Times New Roman" w:hAnsi="Times New Roman" w:cs="Times New Roman"/>
-          <w:b/>
-          <w:bCs/>
-          <w:sz w:val="20"/>
-          <w:szCs w:val="20"/>
-          <w:lang w:val="en-US"/>
-        </w:rPr>
-        <w:t>detektálása</w:t>
-      </w:r>
-      <w:proofErr w:type="spellEnd"/>
-      <w:r>
-        <w:rPr>
-          <w:rFonts w:ascii="Times New Roman" w:eastAsia="Times New Roman" w:hAnsi="Times New Roman" w:cs="Times New Roman"/>
-          <w:b/>
-          <w:bCs/>
-          <w:sz w:val="20"/>
-          <w:szCs w:val="20"/>
-          <w:lang w:val="en-US"/>
-        </w:rPr>
-        <w:t xml:space="preserve"> </w:t>
-      </w:r>
-      <w:proofErr w:type="spellStart"/>
-      <w:r>
-        <w:rPr>
-          <w:rFonts w:ascii="Times New Roman" w:eastAsia="Times New Roman" w:hAnsi="Times New Roman" w:cs="Times New Roman"/>
-          <w:b/>
-          <w:bCs/>
-          <w:sz w:val="20"/>
-          <w:szCs w:val="20"/>
-          <w:lang w:val="en-US"/>
-        </w:rPr>
-        <w:t>és</w:t>
-      </w:r>
-      <w:proofErr w:type="spellEnd"/>
-      <w:r>
-        <w:rPr>
-          <w:rFonts w:ascii="Times New Roman" w:eastAsia="Times New Roman" w:hAnsi="Times New Roman" w:cs="Times New Roman"/>
-          <w:b/>
-          <w:bCs/>
-          <w:sz w:val="20"/>
-          <w:szCs w:val="20"/>
-          <w:lang w:val="en-US"/>
-        </w:rPr>
-        <w:t xml:space="preserve"> </w:t>
-      </w:r>
-      <w:proofErr w:type="spellStart"/>
-      <w:r>
-        <w:rPr>
-          <w:rFonts w:ascii="Times New Roman" w:eastAsia="Times New Roman" w:hAnsi="Times New Roman" w:cs="Times New Roman"/>
-          <w:b/>
-          <w:bCs/>
-          <w:sz w:val="20"/>
-          <w:szCs w:val="20"/>
-          <w:lang w:val="en-US"/>
-        </w:rPr>
-        <w:t>szétválogatása</w:t>
-      </w:r>
-      <w:proofErr w:type="spellEnd"/>
-      <w:r>
-        <w:rPr>
-          <w:rFonts w:ascii="Times New Roman" w:eastAsia="Times New Roman" w:hAnsi="Times New Roman" w:cs="Times New Roman"/>
-          <w:b/>
-          <w:bCs/>
-          <w:sz w:val="20"/>
-          <w:szCs w:val="20"/>
-          <w:lang w:val="en-US"/>
-        </w:rPr>
-        <w:t xml:space="preserve"> </w:t>
-      </w:r>
-      <w:proofErr w:type="spellStart"/>
-      <w:r>
-        <w:rPr>
-          <w:rFonts w:ascii="Times New Roman" w:eastAsia="Times New Roman" w:hAnsi="Times New Roman" w:cs="Times New Roman"/>
-          <w:b/>
-          <w:bCs/>
-          <w:sz w:val="20"/>
-          <w:szCs w:val="20"/>
-          <w:lang w:val="en-US"/>
-        </w:rPr>
-        <w:t>kulcsfontosságú</w:t>
-      </w:r>
-      <w:proofErr w:type="spellEnd"/>
-      <w:r>
-        <w:rPr>
-          <w:rFonts w:ascii="Times New Roman" w:eastAsia="Times New Roman" w:hAnsi="Times New Roman" w:cs="Times New Roman"/>
-          <w:b/>
-          <w:bCs/>
-          <w:sz w:val="20"/>
-          <w:szCs w:val="20"/>
-          <w:lang w:val="en-US"/>
-        </w:rPr>
-        <w:t xml:space="preserve"> </w:t>
-      </w:r>
-      <w:proofErr w:type="spellStart"/>
-      <w:r>
-        <w:rPr>
-          <w:rFonts w:ascii="Times New Roman" w:eastAsia="Times New Roman" w:hAnsi="Times New Roman" w:cs="Times New Roman"/>
-          <w:b/>
-          <w:bCs/>
-          <w:sz w:val="20"/>
-          <w:szCs w:val="20"/>
-          <w:lang w:val="en-US"/>
-        </w:rPr>
-        <w:t>szerepet</w:t>
-      </w:r>
-      <w:proofErr w:type="spellEnd"/>
-      <w:r>
-        <w:rPr>
-          <w:rFonts w:ascii="Times New Roman" w:eastAsia="Times New Roman" w:hAnsi="Times New Roman" w:cs="Times New Roman"/>
-          <w:b/>
-          <w:bCs/>
-          <w:sz w:val="20"/>
-          <w:szCs w:val="20"/>
-          <w:lang w:val="en-US"/>
-        </w:rPr>
-        <w:t xml:space="preserve"> </w:t>
-      </w:r>
-      <w:proofErr w:type="spellStart"/>
-      <w:r>
-        <w:rPr>
-          <w:rFonts w:ascii="Times New Roman" w:eastAsia="Times New Roman" w:hAnsi="Times New Roman" w:cs="Times New Roman"/>
-          <w:b/>
-          <w:bCs/>
-          <w:sz w:val="20"/>
-          <w:szCs w:val="20"/>
-          <w:lang w:val="en-US"/>
-        </w:rPr>
-        <w:t>játszik</w:t>
-      </w:r>
-      <w:proofErr w:type="spellEnd"/>
-      <w:r>
-        <w:rPr>
-          <w:rFonts w:ascii="Times New Roman" w:eastAsia="Times New Roman" w:hAnsi="Times New Roman" w:cs="Times New Roman"/>
-          <w:b/>
-          <w:bCs/>
-          <w:sz w:val="20"/>
-          <w:szCs w:val="20"/>
-          <w:lang w:val="en-US"/>
-        </w:rPr>
-        <w:t xml:space="preserve"> </w:t>
-      </w:r>
-      <w:proofErr w:type="spellStart"/>
-      <w:r>
-        <w:rPr>
-          <w:rFonts w:ascii="Times New Roman" w:eastAsia="Times New Roman" w:hAnsi="Times New Roman" w:cs="Times New Roman"/>
-          <w:b/>
-          <w:bCs/>
-          <w:sz w:val="20"/>
-          <w:szCs w:val="20"/>
-          <w:lang w:val="en-US"/>
-        </w:rPr>
-        <w:t>az</w:t>
-      </w:r>
-      <w:proofErr w:type="spellEnd"/>
-      <w:r>
-        <w:rPr>
-          <w:rFonts w:ascii="Times New Roman" w:eastAsia="Times New Roman" w:hAnsi="Times New Roman" w:cs="Times New Roman"/>
-          <w:b/>
-          <w:bCs/>
-          <w:sz w:val="20"/>
-          <w:szCs w:val="20"/>
-          <w:lang w:val="en-US"/>
-        </w:rPr>
-        <w:t xml:space="preserve"> </w:t>
-      </w:r>
-      <w:proofErr w:type="spellStart"/>
-      <w:r>
-        <w:rPr>
-          <w:rFonts w:ascii="Times New Roman" w:eastAsia="Times New Roman" w:hAnsi="Times New Roman" w:cs="Times New Roman"/>
-          <w:b/>
-          <w:bCs/>
-          <w:sz w:val="20"/>
-          <w:szCs w:val="20"/>
-          <w:lang w:val="en-US"/>
-        </w:rPr>
-        <w:t>alapvető</w:t>
-      </w:r>
-      <w:proofErr w:type="spellEnd"/>
-      <w:r>
-        <w:rPr>
-          <w:rFonts w:ascii="Times New Roman" w:eastAsia="Times New Roman" w:hAnsi="Times New Roman" w:cs="Times New Roman"/>
-          <w:b/>
-          <w:bCs/>
-          <w:sz w:val="20"/>
-          <w:szCs w:val="20"/>
-          <w:lang w:val="en-US"/>
-        </w:rPr>
-        <w:t xml:space="preserve"> </w:t>
-      </w:r>
-      <w:proofErr w:type="spellStart"/>
-      <w:r>
-        <w:rPr>
-          <w:rFonts w:ascii="Times New Roman" w:eastAsia="Times New Roman" w:hAnsi="Times New Roman" w:cs="Times New Roman"/>
-          <w:b/>
-          <w:bCs/>
-          <w:sz w:val="20"/>
-          <w:szCs w:val="20"/>
-          <w:lang w:val="en-US"/>
-        </w:rPr>
-        <w:t>idegtudományban</w:t>
-      </w:r>
-      <w:proofErr w:type="spellEnd"/>
-      <w:r>
-        <w:rPr>
-          <w:rFonts w:ascii="Times New Roman" w:eastAsia="Times New Roman" w:hAnsi="Times New Roman" w:cs="Times New Roman"/>
-          <w:b/>
-          <w:bCs/>
-          <w:sz w:val="20"/>
-          <w:szCs w:val="20"/>
-          <w:lang w:val="en-US"/>
-        </w:rPr>
-        <w:t xml:space="preserve">, de </w:t>
-      </w:r>
-      <w:proofErr w:type="spellStart"/>
-      <w:r>
-        <w:rPr>
-          <w:rFonts w:ascii="Times New Roman" w:eastAsia="Times New Roman" w:hAnsi="Times New Roman" w:cs="Times New Roman"/>
-          <w:b/>
-          <w:bCs/>
-          <w:sz w:val="20"/>
-          <w:szCs w:val="20"/>
-          <w:lang w:val="en-US"/>
-        </w:rPr>
-        <w:t>az</w:t>
-      </w:r>
-      <w:proofErr w:type="spellEnd"/>
-      <w:r>
-        <w:rPr>
-          <w:rFonts w:ascii="Times New Roman" w:eastAsia="Times New Roman" w:hAnsi="Times New Roman" w:cs="Times New Roman"/>
-          <w:b/>
-          <w:bCs/>
-          <w:sz w:val="20"/>
-          <w:szCs w:val="20"/>
-          <w:lang w:val="en-US"/>
-        </w:rPr>
-        <w:t xml:space="preserve"> </w:t>
-      </w:r>
-      <w:proofErr w:type="spellStart"/>
-      <w:r>
-        <w:rPr>
-          <w:rFonts w:ascii="Times New Roman" w:eastAsia="Times New Roman" w:hAnsi="Times New Roman" w:cs="Times New Roman"/>
-          <w:b/>
-          <w:bCs/>
-          <w:sz w:val="20"/>
-          <w:szCs w:val="20"/>
-          <w:lang w:val="en-US"/>
-        </w:rPr>
-        <w:t>alkalmazott</w:t>
-      </w:r>
-      <w:proofErr w:type="spellEnd"/>
-      <w:r>
-        <w:rPr>
-          <w:rFonts w:ascii="Times New Roman" w:eastAsia="Times New Roman" w:hAnsi="Times New Roman" w:cs="Times New Roman"/>
-          <w:b/>
-          <w:bCs/>
-          <w:sz w:val="20"/>
-          <w:szCs w:val="20"/>
-          <w:lang w:val="en-US"/>
-        </w:rPr>
-        <w:t xml:space="preserve"> </w:t>
-      </w:r>
-      <w:proofErr w:type="spellStart"/>
-      <w:r>
-        <w:rPr>
-          <w:rFonts w:ascii="Times New Roman" w:eastAsia="Times New Roman" w:hAnsi="Times New Roman" w:cs="Times New Roman"/>
-          <w:b/>
-          <w:bCs/>
-          <w:sz w:val="20"/>
-          <w:szCs w:val="20"/>
-          <w:lang w:val="en-US"/>
-        </w:rPr>
-        <w:t>területeken</w:t>
-      </w:r>
-      <w:proofErr w:type="spellEnd"/>
-      <w:r>
-        <w:rPr>
-          <w:rFonts w:ascii="Times New Roman" w:eastAsia="Times New Roman" w:hAnsi="Times New Roman" w:cs="Times New Roman"/>
-          <w:b/>
-          <w:bCs/>
-          <w:sz w:val="20"/>
-          <w:szCs w:val="20"/>
-          <w:lang w:val="en-US"/>
-        </w:rPr>
-        <w:t xml:space="preserve"> is, </w:t>
-      </w:r>
-      <w:proofErr w:type="spellStart"/>
-      <w:r>
-        <w:rPr>
-          <w:rFonts w:ascii="Times New Roman" w:eastAsia="Times New Roman" w:hAnsi="Times New Roman" w:cs="Times New Roman"/>
-          <w:b/>
-          <w:bCs/>
-          <w:sz w:val="20"/>
-          <w:szCs w:val="20"/>
-          <w:lang w:val="en-US"/>
-        </w:rPr>
-        <w:t>például</w:t>
-      </w:r>
-      <w:proofErr w:type="spellEnd"/>
-      <w:r>
-        <w:rPr>
-          <w:rFonts w:ascii="Times New Roman" w:eastAsia="Times New Roman" w:hAnsi="Times New Roman" w:cs="Times New Roman"/>
-          <w:b/>
-          <w:bCs/>
-          <w:sz w:val="20"/>
-          <w:szCs w:val="20"/>
-          <w:lang w:val="en-US"/>
-        </w:rPr>
-        <w:t xml:space="preserve"> </w:t>
-      </w:r>
-      <w:proofErr w:type="spellStart"/>
-      <w:r>
-        <w:rPr>
-          <w:rFonts w:ascii="Times New Roman" w:eastAsia="Times New Roman" w:hAnsi="Times New Roman" w:cs="Times New Roman"/>
-          <w:b/>
-          <w:bCs/>
-          <w:sz w:val="20"/>
-          <w:szCs w:val="20"/>
-          <w:lang w:val="en-US"/>
-        </w:rPr>
-        <w:t>az</w:t>
-      </w:r>
-      <w:proofErr w:type="spellEnd"/>
-      <w:r>
-        <w:rPr>
-          <w:rFonts w:ascii="Times New Roman" w:eastAsia="Times New Roman" w:hAnsi="Times New Roman" w:cs="Times New Roman"/>
-          <w:b/>
-          <w:bCs/>
-          <w:sz w:val="20"/>
-          <w:szCs w:val="20"/>
-          <w:lang w:val="en-US"/>
-        </w:rPr>
-        <w:t xml:space="preserve"> </w:t>
-      </w:r>
-      <w:proofErr w:type="spellStart"/>
-      <w:r>
-        <w:rPr>
-          <w:rFonts w:ascii="Times New Roman" w:eastAsia="Times New Roman" w:hAnsi="Times New Roman" w:cs="Times New Roman"/>
-          <w:b/>
-          <w:bCs/>
-          <w:sz w:val="20"/>
-          <w:szCs w:val="20"/>
-          <w:lang w:val="en-US"/>
-        </w:rPr>
-        <w:t>agy-számítógép</w:t>
-      </w:r>
-      <w:proofErr w:type="spellEnd"/>
-      <w:r>
-        <w:rPr>
-          <w:rFonts w:ascii="Times New Roman" w:eastAsia="Times New Roman" w:hAnsi="Times New Roman" w:cs="Times New Roman"/>
-          <w:b/>
-          <w:bCs/>
-          <w:sz w:val="20"/>
-          <w:szCs w:val="20"/>
-          <w:lang w:val="en-US"/>
-        </w:rPr>
-        <w:t xml:space="preserve"> </w:t>
-      </w:r>
-      <w:proofErr w:type="spellStart"/>
-      <w:r>
-        <w:rPr>
-          <w:rFonts w:ascii="Times New Roman" w:eastAsia="Times New Roman" w:hAnsi="Times New Roman" w:cs="Times New Roman"/>
-          <w:b/>
-          <w:bCs/>
-          <w:sz w:val="20"/>
-          <w:szCs w:val="20"/>
-          <w:lang w:val="en-US"/>
-        </w:rPr>
-        <w:t>interfészek</w:t>
-      </w:r>
-      <w:proofErr w:type="spellEnd"/>
-      <w:r>
-        <w:rPr>
-          <w:rFonts w:ascii="Times New Roman" w:eastAsia="Times New Roman" w:hAnsi="Times New Roman" w:cs="Times New Roman"/>
-          <w:b/>
-          <w:bCs/>
-          <w:sz w:val="20"/>
-          <w:szCs w:val="20"/>
-          <w:lang w:val="en-US"/>
-        </w:rPr>
-        <w:t xml:space="preserve"> </w:t>
-      </w:r>
-      <w:proofErr w:type="spellStart"/>
-      <w:r>
-        <w:rPr>
-          <w:rFonts w:ascii="Times New Roman" w:eastAsia="Times New Roman" w:hAnsi="Times New Roman" w:cs="Times New Roman"/>
-          <w:b/>
-          <w:bCs/>
-          <w:sz w:val="20"/>
-          <w:szCs w:val="20"/>
-          <w:lang w:val="en-US"/>
-        </w:rPr>
-        <w:t>fejlesztésében</w:t>
-      </w:r>
-      <w:proofErr w:type="spellEnd"/>
-      <w:r>
-        <w:rPr>
-          <w:rFonts w:ascii="Times New Roman" w:eastAsia="Times New Roman" w:hAnsi="Times New Roman" w:cs="Times New Roman"/>
-          <w:b/>
-          <w:bCs/>
-          <w:sz w:val="20"/>
-          <w:szCs w:val="20"/>
-          <w:lang w:val="en-US"/>
-        </w:rPr>
-        <w:t xml:space="preserve">. Az </w:t>
-      </w:r>
-      <w:proofErr w:type="spellStart"/>
-      <w:r>
-        <w:rPr>
-          <w:rFonts w:ascii="Times New Roman" w:eastAsia="Times New Roman" w:hAnsi="Times New Roman" w:cs="Times New Roman"/>
-          <w:b/>
-          <w:bCs/>
-          <w:sz w:val="20"/>
-          <w:szCs w:val="20"/>
-          <w:lang w:val="en-US"/>
-        </w:rPr>
-        <w:t>évek</w:t>
-      </w:r>
-      <w:proofErr w:type="spellEnd"/>
-      <w:r>
-        <w:rPr>
-          <w:rFonts w:ascii="Times New Roman" w:eastAsia="Times New Roman" w:hAnsi="Times New Roman" w:cs="Times New Roman"/>
-          <w:b/>
-          <w:bCs/>
-          <w:sz w:val="20"/>
-          <w:szCs w:val="20"/>
-          <w:lang w:val="en-US"/>
-        </w:rPr>
-        <w:t xml:space="preserve"> </w:t>
-      </w:r>
-      <w:proofErr w:type="spellStart"/>
-      <w:r>
-        <w:rPr>
-          <w:rFonts w:ascii="Times New Roman" w:eastAsia="Times New Roman" w:hAnsi="Times New Roman" w:cs="Times New Roman"/>
-          <w:b/>
-          <w:bCs/>
-          <w:sz w:val="20"/>
-          <w:szCs w:val="20"/>
-          <w:lang w:val="en-US"/>
-        </w:rPr>
-        <w:t>során</w:t>
-      </w:r>
-      <w:proofErr w:type="spellEnd"/>
-      <w:r>
-        <w:rPr>
-          <w:rFonts w:ascii="Times New Roman" w:eastAsia="Times New Roman" w:hAnsi="Times New Roman" w:cs="Times New Roman"/>
-          <w:b/>
-          <w:bCs/>
-          <w:sz w:val="20"/>
-          <w:szCs w:val="20"/>
-          <w:lang w:val="en-US"/>
-        </w:rPr>
-        <w:t xml:space="preserve"> </w:t>
-      </w:r>
-      <w:proofErr w:type="spellStart"/>
-      <w:r>
-        <w:rPr>
-          <w:rFonts w:ascii="Times New Roman" w:eastAsia="Times New Roman" w:hAnsi="Times New Roman" w:cs="Times New Roman"/>
-          <w:b/>
-          <w:bCs/>
-          <w:sz w:val="20"/>
-          <w:szCs w:val="20"/>
-          <w:lang w:val="en-US"/>
-        </w:rPr>
-        <w:t>számos</w:t>
-      </w:r>
-      <w:proofErr w:type="spellEnd"/>
-      <w:r>
-        <w:rPr>
-          <w:rFonts w:ascii="Times New Roman" w:eastAsia="Times New Roman" w:hAnsi="Times New Roman" w:cs="Times New Roman"/>
-          <w:b/>
-          <w:bCs/>
-          <w:sz w:val="20"/>
-          <w:szCs w:val="20"/>
-          <w:lang w:val="en-US"/>
-        </w:rPr>
-        <w:t xml:space="preserve"> </w:t>
-      </w:r>
-      <w:proofErr w:type="spellStart"/>
-      <w:r>
-        <w:rPr>
-          <w:rFonts w:ascii="Times New Roman" w:eastAsia="Times New Roman" w:hAnsi="Times New Roman" w:cs="Times New Roman"/>
-          <w:b/>
-          <w:bCs/>
-          <w:sz w:val="20"/>
-          <w:szCs w:val="20"/>
-          <w:lang w:val="en-US"/>
-        </w:rPr>
-        <w:t>felügyelt</w:t>
-      </w:r>
-      <w:proofErr w:type="spellEnd"/>
-      <w:r>
-        <w:rPr>
-          <w:rFonts w:ascii="Times New Roman" w:eastAsia="Times New Roman" w:hAnsi="Times New Roman" w:cs="Times New Roman"/>
-          <w:b/>
-          <w:bCs/>
-          <w:sz w:val="20"/>
-          <w:szCs w:val="20"/>
-          <w:lang w:val="en-US"/>
-        </w:rPr>
-        <w:t xml:space="preserve"> </w:t>
-      </w:r>
-      <w:proofErr w:type="spellStart"/>
-      <w:r>
-        <w:rPr>
-          <w:rFonts w:ascii="Times New Roman" w:eastAsia="Times New Roman" w:hAnsi="Times New Roman" w:cs="Times New Roman"/>
-          <w:b/>
-          <w:bCs/>
-          <w:sz w:val="20"/>
-          <w:szCs w:val="20"/>
-          <w:lang w:val="en-US"/>
-        </w:rPr>
-        <w:t>és</w:t>
-      </w:r>
-      <w:proofErr w:type="spellEnd"/>
-      <w:r>
-        <w:rPr>
-          <w:rFonts w:ascii="Times New Roman" w:eastAsia="Times New Roman" w:hAnsi="Times New Roman" w:cs="Times New Roman"/>
-          <w:b/>
-          <w:bCs/>
-          <w:sz w:val="20"/>
-          <w:szCs w:val="20"/>
-          <w:lang w:val="en-US"/>
-        </w:rPr>
-        <w:t xml:space="preserve"> </w:t>
-      </w:r>
-      <w:proofErr w:type="spellStart"/>
-      <w:r>
-        <w:rPr>
-          <w:rFonts w:ascii="Times New Roman" w:eastAsia="Times New Roman" w:hAnsi="Times New Roman" w:cs="Times New Roman"/>
-          <w:b/>
-          <w:bCs/>
-          <w:sz w:val="20"/>
-          <w:szCs w:val="20"/>
-          <w:lang w:val="en-US"/>
-        </w:rPr>
-        <w:t>felügyelet</w:t>
-      </w:r>
-      <w:proofErr w:type="spellEnd"/>
-      <w:r>
-        <w:rPr>
-          <w:rFonts w:ascii="Times New Roman" w:eastAsia="Times New Roman" w:hAnsi="Times New Roman" w:cs="Times New Roman"/>
-          <w:b/>
-          <w:bCs/>
-          <w:sz w:val="20"/>
-          <w:szCs w:val="20"/>
-          <w:lang w:val="en-US"/>
-        </w:rPr>
-        <w:t xml:space="preserve"> </w:t>
-      </w:r>
-      <w:proofErr w:type="spellStart"/>
-      <w:r>
-        <w:rPr>
-          <w:rFonts w:ascii="Times New Roman" w:eastAsia="Times New Roman" w:hAnsi="Times New Roman" w:cs="Times New Roman"/>
-          <w:b/>
-          <w:bCs/>
-          <w:sz w:val="20"/>
-          <w:szCs w:val="20"/>
-          <w:lang w:val="en-US"/>
-        </w:rPr>
-        <w:t>nélküli</w:t>
-      </w:r>
-      <w:proofErr w:type="spellEnd"/>
-      <w:r>
-        <w:rPr>
-          <w:rFonts w:ascii="Times New Roman" w:eastAsia="Times New Roman" w:hAnsi="Times New Roman" w:cs="Times New Roman"/>
-          <w:b/>
-          <w:bCs/>
-          <w:sz w:val="20"/>
-          <w:szCs w:val="20"/>
-          <w:lang w:val="en-US"/>
-        </w:rPr>
-        <w:t xml:space="preserve"> </w:t>
-      </w:r>
-      <w:proofErr w:type="spellStart"/>
-      <w:r>
-        <w:rPr>
-          <w:rFonts w:ascii="Times New Roman" w:eastAsia="Times New Roman" w:hAnsi="Times New Roman" w:cs="Times New Roman"/>
-          <w:b/>
-          <w:bCs/>
-          <w:sz w:val="20"/>
-          <w:szCs w:val="20"/>
-          <w:lang w:val="en-US"/>
-        </w:rPr>
-        <w:t>megoldás</w:t>
-      </w:r>
-      <w:proofErr w:type="spellEnd"/>
-      <w:r>
-        <w:rPr>
-          <w:rFonts w:ascii="Times New Roman" w:eastAsia="Times New Roman" w:hAnsi="Times New Roman" w:cs="Times New Roman"/>
-          <w:b/>
-          <w:bCs/>
-          <w:sz w:val="20"/>
-          <w:szCs w:val="20"/>
-          <w:lang w:val="en-US"/>
-        </w:rPr>
-        <w:t xml:space="preserve"> </w:t>
-      </w:r>
-      <w:proofErr w:type="spellStart"/>
-      <w:r>
-        <w:rPr>
-          <w:rFonts w:ascii="Times New Roman" w:eastAsia="Times New Roman" w:hAnsi="Times New Roman" w:cs="Times New Roman"/>
-          <w:b/>
-          <w:bCs/>
-          <w:sz w:val="20"/>
-          <w:szCs w:val="20"/>
-          <w:lang w:val="en-US"/>
-        </w:rPr>
-        <w:t>jelent</w:t>
-      </w:r>
-      <w:proofErr w:type="spellEnd"/>
-      <w:r>
-        <w:rPr>
-          <w:rFonts w:ascii="Times New Roman" w:eastAsia="Times New Roman" w:hAnsi="Times New Roman" w:cs="Times New Roman"/>
-          <w:b/>
-          <w:bCs/>
-          <w:sz w:val="20"/>
-          <w:szCs w:val="20"/>
-          <w:lang w:val="en-US"/>
-        </w:rPr>
-        <w:t xml:space="preserve"> meg, </w:t>
-      </w:r>
-      <w:proofErr w:type="spellStart"/>
-      <w:r>
-        <w:rPr>
-          <w:rFonts w:ascii="Times New Roman" w:eastAsia="Times New Roman" w:hAnsi="Times New Roman" w:cs="Times New Roman"/>
-          <w:b/>
-          <w:bCs/>
-          <w:sz w:val="20"/>
-          <w:szCs w:val="20"/>
-          <w:lang w:val="en-US"/>
-        </w:rPr>
-        <w:t>különböző</w:t>
-      </w:r>
-      <w:proofErr w:type="spellEnd"/>
-      <w:r>
-        <w:rPr>
-          <w:rFonts w:ascii="Times New Roman" w:eastAsia="Times New Roman" w:hAnsi="Times New Roman" w:cs="Times New Roman"/>
-          <w:b/>
-          <w:bCs/>
-          <w:sz w:val="20"/>
-          <w:szCs w:val="20"/>
-          <w:lang w:val="en-US"/>
-        </w:rPr>
-        <w:t xml:space="preserve"> </w:t>
-      </w:r>
-      <w:proofErr w:type="spellStart"/>
-      <w:r>
-        <w:rPr>
-          <w:rFonts w:ascii="Times New Roman" w:eastAsia="Times New Roman" w:hAnsi="Times New Roman" w:cs="Times New Roman"/>
-          <w:b/>
-          <w:bCs/>
-          <w:sz w:val="20"/>
-          <w:szCs w:val="20"/>
-          <w:lang w:val="en-US"/>
-        </w:rPr>
-        <w:t>összetettségű</w:t>
-      </w:r>
-      <w:proofErr w:type="spellEnd"/>
-      <w:r>
-        <w:rPr>
-          <w:rFonts w:ascii="Times New Roman" w:eastAsia="Times New Roman" w:hAnsi="Times New Roman" w:cs="Times New Roman"/>
-          <w:b/>
-          <w:bCs/>
-          <w:sz w:val="20"/>
-          <w:szCs w:val="20"/>
-          <w:lang w:val="en-US"/>
-        </w:rPr>
-        <w:t xml:space="preserve"> </w:t>
-      </w:r>
-      <w:proofErr w:type="spellStart"/>
-      <w:r>
-        <w:rPr>
-          <w:rFonts w:ascii="Times New Roman" w:eastAsia="Times New Roman" w:hAnsi="Times New Roman" w:cs="Times New Roman"/>
-          <w:b/>
-          <w:bCs/>
-          <w:sz w:val="20"/>
-          <w:szCs w:val="20"/>
-          <w:lang w:val="en-US"/>
-        </w:rPr>
-        <w:t>módszerek</w:t>
-      </w:r>
-      <w:proofErr w:type="spellEnd"/>
-      <w:r>
-        <w:rPr>
-          <w:rFonts w:ascii="Times New Roman" w:eastAsia="Times New Roman" w:hAnsi="Times New Roman" w:cs="Times New Roman"/>
-          <w:b/>
-          <w:bCs/>
-          <w:sz w:val="20"/>
-          <w:szCs w:val="20"/>
-          <w:lang w:val="en-US"/>
-        </w:rPr>
-        <w:t xml:space="preserve"> </w:t>
-      </w:r>
-      <w:proofErr w:type="spellStart"/>
-      <w:r>
-        <w:rPr>
-          <w:rFonts w:ascii="Times New Roman" w:eastAsia="Times New Roman" w:hAnsi="Times New Roman" w:cs="Times New Roman"/>
-          <w:b/>
-          <w:bCs/>
-          <w:sz w:val="20"/>
-          <w:szCs w:val="20"/>
-          <w:lang w:val="en-US"/>
-        </w:rPr>
-        <w:t>alkalmazásával</w:t>
-      </w:r>
-      <w:proofErr w:type="spellEnd"/>
-      <w:r>
-        <w:rPr>
-          <w:rFonts w:ascii="Times New Roman" w:eastAsia="Times New Roman" w:hAnsi="Times New Roman" w:cs="Times New Roman"/>
-          <w:b/>
-          <w:bCs/>
-          <w:sz w:val="20"/>
-          <w:szCs w:val="20"/>
-          <w:lang w:val="en-US"/>
-        </w:rPr>
-        <w:t xml:space="preserve">: </w:t>
-      </w:r>
-      <w:proofErr w:type="spellStart"/>
-      <w:r>
-        <w:rPr>
-          <w:rFonts w:ascii="Times New Roman" w:eastAsia="Times New Roman" w:hAnsi="Times New Roman" w:cs="Times New Roman"/>
-          <w:b/>
-          <w:bCs/>
-          <w:sz w:val="20"/>
-          <w:szCs w:val="20"/>
-          <w:lang w:val="en-US"/>
-        </w:rPr>
-        <w:t>az</w:t>
-      </w:r>
-      <w:proofErr w:type="spellEnd"/>
-      <w:r>
-        <w:rPr>
-          <w:rFonts w:ascii="Times New Roman" w:eastAsia="Times New Roman" w:hAnsi="Times New Roman" w:cs="Times New Roman"/>
-          <w:b/>
-          <w:bCs/>
-          <w:sz w:val="20"/>
-          <w:szCs w:val="20"/>
-          <w:lang w:val="en-US"/>
-        </w:rPr>
-        <w:t xml:space="preserve"> </w:t>
-      </w:r>
-      <w:proofErr w:type="spellStart"/>
-      <w:r>
-        <w:rPr>
-          <w:rFonts w:ascii="Times New Roman" w:eastAsia="Times New Roman" w:hAnsi="Times New Roman" w:cs="Times New Roman"/>
-          <w:b/>
-          <w:bCs/>
-          <w:sz w:val="20"/>
-          <w:szCs w:val="20"/>
-          <w:lang w:val="en-US"/>
-        </w:rPr>
-        <w:t>egyszerű</w:t>
-      </w:r>
-      <w:proofErr w:type="spellEnd"/>
-      <w:r>
-        <w:rPr>
-          <w:rFonts w:ascii="Times New Roman" w:eastAsia="Times New Roman" w:hAnsi="Times New Roman" w:cs="Times New Roman"/>
-          <w:b/>
-          <w:bCs/>
-          <w:sz w:val="20"/>
-          <w:szCs w:val="20"/>
-          <w:lang w:val="en-US"/>
-        </w:rPr>
-        <w:t xml:space="preserve"> </w:t>
-      </w:r>
-      <w:proofErr w:type="spellStart"/>
-      <w:r>
-        <w:rPr>
-          <w:rFonts w:ascii="Times New Roman" w:eastAsia="Times New Roman" w:hAnsi="Times New Roman" w:cs="Times New Roman"/>
-          <w:b/>
-          <w:bCs/>
-          <w:sz w:val="20"/>
-          <w:szCs w:val="20"/>
-          <w:lang w:val="en-US"/>
-        </w:rPr>
-        <w:t>küszöbalapú</w:t>
-      </w:r>
-      <w:proofErr w:type="spellEnd"/>
-      <w:r>
-        <w:rPr>
-          <w:rFonts w:ascii="Times New Roman" w:eastAsia="Times New Roman" w:hAnsi="Times New Roman" w:cs="Times New Roman"/>
-          <w:b/>
-          <w:bCs/>
-          <w:sz w:val="20"/>
-          <w:szCs w:val="20"/>
-          <w:lang w:val="en-US"/>
-        </w:rPr>
-        <w:t xml:space="preserve"> </w:t>
-      </w:r>
-      <w:proofErr w:type="spellStart"/>
-      <w:r>
-        <w:rPr>
-          <w:rFonts w:ascii="Times New Roman" w:eastAsia="Times New Roman" w:hAnsi="Times New Roman" w:cs="Times New Roman"/>
-          <w:b/>
-          <w:bCs/>
-          <w:sz w:val="20"/>
-          <w:szCs w:val="20"/>
-          <w:lang w:val="en-US"/>
-        </w:rPr>
-        <w:t>módszerek</w:t>
-      </w:r>
-      <w:proofErr w:type="spellEnd"/>
-      <w:r>
-        <w:rPr>
-          <w:rFonts w:ascii="Times New Roman" w:eastAsia="Times New Roman" w:hAnsi="Times New Roman" w:cs="Times New Roman"/>
-          <w:b/>
-          <w:bCs/>
-          <w:sz w:val="20"/>
-          <w:szCs w:val="20"/>
-          <w:lang w:val="en-US"/>
-        </w:rPr>
-        <w:t xml:space="preserve"> </w:t>
-      </w:r>
-      <w:proofErr w:type="spellStart"/>
-      <w:r>
-        <w:rPr>
-          <w:rFonts w:ascii="Times New Roman" w:eastAsia="Times New Roman" w:hAnsi="Times New Roman" w:cs="Times New Roman"/>
-          <w:b/>
-          <w:bCs/>
-          <w:sz w:val="20"/>
-          <w:szCs w:val="20"/>
-          <w:lang w:val="en-US"/>
-        </w:rPr>
-        <w:t>alkalmazásától</w:t>
-      </w:r>
-      <w:proofErr w:type="spellEnd"/>
-      <w:r>
-        <w:rPr>
-          <w:rFonts w:ascii="Times New Roman" w:eastAsia="Times New Roman" w:hAnsi="Times New Roman" w:cs="Times New Roman"/>
-          <w:b/>
-          <w:bCs/>
-          <w:sz w:val="20"/>
-          <w:szCs w:val="20"/>
-          <w:lang w:val="en-US"/>
-        </w:rPr>
-        <w:t xml:space="preserve"> a </w:t>
-      </w:r>
-      <w:proofErr w:type="spellStart"/>
-      <w:r>
-        <w:rPr>
-          <w:rFonts w:ascii="Times New Roman" w:eastAsia="Times New Roman" w:hAnsi="Times New Roman" w:cs="Times New Roman"/>
-          <w:b/>
-          <w:bCs/>
-          <w:sz w:val="20"/>
-          <w:szCs w:val="20"/>
-          <w:lang w:val="en-US"/>
-        </w:rPr>
-        <w:t>mély</w:t>
-      </w:r>
-      <w:proofErr w:type="spellEnd"/>
-      <w:r>
-        <w:rPr>
-          <w:rFonts w:ascii="Times New Roman" w:eastAsia="Times New Roman" w:hAnsi="Times New Roman" w:cs="Times New Roman"/>
-          <w:b/>
-          <w:bCs/>
-          <w:sz w:val="20"/>
-          <w:szCs w:val="20"/>
-          <w:lang w:val="en-US"/>
-        </w:rPr>
-        <w:t xml:space="preserve"> </w:t>
-      </w:r>
-      <w:proofErr w:type="spellStart"/>
-      <w:r>
-        <w:rPr>
-          <w:rFonts w:ascii="Times New Roman" w:eastAsia="Times New Roman" w:hAnsi="Times New Roman" w:cs="Times New Roman"/>
-          <w:b/>
-          <w:bCs/>
-          <w:sz w:val="20"/>
-          <w:szCs w:val="20"/>
-          <w:lang w:val="en-US"/>
-        </w:rPr>
-        <w:t>neurális</w:t>
-      </w:r>
-      <w:proofErr w:type="spellEnd"/>
-      <w:r>
-        <w:rPr>
-          <w:rFonts w:ascii="Times New Roman" w:eastAsia="Times New Roman" w:hAnsi="Times New Roman" w:cs="Times New Roman"/>
-          <w:b/>
-          <w:bCs/>
-          <w:sz w:val="20"/>
-          <w:szCs w:val="20"/>
-          <w:lang w:val="en-US"/>
-        </w:rPr>
-        <w:t xml:space="preserve"> </w:t>
-      </w:r>
-      <w:proofErr w:type="spellStart"/>
-      <w:r>
-        <w:rPr>
-          <w:rFonts w:ascii="Times New Roman" w:eastAsia="Times New Roman" w:hAnsi="Times New Roman" w:cs="Times New Roman"/>
-          <w:b/>
-          <w:bCs/>
-          <w:sz w:val="20"/>
-          <w:szCs w:val="20"/>
-          <w:lang w:val="en-US"/>
-        </w:rPr>
-        <w:t>hálózatokig</w:t>
-      </w:r>
-      <w:proofErr w:type="spellEnd"/>
-      <w:r>
-        <w:rPr>
-          <w:rFonts w:ascii="Times New Roman" w:eastAsia="Times New Roman" w:hAnsi="Times New Roman" w:cs="Times New Roman"/>
-          <w:b/>
-          <w:bCs/>
-          <w:sz w:val="20"/>
-          <w:szCs w:val="20"/>
-          <w:lang w:val="en-US"/>
-        </w:rPr>
-        <w:t xml:space="preserve">. Ebben a </w:t>
-      </w:r>
-      <w:proofErr w:type="spellStart"/>
-      <w:r>
-        <w:rPr>
-          <w:rFonts w:ascii="Times New Roman" w:eastAsia="Times New Roman" w:hAnsi="Times New Roman" w:cs="Times New Roman"/>
-          <w:b/>
-          <w:bCs/>
-          <w:sz w:val="20"/>
-          <w:szCs w:val="20"/>
-          <w:lang w:val="en-US"/>
-        </w:rPr>
-        <w:t>tanulmányban</w:t>
-      </w:r>
-      <w:proofErr w:type="spellEnd"/>
-      <w:r>
-        <w:rPr>
-          <w:rFonts w:ascii="Times New Roman" w:eastAsia="Times New Roman" w:hAnsi="Times New Roman" w:cs="Times New Roman"/>
-          <w:b/>
-          <w:bCs/>
-          <w:sz w:val="20"/>
-          <w:szCs w:val="20"/>
-          <w:lang w:val="en-US"/>
-        </w:rPr>
-        <w:t xml:space="preserve"> </w:t>
-      </w:r>
-      <w:proofErr w:type="spellStart"/>
-      <w:r>
-        <w:rPr>
-          <w:rFonts w:ascii="Times New Roman" w:eastAsia="Times New Roman" w:hAnsi="Times New Roman" w:cs="Times New Roman"/>
-          <w:b/>
-          <w:bCs/>
-          <w:sz w:val="20"/>
-          <w:szCs w:val="20"/>
-          <w:lang w:val="en-US"/>
-        </w:rPr>
-        <w:t>adaptív</w:t>
-      </w:r>
-      <w:proofErr w:type="spellEnd"/>
-      <w:r>
-        <w:rPr>
-          <w:rFonts w:ascii="Times New Roman" w:eastAsia="Times New Roman" w:hAnsi="Times New Roman" w:cs="Times New Roman"/>
-          <w:b/>
-          <w:bCs/>
-          <w:sz w:val="20"/>
-          <w:szCs w:val="20"/>
-          <w:lang w:val="en-US"/>
-        </w:rPr>
-        <w:t xml:space="preserve"> </w:t>
-      </w:r>
-      <w:proofErr w:type="spellStart"/>
-      <w:r>
-        <w:rPr>
-          <w:rFonts w:ascii="Times New Roman" w:eastAsia="Times New Roman" w:hAnsi="Times New Roman" w:cs="Times New Roman"/>
-          <w:b/>
-          <w:bCs/>
-          <w:sz w:val="20"/>
-          <w:szCs w:val="20"/>
-          <w:lang w:val="en-US"/>
-        </w:rPr>
-        <w:t>küszöbalapú</w:t>
-      </w:r>
-      <w:proofErr w:type="spellEnd"/>
-      <w:r>
-        <w:rPr>
-          <w:rFonts w:ascii="Times New Roman" w:eastAsia="Times New Roman" w:hAnsi="Times New Roman" w:cs="Times New Roman"/>
-          <w:b/>
-          <w:bCs/>
-          <w:sz w:val="20"/>
-          <w:szCs w:val="20"/>
-          <w:lang w:val="en-US"/>
-        </w:rPr>
-        <w:t xml:space="preserve"> </w:t>
-      </w:r>
-      <w:proofErr w:type="spellStart"/>
-      <w:r>
-        <w:rPr>
-          <w:rFonts w:ascii="Times New Roman" w:eastAsia="Times New Roman" w:hAnsi="Times New Roman" w:cs="Times New Roman"/>
-          <w:b/>
-          <w:bCs/>
-          <w:sz w:val="20"/>
-          <w:szCs w:val="20"/>
-          <w:lang w:val="en-US"/>
-        </w:rPr>
-        <w:t>algoritmust</w:t>
-      </w:r>
-      <w:proofErr w:type="spellEnd"/>
-      <w:r>
-        <w:rPr>
-          <w:rFonts w:ascii="Times New Roman" w:eastAsia="Times New Roman" w:hAnsi="Times New Roman" w:cs="Times New Roman"/>
-          <w:b/>
-          <w:bCs/>
-          <w:sz w:val="20"/>
-          <w:szCs w:val="20"/>
-          <w:lang w:val="en-US"/>
-        </w:rPr>
-        <w:t xml:space="preserve"> </w:t>
-      </w:r>
-      <w:proofErr w:type="spellStart"/>
-      <w:r>
-        <w:rPr>
-          <w:rFonts w:ascii="Times New Roman" w:eastAsia="Times New Roman" w:hAnsi="Times New Roman" w:cs="Times New Roman"/>
-          <w:b/>
-          <w:bCs/>
-          <w:sz w:val="20"/>
-          <w:szCs w:val="20"/>
-          <w:lang w:val="en-US"/>
-        </w:rPr>
-        <w:t>alkalmaztunk</w:t>
-      </w:r>
-      <w:proofErr w:type="spellEnd"/>
-      <w:r>
-        <w:rPr>
-          <w:rFonts w:ascii="Times New Roman" w:eastAsia="Times New Roman" w:hAnsi="Times New Roman" w:cs="Times New Roman"/>
-          <w:b/>
-          <w:bCs/>
-          <w:sz w:val="20"/>
-          <w:szCs w:val="20"/>
-          <w:lang w:val="en-US"/>
-        </w:rPr>
-        <w:t xml:space="preserve"> a </w:t>
-      </w:r>
-      <w:proofErr w:type="spellStart"/>
-      <w:r>
-        <w:rPr>
-          <w:rFonts w:ascii="Times New Roman" w:eastAsia="Times New Roman" w:hAnsi="Times New Roman" w:cs="Times New Roman"/>
-          <w:b/>
-          <w:bCs/>
-          <w:sz w:val="20"/>
-          <w:szCs w:val="20"/>
-          <w:lang w:val="en-US"/>
-        </w:rPr>
-        <w:t>tüskék</w:t>
-      </w:r>
-      <w:proofErr w:type="spellEnd"/>
-      <w:r>
-        <w:rPr>
-          <w:rFonts w:ascii="Times New Roman" w:eastAsia="Times New Roman" w:hAnsi="Times New Roman" w:cs="Times New Roman"/>
-          <w:b/>
-          <w:bCs/>
-          <w:sz w:val="20"/>
-          <w:szCs w:val="20"/>
-          <w:lang w:val="en-US"/>
-        </w:rPr>
-        <w:t xml:space="preserve"> </w:t>
-      </w:r>
-      <w:proofErr w:type="spellStart"/>
-      <w:r>
-        <w:rPr>
-          <w:rFonts w:ascii="Times New Roman" w:eastAsia="Times New Roman" w:hAnsi="Times New Roman" w:cs="Times New Roman"/>
-          <w:b/>
-          <w:bCs/>
-          <w:sz w:val="20"/>
-          <w:szCs w:val="20"/>
-          <w:lang w:val="en-US"/>
-        </w:rPr>
-        <w:t>detektálására</w:t>
-      </w:r>
-      <w:proofErr w:type="spellEnd"/>
-      <w:r>
-        <w:rPr>
-          <w:rFonts w:ascii="Times New Roman" w:eastAsia="Times New Roman" w:hAnsi="Times New Roman" w:cs="Times New Roman"/>
-          <w:b/>
-          <w:bCs/>
-          <w:sz w:val="20"/>
-          <w:szCs w:val="20"/>
-          <w:lang w:val="en-US"/>
-        </w:rPr>
-        <w:t xml:space="preserve">. </w:t>
-      </w:r>
-      <w:proofErr w:type="spellStart"/>
-      <w:r>
-        <w:rPr>
-          <w:rFonts w:ascii="Times New Roman" w:eastAsia="Times New Roman" w:hAnsi="Times New Roman" w:cs="Times New Roman"/>
-          <w:b/>
-          <w:bCs/>
-          <w:sz w:val="20"/>
-          <w:szCs w:val="20"/>
-          <w:lang w:val="en-US"/>
-        </w:rPr>
-        <w:t>Öt</w:t>
-      </w:r>
-      <w:proofErr w:type="spellEnd"/>
-      <w:r>
-        <w:rPr>
-          <w:rFonts w:ascii="Times New Roman" w:eastAsia="Times New Roman" w:hAnsi="Times New Roman" w:cs="Times New Roman"/>
-          <w:b/>
-          <w:bCs/>
-          <w:sz w:val="20"/>
-          <w:szCs w:val="20"/>
-          <w:lang w:val="en-US"/>
-        </w:rPr>
-        <w:t xml:space="preserve"> </w:t>
-      </w:r>
-      <w:proofErr w:type="spellStart"/>
-      <w:r>
-        <w:rPr>
-          <w:rFonts w:ascii="Times New Roman" w:eastAsia="Times New Roman" w:hAnsi="Times New Roman" w:cs="Times New Roman"/>
-          <w:b/>
-          <w:bCs/>
-          <w:sz w:val="20"/>
-          <w:szCs w:val="20"/>
-          <w:lang w:val="en-US"/>
-        </w:rPr>
-        <w:t>különböző</w:t>
-      </w:r>
-      <w:proofErr w:type="spellEnd"/>
-      <w:r>
-        <w:rPr>
-          <w:rFonts w:ascii="Times New Roman" w:eastAsia="Times New Roman" w:hAnsi="Times New Roman" w:cs="Times New Roman"/>
-          <w:b/>
-          <w:bCs/>
-          <w:sz w:val="20"/>
-          <w:szCs w:val="20"/>
-          <w:lang w:val="en-US"/>
-        </w:rPr>
-        <w:t xml:space="preserve"> </w:t>
-      </w:r>
-      <w:proofErr w:type="spellStart"/>
-      <w:r>
-        <w:rPr>
-          <w:rFonts w:ascii="Times New Roman" w:eastAsia="Times New Roman" w:hAnsi="Times New Roman" w:cs="Times New Roman"/>
-          <w:b/>
-          <w:bCs/>
-          <w:sz w:val="20"/>
-          <w:szCs w:val="20"/>
-          <w:lang w:val="en-US"/>
-        </w:rPr>
-        <w:t>hullámformából</w:t>
-      </w:r>
-      <w:proofErr w:type="spellEnd"/>
-      <w:r>
-        <w:rPr>
-          <w:rFonts w:ascii="Times New Roman" w:eastAsia="Times New Roman" w:hAnsi="Times New Roman" w:cs="Times New Roman"/>
-          <w:b/>
-          <w:bCs/>
-          <w:sz w:val="20"/>
-          <w:szCs w:val="20"/>
-          <w:lang w:val="en-US"/>
-        </w:rPr>
-        <w:t xml:space="preserve"> </w:t>
-      </w:r>
-      <w:proofErr w:type="spellStart"/>
-      <w:r>
-        <w:rPr>
-          <w:rFonts w:ascii="Times New Roman" w:eastAsia="Times New Roman" w:hAnsi="Times New Roman" w:cs="Times New Roman"/>
-          <w:b/>
-          <w:bCs/>
-          <w:sz w:val="20"/>
-          <w:szCs w:val="20"/>
-          <w:lang w:val="en-US"/>
-        </w:rPr>
-        <w:t>álló</w:t>
-      </w:r>
-      <w:proofErr w:type="spellEnd"/>
-      <w:r>
-        <w:rPr>
-          <w:rFonts w:ascii="Times New Roman" w:eastAsia="Times New Roman" w:hAnsi="Times New Roman" w:cs="Times New Roman"/>
-          <w:b/>
-          <w:bCs/>
-          <w:sz w:val="20"/>
-          <w:szCs w:val="20"/>
-          <w:lang w:val="en-US"/>
-        </w:rPr>
-        <w:t xml:space="preserve">, </w:t>
-      </w:r>
-      <w:proofErr w:type="spellStart"/>
-      <w:r>
-        <w:rPr>
-          <w:rFonts w:ascii="Times New Roman" w:eastAsia="Times New Roman" w:hAnsi="Times New Roman" w:cs="Times New Roman"/>
-          <w:b/>
-          <w:bCs/>
-          <w:sz w:val="20"/>
-          <w:szCs w:val="20"/>
-          <w:lang w:val="en-US"/>
-        </w:rPr>
-        <w:t>címkézett</w:t>
-      </w:r>
-      <w:proofErr w:type="spellEnd"/>
-      <w:r>
-        <w:rPr>
-          <w:rFonts w:ascii="Times New Roman" w:eastAsia="Times New Roman" w:hAnsi="Times New Roman" w:cs="Times New Roman"/>
-          <w:b/>
-          <w:bCs/>
-          <w:sz w:val="20"/>
-          <w:szCs w:val="20"/>
-          <w:lang w:val="en-US"/>
-        </w:rPr>
-        <w:t xml:space="preserve">, </w:t>
-      </w:r>
-      <w:proofErr w:type="spellStart"/>
-      <w:r>
-        <w:rPr>
-          <w:rFonts w:ascii="Times New Roman" w:eastAsia="Times New Roman" w:hAnsi="Times New Roman" w:cs="Times New Roman"/>
-          <w:b/>
-          <w:bCs/>
-          <w:sz w:val="20"/>
-          <w:szCs w:val="20"/>
-          <w:lang w:val="en-US"/>
-        </w:rPr>
-        <w:t>mesterségesen</w:t>
-      </w:r>
-      <w:proofErr w:type="spellEnd"/>
-      <w:r>
-        <w:rPr>
-          <w:rFonts w:ascii="Times New Roman" w:eastAsia="Times New Roman" w:hAnsi="Times New Roman" w:cs="Times New Roman"/>
-          <w:b/>
-          <w:bCs/>
-          <w:sz w:val="20"/>
-          <w:szCs w:val="20"/>
-          <w:lang w:val="en-US"/>
-        </w:rPr>
-        <w:t xml:space="preserve"> </w:t>
-      </w:r>
-      <w:proofErr w:type="spellStart"/>
-      <w:r>
-        <w:rPr>
-          <w:rFonts w:ascii="Times New Roman" w:eastAsia="Times New Roman" w:hAnsi="Times New Roman" w:cs="Times New Roman"/>
-          <w:b/>
-          <w:bCs/>
-          <w:sz w:val="20"/>
-          <w:szCs w:val="20"/>
-          <w:lang w:val="en-US"/>
-        </w:rPr>
-        <w:t>előállított</w:t>
-      </w:r>
-      <w:proofErr w:type="spellEnd"/>
-      <w:r>
-        <w:rPr>
-          <w:rFonts w:ascii="Times New Roman" w:eastAsia="Times New Roman" w:hAnsi="Times New Roman" w:cs="Times New Roman"/>
-          <w:b/>
-          <w:bCs/>
-          <w:sz w:val="20"/>
-          <w:szCs w:val="20"/>
-          <w:lang w:val="en-US"/>
-        </w:rPr>
-        <w:t xml:space="preserve"> </w:t>
-      </w:r>
-      <w:proofErr w:type="spellStart"/>
-      <w:r>
-        <w:rPr>
-          <w:rFonts w:ascii="Times New Roman" w:eastAsia="Times New Roman" w:hAnsi="Times New Roman" w:cs="Times New Roman"/>
-          <w:b/>
-          <w:bCs/>
-          <w:sz w:val="20"/>
-          <w:szCs w:val="20"/>
-          <w:lang w:val="en-US"/>
-        </w:rPr>
-        <w:t>tüske-adatok</w:t>
-      </w:r>
-      <w:proofErr w:type="spellEnd"/>
-      <w:r>
-        <w:rPr>
-          <w:rFonts w:ascii="Times New Roman" w:eastAsia="Times New Roman" w:hAnsi="Times New Roman" w:cs="Times New Roman"/>
-          <w:b/>
-          <w:bCs/>
-          <w:sz w:val="20"/>
-          <w:szCs w:val="20"/>
-          <w:lang w:val="en-US"/>
-        </w:rPr>
-        <w:t xml:space="preserve"> </w:t>
-      </w:r>
-      <w:proofErr w:type="spellStart"/>
-      <w:r>
-        <w:rPr>
-          <w:rFonts w:ascii="Times New Roman" w:eastAsia="Times New Roman" w:hAnsi="Times New Roman" w:cs="Times New Roman"/>
-          <w:b/>
-          <w:bCs/>
-          <w:sz w:val="20"/>
-          <w:szCs w:val="20"/>
-          <w:lang w:val="en-US"/>
-        </w:rPr>
-        <w:t>felhasználásával</w:t>
-      </w:r>
-      <w:proofErr w:type="spellEnd"/>
-      <w:r>
-        <w:rPr>
-          <w:rFonts w:ascii="Times New Roman" w:eastAsia="Times New Roman" w:hAnsi="Times New Roman" w:cs="Times New Roman"/>
-          <w:b/>
-          <w:bCs/>
-          <w:sz w:val="20"/>
-          <w:szCs w:val="20"/>
-          <w:lang w:val="en-US"/>
-        </w:rPr>
-        <w:t xml:space="preserve"> </w:t>
-      </w:r>
-      <w:proofErr w:type="spellStart"/>
-      <w:r>
-        <w:rPr>
-          <w:rFonts w:ascii="Times New Roman" w:eastAsia="Times New Roman" w:hAnsi="Times New Roman" w:cs="Times New Roman"/>
-          <w:b/>
-          <w:bCs/>
-          <w:sz w:val="20"/>
-          <w:szCs w:val="20"/>
-          <w:lang w:val="en-US"/>
-        </w:rPr>
-        <w:t>kétféle</w:t>
-      </w:r>
-      <w:proofErr w:type="spellEnd"/>
-      <w:r>
-        <w:rPr>
-          <w:rFonts w:ascii="Times New Roman" w:eastAsia="Times New Roman" w:hAnsi="Times New Roman" w:cs="Times New Roman"/>
-          <w:b/>
-          <w:bCs/>
-          <w:sz w:val="20"/>
-          <w:szCs w:val="20"/>
-          <w:lang w:val="en-US"/>
-        </w:rPr>
-        <w:t xml:space="preserve"> </w:t>
-      </w:r>
-      <w:proofErr w:type="spellStart"/>
-      <w:r>
-        <w:rPr>
-          <w:rFonts w:ascii="Times New Roman" w:eastAsia="Times New Roman" w:hAnsi="Times New Roman" w:cs="Times New Roman"/>
-          <w:b/>
-          <w:bCs/>
-          <w:sz w:val="20"/>
-          <w:szCs w:val="20"/>
-          <w:lang w:val="en-US"/>
-        </w:rPr>
-        <w:t>módon</w:t>
-      </w:r>
-      <w:proofErr w:type="spellEnd"/>
-      <w:r>
-        <w:rPr>
-          <w:rFonts w:ascii="Times New Roman" w:eastAsia="Times New Roman" w:hAnsi="Times New Roman" w:cs="Times New Roman"/>
-          <w:b/>
-          <w:bCs/>
-          <w:sz w:val="20"/>
-          <w:szCs w:val="20"/>
-          <w:lang w:val="en-US"/>
-        </w:rPr>
-        <w:t xml:space="preserve"> </w:t>
-      </w:r>
-      <w:proofErr w:type="spellStart"/>
-      <w:r>
-        <w:rPr>
-          <w:rFonts w:ascii="Times New Roman" w:eastAsia="Times New Roman" w:hAnsi="Times New Roman" w:cs="Times New Roman"/>
-          <w:b/>
-          <w:bCs/>
-          <w:sz w:val="20"/>
-          <w:szCs w:val="20"/>
-          <w:lang w:val="en-US"/>
-        </w:rPr>
-        <w:t>alkalmaztuk</w:t>
-      </w:r>
-      <w:proofErr w:type="spellEnd"/>
-      <w:r>
-        <w:rPr>
-          <w:rFonts w:ascii="Times New Roman" w:eastAsia="Times New Roman" w:hAnsi="Times New Roman" w:cs="Times New Roman"/>
-          <w:b/>
-          <w:bCs/>
-          <w:sz w:val="20"/>
-          <w:szCs w:val="20"/>
-          <w:lang w:val="en-US"/>
-        </w:rPr>
-        <w:t xml:space="preserve"> a </w:t>
-      </w:r>
-      <w:proofErr w:type="spellStart"/>
-      <w:r>
-        <w:rPr>
-          <w:rFonts w:ascii="Times New Roman" w:eastAsia="Times New Roman" w:hAnsi="Times New Roman" w:cs="Times New Roman"/>
-          <w:b/>
-          <w:bCs/>
-          <w:sz w:val="20"/>
-          <w:szCs w:val="20"/>
-          <w:lang w:val="en-US"/>
-        </w:rPr>
-        <w:t>mély</w:t>
-      </w:r>
-      <w:proofErr w:type="spellEnd"/>
-      <w:r>
-        <w:rPr>
-          <w:rFonts w:ascii="Times New Roman" w:eastAsia="Times New Roman" w:hAnsi="Times New Roman" w:cs="Times New Roman"/>
-          <w:b/>
-          <w:bCs/>
-          <w:sz w:val="20"/>
-          <w:szCs w:val="20"/>
-          <w:lang w:val="en-US"/>
-        </w:rPr>
-        <w:t xml:space="preserve"> </w:t>
-      </w:r>
-      <w:proofErr w:type="spellStart"/>
-      <w:r>
-        <w:rPr>
-          <w:rFonts w:ascii="Times New Roman" w:eastAsia="Times New Roman" w:hAnsi="Times New Roman" w:cs="Times New Roman"/>
-          <w:b/>
-          <w:bCs/>
-          <w:sz w:val="20"/>
-          <w:szCs w:val="20"/>
-          <w:lang w:val="en-US"/>
-        </w:rPr>
-        <w:t>tanulást</w:t>
-      </w:r>
-      <w:proofErr w:type="spellEnd"/>
-      <w:r>
-        <w:rPr>
-          <w:rFonts w:ascii="Times New Roman" w:eastAsia="Times New Roman" w:hAnsi="Times New Roman" w:cs="Times New Roman"/>
-          <w:b/>
-          <w:bCs/>
-          <w:sz w:val="20"/>
-          <w:szCs w:val="20"/>
-          <w:lang w:val="en-US"/>
-        </w:rPr>
-        <w:t xml:space="preserve"> a </w:t>
-      </w:r>
-      <w:proofErr w:type="spellStart"/>
-      <w:r>
-        <w:rPr>
-          <w:rFonts w:ascii="Times New Roman" w:eastAsia="Times New Roman" w:hAnsi="Times New Roman" w:cs="Times New Roman"/>
-          <w:b/>
-          <w:bCs/>
-          <w:sz w:val="20"/>
-          <w:szCs w:val="20"/>
-          <w:lang w:val="en-US"/>
-        </w:rPr>
-        <w:t>tüskeválogatás</w:t>
-      </w:r>
-      <w:proofErr w:type="spellEnd"/>
-      <w:r>
-        <w:rPr>
-          <w:rFonts w:ascii="Times New Roman" w:eastAsia="Times New Roman" w:hAnsi="Times New Roman" w:cs="Times New Roman"/>
-          <w:b/>
-          <w:bCs/>
-          <w:sz w:val="20"/>
-          <w:szCs w:val="20"/>
-          <w:lang w:val="en-US"/>
-        </w:rPr>
-        <w:t xml:space="preserve"> </w:t>
-      </w:r>
-      <w:proofErr w:type="spellStart"/>
-      <w:r>
-        <w:rPr>
-          <w:rFonts w:ascii="Times New Roman" w:eastAsia="Times New Roman" w:hAnsi="Times New Roman" w:cs="Times New Roman"/>
-          <w:b/>
-          <w:bCs/>
-          <w:sz w:val="20"/>
-          <w:szCs w:val="20"/>
-          <w:lang w:val="en-US"/>
-        </w:rPr>
-        <w:t>problémájának</w:t>
-      </w:r>
-      <w:proofErr w:type="spellEnd"/>
-      <w:r>
-        <w:rPr>
-          <w:rFonts w:ascii="Times New Roman" w:eastAsia="Times New Roman" w:hAnsi="Times New Roman" w:cs="Times New Roman"/>
-          <w:b/>
-          <w:bCs/>
-          <w:sz w:val="20"/>
-          <w:szCs w:val="20"/>
-          <w:lang w:val="en-US"/>
-        </w:rPr>
-        <w:t xml:space="preserve"> </w:t>
-      </w:r>
-      <w:proofErr w:type="spellStart"/>
-      <w:r>
-        <w:rPr>
-          <w:rFonts w:ascii="Times New Roman" w:eastAsia="Times New Roman" w:hAnsi="Times New Roman" w:cs="Times New Roman"/>
-          <w:b/>
-          <w:bCs/>
-          <w:sz w:val="20"/>
-          <w:szCs w:val="20"/>
-          <w:lang w:val="en-US"/>
-        </w:rPr>
-        <w:t>megoldására</w:t>
-      </w:r>
-      <w:proofErr w:type="spellEnd"/>
-      <w:r>
-        <w:rPr>
-          <w:rFonts w:ascii="Times New Roman" w:eastAsia="Times New Roman" w:hAnsi="Times New Roman" w:cs="Times New Roman"/>
-          <w:b/>
-          <w:bCs/>
-          <w:sz w:val="20"/>
-          <w:szCs w:val="20"/>
-          <w:lang w:val="en-US"/>
-        </w:rPr>
-        <w:t xml:space="preserve">. Az </w:t>
-      </w:r>
-      <w:proofErr w:type="spellStart"/>
-      <w:r>
-        <w:rPr>
-          <w:rFonts w:ascii="Times New Roman" w:eastAsia="Times New Roman" w:hAnsi="Times New Roman" w:cs="Times New Roman"/>
-          <w:b/>
-          <w:bCs/>
-          <w:sz w:val="20"/>
-          <w:szCs w:val="20"/>
-          <w:lang w:val="en-US"/>
-        </w:rPr>
-        <w:t>első</w:t>
-      </w:r>
-      <w:proofErr w:type="spellEnd"/>
-      <w:r>
-        <w:rPr>
-          <w:rFonts w:ascii="Times New Roman" w:eastAsia="Times New Roman" w:hAnsi="Times New Roman" w:cs="Times New Roman"/>
-          <w:b/>
-          <w:bCs/>
-          <w:sz w:val="20"/>
-          <w:szCs w:val="20"/>
-          <w:lang w:val="en-US"/>
-        </w:rPr>
-        <w:t xml:space="preserve"> </w:t>
-      </w:r>
-      <w:proofErr w:type="spellStart"/>
-      <w:r>
-        <w:rPr>
-          <w:rFonts w:ascii="Times New Roman" w:eastAsia="Times New Roman" w:hAnsi="Times New Roman" w:cs="Times New Roman"/>
-          <w:b/>
-          <w:bCs/>
-          <w:sz w:val="20"/>
-          <w:szCs w:val="20"/>
-          <w:lang w:val="en-US"/>
-        </w:rPr>
-        <w:t>megközelítés</w:t>
-      </w:r>
-      <w:proofErr w:type="spellEnd"/>
-      <w:r>
-        <w:rPr>
-          <w:rFonts w:ascii="Times New Roman" w:eastAsia="Times New Roman" w:hAnsi="Times New Roman" w:cs="Times New Roman"/>
-          <w:b/>
-          <w:bCs/>
-          <w:sz w:val="20"/>
-          <w:szCs w:val="20"/>
-          <w:lang w:val="en-US"/>
-        </w:rPr>
-        <w:t xml:space="preserve"> a </w:t>
-      </w:r>
-      <w:proofErr w:type="spellStart"/>
-      <w:r>
-        <w:rPr>
-          <w:rFonts w:ascii="Times New Roman" w:eastAsia="Times New Roman" w:hAnsi="Times New Roman" w:cs="Times New Roman"/>
-          <w:b/>
-          <w:bCs/>
-          <w:sz w:val="20"/>
-          <w:szCs w:val="20"/>
-          <w:lang w:val="en-US"/>
-        </w:rPr>
-        <w:t>kérdést</w:t>
-      </w:r>
-      <w:proofErr w:type="spellEnd"/>
-      <w:r>
-        <w:rPr>
-          <w:rFonts w:ascii="Times New Roman" w:eastAsia="Times New Roman" w:hAnsi="Times New Roman" w:cs="Times New Roman"/>
-          <w:b/>
-          <w:bCs/>
-          <w:sz w:val="20"/>
-          <w:szCs w:val="20"/>
-          <w:lang w:val="en-US"/>
-        </w:rPr>
-        <w:t xml:space="preserve"> </w:t>
-      </w:r>
-      <w:proofErr w:type="spellStart"/>
-      <w:r>
-        <w:rPr>
-          <w:rFonts w:ascii="Times New Roman" w:eastAsia="Times New Roman" w:hAnsi="Times New Roman" w:cs="Times New Roman"/>
-          <w:b/>
-          <w:bCs/>
-          <w:sz w:val="20"/>
-          <w:szCs w:val="20"/>
-          <w:lang w:val="en-US"/>
-        </w:rPr>
-        <w:t>osztályozási</w:t>
-      </w:r>
-      <w:proofErr w:type="spellEnd"/>
-      <w:r>
-        <w:rPr>
-          <w:rFonts w:ascii="Times New Roman" w:eastAsia="Times New Roman" w:hAnsi="Times New Roman" w:cs="Times New Roman"/>
-          <w:b/>
-          <w:bCs/>
-          <w:sz w:val="20"/>
-          <w:szCs w:val="20"/>
-          <w:lang w:val="en-US"/>
-        </w:rPr>
-        <w:t xml:space="preserve"> </w:t>
-      </w:r>
-      <w:proofErr w:type="spellStart"/>
-      <w:r>
-        <w:rPr>
-          <w:rFonts w:ascii="Times New Roman" w:eastAsia="Times New Roman" w:hAnsi="Times New Roman" w:cs="Times New Roman"/>
-          <w:b/>
-          <w:bCs/>
-          <w:sz w:val="20"/>
-          <w:szCs w:val="20"/>
-          <w:lang w:val="en-US"/>
-        </w:rPr>
-        <w:t>problémának</w:t>
-      </w:r>
-      <w:proofErr w:type="spellEnd"/>
-      <w:r>
-        <w:rPr>
-          <w:rFonts w:ascii="Times New Roman" w:eastAsia="Times New Roman" w:hAnsi="Times New Roman" w:cs="Times New Roman"/>
-          <w:b/>
-          <w:bCs/>
-          <w:sz w:val="20"/>
-          <w:szCs w:val="20"/>
-          <w:lang w:val="en-US"/>
-        </w:rPr>
-        <w:t xml:space="preserve"> </w:t>
-      </w:r>
-      <w:proofErr w:type="spellStart"/>
-      <w:r>
-        <w:rPr>
-          <w:rFonts w:ascii="Times New Roman" w:eastAsia="Times New Roman" w:hAnsi="Times New Roman" w:cs="Times New Roman"/>
-          <w:b/>
-          <w:bCs/>
-          <w:sz w:val="20"/>
-          <w:szCs w:val="20"/>
-          <w:lang w:val="en-US"/>
-        </w:rPr>
-        <w:t>tekintette</w:t>
-      </w:r>
-      <w:proofErr w:type="spellEnd"/>
-      <w:r>
-        <w:rPr>
-          <w:rFonts w:ascii="Times New Roman" w:eastAsia="Times New Roman" w:hAnsi="Times New Roman" w:cs="Times New Roman"/>
-          <w:b/>
-          <w:bCs/>
-          <w:sz w:val="20"/>
-          <w:szCs w:val="20"/>
-          <w:lang w:val="en-US"/>
-        </w:rPr>
-        <w:t xml:space="preserve">, </w:t>
-      </w:r>
-      <w:proofErr w:type="spellStart"/>
-      <w:r>
-        <w:rPr>
-          <w:rFonts w:ascii="Times New Roman" w:eastAsia="Times New Roman" w:hAnsi="Times New Roman" w:cs="Times New Roman"/>
-          <w:b/>
-          <w:bCs/>
-          <w:sz w:val="20"/>
-          <w:szCs w:val="20"/>
-          <w:lang w:val="en-US"/>
-        </w:rPr>
-        <w:t>és</w:t>
-      </w:r>
-      <w:proofErr w:type="spellEnd"/>
-      <w:r>
-        <w:rPr>
-          <w:rFonts w:ascii="Times New Roman" w:eastAsia="Times New Roman" w:hAnsi="Times New Roman" w:cs="Times New Roman"/>
-          <w:b/>
-          <w:bCs/>
-          <w:sz w:val="20"/>
-          <w:szCs w:val="20"/>
-          <w:lang w:val="en-US"/>
-        </w:rPr>
-        <w:t xml:space="preserve"> a </w:t>
-      </w:r>
-      <w:proofErr w:type="spellStart"/>
-      <w:r>
-        <w:rPr>
-          <w:rFonts w:ascii="Times New Roman" w:eastAsia="Times New Roman" w:hAnsi="Times New Roman" w:cs="Times New Roman"/>
-          <w:b/>
-          <w:bCs/>
-          <w:sz w:val="20"/>
-          <w:szCs w:val="20"/>
-          <w:lang w:val="en-US"/>
-        </w:rPr>
-        <w:t>lehető</w:t>
-      </w:r>
-      <w:proofErr w:type="spellEnd"/>
-      <w:r>
-        <w:rPr>
-          <w:rFonts w:ascii="Times New Roman" w:eastAsia="Times New Roman" w:hAnsi="Times New Roman" w:cs="Times New Roman"/>
-          <w:b/>
-          <w:bCs/>
-          <w:sz w:val="20"/>
-          <w:szCs w:val="20"/>
-          <w:lang w:val="en-US"/>
-        </w:rPr>
-        <w:t xml:space="preserve"> </w:t>
-      </w:r>
-      <w:proofErr w:type="spellStart"/>
-      <w:r>
-        <w:rPr>
-          <w:rFonts w:ascii="Times New Roman" w:eastAsia="Times New Roman" w:hAnsi="Times New Roman" w:cs="Times New Roman"/>
-          <w:b/>
-          <w:bCs/>
-          <w:sz w:val="20"/>
-          <w:szCs w:val="20"/>
-          <w:lang w:val="en-US"/>
-        </w:rPr>
-        <w:t>legkevesebb</w:t>
-      </w:r>
-      <w:proofErr w:type="spellEnd"/>
-      <w:r>
-        <w:rPr>
-          <w:rFonts w:ascii="Times New Roman" w:eastAsia="Times New Roman" w:hAnsi="Times New Roman" w:cs="Times New Roman"/>
-          <w:b/>
-          <w:bCs/>
-          <w:sz w:val="20"/>
-          <w:szCs w:val="20"/>
-          <w:lang w:val="en-US"/>
-        </w:rPr>
-        <w:t xml:space="preserve"> </w:t>
-      </w:r>
-      <w:proofErr w:type="spellStart"/>
-      <w:r>
-        <w:rPr>
-          <w:rFonts w:ascii="Times New Roman" w:eastAsia="Times New Roman" w:hAnsi="Times New Roman" w:cs="Times New Roman"/>
-          <w:b/>
-          <w:bCs/>
-          <w:sz w:val="20"/>
-          <w:szCs w:val="20"/>
-          <w:lang w:val="en-US"/>
-        </w:rPr>
-        <w:t>tanítási</w:t>
-      </w:r>
-      <w:proofErr w:type="spellEnd"/>
-      <w:r>
-        <w:rPr>
-          <w:rFonts w:ascii="Times New Roman" w:eastAsia="Times New Roman" w:hAnsi="Times New Roman" w:cs="Times New Roman"/>
-          <w:b/>
-          <w:bCs/>
-          <w:sz w:val="20"/>
-          <w:szCs w:val="20"/>
-          <w:lang w:val="en-US"/>
-        </w:rPr>
-        <w:t xml:space="preserve"> </w:t>
-      </w:r>
-      <w:proofErr w:type="spellStart"/>
-      <w:r>
-        <w:rPr>
-          <w:rFonts w:ascii="Times New Roman" w:eastAsia="Times New Roman" w:hAnsi="Times New Roman" w:cs="Times New Roman"/>
-          <w:b/>
-          <w:bCs/>
-          <w:sz w:val="20"/>
-          <w:szCs w:val="20"/>
-          <w:lang w:val="en-US"/>
-        </w:rPr>
-        <w:t>adatot</w:t>
-      </w:r>
-      <w:proofErr w:type="spellEnd"/>
-      <w:r>
-        <w:rPr>
-          <w:rFonts w:ascii="Times New Roman" w:eastAsia="Times New Roman" w:hAnsi="Times New Roman" w:cs="Times New Roman"/>
-          <w:b/>
-          <w:bCs/>
-          <w:sz w:val="20"/>
-          <w:szCs w:val="20"/>
-          <w:lang w:val="en-US"/>
-        </w:rPr>
-        <w:t xml:space="preserve"> </w:t>
-      </w:r>
-      <w:proofErr w:type="spellStart"/>
-      <w:r>
-        <w:rPr>
-          <w:rFonts w:ascii="Times New Roman" w:eastAsia="Times New Roman" w:hAnsi="Times New Roman" w:cs="Times New Roman"/>
-          <w:b/>
-          <w:bCs/>
-          <w:sz w:val="20"/>
-          <w:szCs w:val="20"/>
-          <w:lang w:val="en-US"/>
-        </w:rPr>
-        <w:t>felhasználó</w:t>
-      </w:r>
-      <w:proofErr w:type="spellEnd"/>
-      <w:r>
-        <w:rPr>
-          <w:rFonts w:ascii="Times New Roman" w:eastAsia="Times New Roman" w:hAnsi="Times New Roman" w:cs="Times New Roman"/>
-          <w:b/>
-          <w:bCs/>
-          <w:sz w:val="20"/>
-          <w:szCs w:val="20"/>
-          <w:lang w:val="en-US"/>
-        </w:rPr>
-        <w:t xml:space="preserve"> </w:t>
-      </w:r>
-      <w:proofErr w:type="spellStart"/>
-      <w:r>
-        <w:rPr>
-          <w:rFonts w:ascii="Times New Roman" w:eastAsia="Times New Roman" w:hAnsi="Times New Roman" w:cs="Times New Roman"/>
-          <w:b/>
-          <w:bCs/>
-          <w:sz w:val="20"/>
-          <w:szCs w:val="20"/>
-          <w:lang w:val="en-US"/>
-        </w:rPr>
-        <w:t>konvolúciós</w:t>
-      </w:r>
-      <w:proofErr w:type="spellEnd"/>
-      <w:r>
-        <w:rPr>
-          <w:rFonts w:ascii="Times New Roman" w:eastAsia="Times New Roman" w:hAnsi="Times New Roman" w:cs="Times New Roman"/>
-          <w:b/>
-          <w:bCs/>
-          <w:sz w:val="20"/>
-          <w:szCs w:val="20"/>
-          <w:lang w:val="en-US"/>
-        </w:rPr>
-        <w:t xml:space="preserve"> </w:t>
-      </w:r>
-      <w:proofErr w:type="spellStart"/>
-      <w:r>
-        <w:rPr>
-          <w:rFonts w:ascii="Times New Roman" w:eastAsia="Times New Roman" w:hAnsi="Times New Roman" w:cs="Times New Roman"/>
-          <w:b/>
-          <w:bCs/>
-          <w:sz w:val="20"/>
-          <w:szCs w:val="20"/>
-          <w:lang w:val="en-US"/>
-        </w:rPr>
-        <w:t>neurális</w:t>
-      </w:r>
-      <w:proofErr w:type="spellEnd"/>
-      <w:r>
-        <w:rPr>
-          <w:rFonts w:ascii="Times New Roman" w:eastAsia="Times New Roman" w:hAnsi="Times New Roman" w:cs="Times New Roman"/>
-          <w:b/>
-          <w:bCs/>
-          <w:sz w:val="20"/>
-          <w:szCs w:val="20"/>
-          <w:lang w:val="en-US"/>
-        </w:rPr>
-        <w:t xml:space="preserve"> </w:t>
-      </w:r>
-      <w:proofErr w:type="spellStart"/>
-      <w:r>
-        <w:rPr>
-          <w:rFonts w:ascii="Times New Roman" w:eastAsia="Times New Roman" w:hAnsi="Times New Roman" w:cs="Times New Roman"/>
-          <w:b/>
-          <w:bCs/>
-          <w:sz w:val="20"/>
-          <w:szCs w:val="20"/>
-          <w:lang w:val="en-US"/>
-        </w:rPr>
-        <w:t>hálót</w:t>
-      </w:r>
-      <w:proofErr w:type="spellEnd"/>
-      <w:r>
-        <w:rPr>
-          <w:rFonts w:ascii="Times New Roman" w:eastAsia="Times New Roman" w:hAnsi="Times New Roman" w:cs="Times New Roman"/>
-          <w:b/>
-          <w:bCs/>
-          <w:sz w:val="20"/>
-          <w:szCs w:val="20"/>
-          <w:lang w:val="en-US"/>
-        </w:rPr>
-        <w:t xml:space="preserve"> </w:t>
-      </w:r>
-      <w:proofErr w:type="spellStart"/>
-      <w:r>
-        <w:rPr>
-          <w:rFonts w:ascii="Times New Roman" w:eastAsia="Times New Roman" w:hAnsi="Times New Roman" w:cs="Times New Roman"/>
-          <w:b/>
-          <w:bCs/>
-          <w:sz w:val="20"/>
-          <w:szCs w:val="20"/>
-          <w:lang w:val="en-US"/>
-        </w:rPr>
-        <w:t>kereste</w:t>
-      </w:r>
-      <w:proofErr w:type="spellEnd"/>
-      <w:r>
-        <w:rPr>
-          <w:rFonts w:ascii="Times New Roman" w:eastAsia="Times New Roman" w:hAnsi="Times New Roman" w:cs="Times New Roman"/>
-          <w:b/>
-          <w:bCs/>
-          <w:sz w:val="20"/>
-          <w:szCs w:val="20"/>
-          <w:lang w:val="en-US"/>
-        </w:rPr>
-        <w:t xml:space="preserve">. A </w:t>
-      </w:r>
-      <w:proofErr w:type="spellStart"/>
-      <w:r>
-        <w:rPr>
-          <w:rFonts w:ascii="Times New Roman" w:eastAsia="Times New Roman" w:hAnsi="Times New Roman" w:cs="Times New Roman"/>
-          <w:b/>
-          <w:bCs/>
-          <w:sz w:val="20"/>
-          <w:szCs w:val="20"/>
-          <w:lang w:val="en-US"/>
-        </w:rPr>
-        <w:t>második</w:t>
-      </w:r>
-      <w:proofErr w:type="spellEnd"/>
-      <w:r>
-        <w:rPr>
-          <w:rFonts w:ascii="Times New Roman" w:eastAsia="Times New Roman" w:hAnsi="Times New Roman" w:cs="Times New Roman"/>
-          <w:b/>
-          <w:bCs/>
-          <w:sz w:val="20"/>
-          <w:szCs w:val="20"/>
-          <w:lang w:val="en-US"/>
-        </w:rPr>
-        <w:t xml:space="preserve"> </w:t>
-      </w:r>
-      <w:proofErr w:type="spellStart"/>
-      <w:r>
-        <w:rPr>
-          <w:rFonts w:ascii="Times New Roman" w:eastAsia="Times New Roman" w:hAnsi="Times New Roman" w:cs="Times New Roman"/>
-          <w:b/>
-          <w:bCs/>
-          <w:sz w:val="20"/>
-          <w:szCs w:val="20"/>
-          <w:lang w:val="en-US"/>
-        </w:rPr>
-        <w:t>megközelítés</w:t>
-      </w:r>
-      <w:proofErr w:type="spellEnd"/>
-      <w:r>
-        <w:rPr>
-          <w:rFonts w:ascii="Times New Roman" w:eastAsia="Times New Roman" w:hAnsi="Times New Roman" w:cs="Times New Roman"/>
-          <w:b/>
-          <w:bCs/>
-          <w:sz w:val="20"/>
-          <w:szCs w:val="20"/>
-          <w:lang w:val="en-US"/>
-        </w:rPr>
-        <w:t xml:space="preserve"> </w:t>
-      </w:r>
-      <w:proofErr w:type="spellStart"/>
-      <w:r>
-        <w:rPr>
-          <w:rFonts w:ascii="Times New Roman" w:eastAsia="Times New Roman" w:hAnsi="Times New Roman" w:cs="Times New Roman"/>
-          <w:b/>
-          <w:bCs/>
-          <w:sz w:val="20"/>
-          <w:szCs w:val="20"/>
-          <w:lang w:val="en-US"/>
-        </w:rPr>
-        <w:t>abból</w:t>
-      </w:r>
-      <w:proofErr w:type="spellEnd"/>
-      <w:r>
-        <w:rPr>
-          <w:rFonts w:ascii="Times New Roman" w:eastAsia="Times New Roman" w:hAnsi="Times New Roman" w:cs="Times New Roman"/>
-          <w:b/>
-          <w:bCs/>
-          <w:sz w:val="20"/>
-          <w:szCs w:val="20"/>
-          <w:lang w:val="en-US"/>
-        </w:rPr>
-        <w:t xml:space="preserve"> </w:t>
-      </w:r>
-      <w:proofErr w:type="spellStart"/>
-      <w:r>
-        <w:rPr>
-          <w:rFonts w:ascii="Times New Roman" w:eastAsia="Times New Roman" w:hAnsi="Times New Roman" w:cs="Times New Roman"/>
-          <w:b/>
-          <w:bCs/>
-          <w:sz w:val="20"/>
-          <w:szCs w:val="20"/>
-          <w:lang w:val="en-US"/>
-        </w:rPr>
-        <w:t>állt</w:t>
-      </w:r>
-      <w:proofErr w:type="spellEnd"/>
-      <w:r>
-        <w:rPr>
-          <w:rFonts w:ascii="Times New Roman" w:eastAsia="Times New Roman" w:hAnsi="Times New Roman" w:cs="Times New Roman"/>
-          <w:b/>
-          <w:bCs/>
-          <w:sz w:val="20"/>
-          <w:szCs w:val="20"/>
-          <w:lang w:val="en-US"/>
-        </w:rPr>
-        <w:t xml:space="preserve">, </w:t>
-      </w:r>
-      <w:proofErr w:type="spellStart"/>
-      <w:r>
-        <w:rPr>
-          <w:rFonts w:ascii="Times New Roman" w:eastAsia="Times New Roman" w:hAnsi="Times New Roman" w:cs="Times New Roman"/>
-          <w:b/>
-          <w:bCs/>
-          <w:sz w:val="20"/>
-          <w:szCs w:val="20"/>
-          <w:lang w:val="en-US"/>
-        </w:rPr>
-        <w:t>hogy</w:t>
-      </w:r>
-      <w:proofErr w:type="spellEnd"/>
-      <w:r>
-        <w:rPr>
-          <w:rFonts w:ascii="Times New Roman" w:eastAsia="Times New Roman" w:hAnsi="Times New Roman" w:cs="Times New Roman"/>
-          <w:b/>
-          <w:bCs/>
-          <w:sz w:val="20"/>
-          <w:szCs w:val="20"/>
-          <w:lang w:val="en-US"/>
-        </w:rPr>
-        <w:t xml:space="preserve"> a </w:t>
-      </w:r>
-      <w:proofErr w:type="spellStart"/>
-      <w:r>
-        <w:rPr>
-          <w:rFonts w:ascii="Times New Roman" w:eastAsia="Times New Roman" w:hAnsi="Times New Roman" w:cs="Times New Roman"/>
-          <w:b/>
-          <w:bCs/>
-          <w:sz w:val="20"/>
-          <w:szCs w:val="20"/>
-          <w:lang w:val="en-US"/>
-        </w:rPr>
-        <w:t>nyers</w:t>
-      </w:r>
-      <w:proofErr w:type="spellEnd"/>
-      <w:r>
-        <w:rPr>
-          <w:rFonts w:ascii="Times New Roman" w:eastAsia="Times New Roman" w:hAnsi="Times New Roman" w:cs="Times New Roman"/>
-          <w:b/>
-          <w:bCs/>
-          <w:sz w:val="20"/>
-          <w:szCs w:val="20"/>
-          <w:lang w:val="en-US"/>
-        </w:rPr>
-        <w:t xml:space="preserve"> </w:t>
-      </w:r>
-      <w:proofErr w:type="spellStart"/>
-      <w:r>
-        <w:rPr>
-          <w:rFonts w:ascii="Times New Roman" w:eastAsia="Times New Roman" w:hAnsi="Times New Roman" w:cs="Times New Roman"/>
-          <w:b/>
-          <w:bCs/>
-          <w:sz w:val="20"/>
-          <w:szCs w:val="20"/>
-          <w:lang w:val="en-US"/>
-        </w:rPr>
-        <w:t>adatokat</w:t>
-      </w:r>
-      <w:proofErr w:type="spellEnd"/>
-      <w:r>
-        <w:rPr>
-          <w:rFonts w:ascii="Times New Roman" w:eastAsia="Times New Roman" w:hAnsi="Times New Roman" w:cs="Times New Roman"/>
-          <w:b/>
-          <w:bCs/>
-          <w:sz w:val="20"/>
-          <w:szCs w:val="20"/>
-          <w:lang w:val="en-US"/>
-        </w:rPr>
-        <w:t xml:space="preserve"> </w:t>
-      </w:r>
-      <w:proofErr w:type="spellStart"/>
-      <w:r>
-        <w:rPr>
-          <w:rFonts w:ascii="Times New Roman" w:eastAsia="Times New Roman" w:hAnsi="Times New Roman" w:cs="Times New Roman"/>
-          <w:b/>
-          <w:bCs/>
-          <w:sz w:val="20"/>
-          <w:szCs w:val="20"/>
-          <w:lang w:val="en-US"/>
-        </w:rPr>
-        <w:t>további</w:t>
-      </w:r>
-      <w:proofErr w:type="spellEnd"/>
-      <w:r>
-        <w:rPr>
-          <w:rFonts w:ascii="Times New Roman" w:eastAsia="Times New Roman" w:hAnsi="Times New Roman" w:cs="Times New Roman"/>
-          <w:b/>
-          <w:bCs/>
-          <w:sz w:val="20"/>
-          <w:szCs w:val="20"/>
-          <w:lang w:val="en-US"/>
-        </w:rPr>
-        <w:t xml:space="preserve"> </w:t>
-      </w:r>
-      <w:proofErr w:type="spellStart"/>
-      <w:r>
-        <w:rPr>
-          <w:rFonts w:ascii="Times New Roman" w:eastAsia="Times New Roman" w:hAnsi="Times New Roman" w:cs="Times New Roman"/>
-          <w:b/>
-          <w:bCs/>
-          <w:sz w:val="20"/>
-          <w:szCs w:val="20"/>
-          <w:lang w:val="en-US"/>
-        </w:rPr>
-        <w:t>zajokkal</w:t>
-      </w:r>
-      <w:proofErr w:type="spellEnd"/>
-      <w:r>
-        <w:rPr>
-          <w:rFonts w:ascii="Times New Roman" w:eastAsia="Times New Roman" w:hAnsi="Times New Roman" w:cs="Times New Roman"/>
-          <w:b/>
-          <w:bCs/>
-          <w:sz w:val="20"/>
-          <w:szCs w:val="20"/>
-          <w:lang w:val="en-US"/>
-        </w:rPr>
-        <w:t xml:space="preserve"> </w:t>
-      </w:r>
-      <w:proofErr w:type="spellStart"/>
-      <w:r>
-        <w:rPr>
-          <w:rFonts w:ascii="Times New Roman" w:eastAsia="Times New Roman" w:hAnsi="Times New Roman" w:cs="Times New Roman"/>
-          <w:b/>
-          <w:bCs/>
-          <w:sz w:val="20"/>
-          <w:szCs w:val="20"/>
-          <w:lang w:val="en-US"/>
-        </w:rPr>
-        <w:t>terheltük</w:t>
-      </w:r>
-      <w:proofErr w:type="spellEnd"/>
-      <w:r>
-        <w:rPr>
-          <w:rFonts w:ascii="Times New Roman" w:eastAsia="Times New Roman" w:hAnsi="Times New Roman" w:cs="Times New Roman"/>
-          <w:b/>
-          <w:bCs/>
-          <w:sz w:val="20"/>
-          <w:szCs w:val="20"/>
-          <w:lang w:val="en-US"/>
-        </w:rPr>
-        <w:t xml:space="preserve"> a </w:t>
-      </w:r>
-      <w:proofErr w:type="spellStart"/>
-      <w:r>
-        <w:rPr>
-          <w:rFonts w:ascii="Times New Roman" w:eastAsia="Times New Roman" w:hAnsi="Times New Roman" w:cs="Times New Roman"/>
-          <w:b/>
-          <w:bCs/>
-          <w:sz w:val="20"/>
-          <w:szCs w:val="20"/>
-          <w:lang w:val="en-US"/>
-        </w:rPr>
-        <w:t>valós</w:t>
-      </w:r>
-      <w:proofErr w:type="spellEnd"/>
-      <w:r>
-        <w:rPr>
-          <w:rFonts w:ascii="Times New Roman" w:eastAsia="Times New Roman" w:hAnsi="Times New Roman" w:cs="Times New Roman"/>
-          <w:b/>
-          <w:bCs/>
-          <w:sz w:val="20"/>
-          <w:szCs w:val="20"/>
-          <w:lang w:val="en-US"/>
-        </w:rPr>
-        <w:t xml:space="preserve"> </w:t>
-      </w:r>
-      <w:proofErr w:type="spellStart"/>
-      <w:r>
-        <w:rPr>
-          <w:rFonts w:ascii="Times New Roman" w:eastAsia="Times New Roman" w:hAnsi="Times New Roman" w:cs="Times New Roman"/>
-          <w:b/>
-          <w:bCs/>
-          <w:sz w:val="20"/>
-          <w:szCs w:val="20"/>
-          <w:lang w:val="en-US"/>
-        </w:rPr>
-        <w:t>felvételek</w:t>
-      </w:r>
-      <w:proofErr w:type="spellEnd"/>
-      <w:r>
-        <w:rPr>
-          <w:rFonts w:ascii="Times New Roman" w:eastAsia="Times New Roman" w:hAnsi="Times New Roman" w:cs="Times New Roman"/>
-          <w:b/>
-          <w:bCs/>
-          <w:sz w:val="20"/>
-          <w:szCs w:val="20"/>
-          <w:lang w:val="en-US"/>
-        </w:rPr>
-        <w:t xml:space="preserve"> </w:t>
-      </w:r>
-      <w:proofErr w:type="spellStart"/>
-      <w:r>
-        <w:rPr>
-          <w:rFonts w:ascii="Times New Roman" w:eastAsia="Times New Roman" w:hAnsi="Times New Roman" w:cs="Times New Roman"/>
-          <w:b/>
-          <w:bCs/>
-          <w:sz w:val="20"/>
-          <w:szCs w:val="20"/>
-          <w:lang w:val="en-US"/>
-        </w:rPr>
-        <w:t>utánzására</w:t>
-      </w:r>
-      <w:proofErr w:type="spellEnd"/>
-      <w:r>
-        <w:rPr>
-          <w:rFonts w:ascii="Times New Roman" w:eastAsia="Times New Roman" w:hAnsi="Times New Roman" w:cs="Times New Roman"/>
-          <w:b/>
-          <w:bCs/>
-          <w:sz w:val="20"/>
-          <w:szCs w:val="20"/>
-          <w:lang w:val="en-US"/>
-        </w:rPr>
-        <w:t xml:space="preserve">, </w:t>
-      </w:r>
-      <w:proofErr w:type="spellStart"/>
-      <w:r>
-        <w:rPr>
-          <w:rFonts w:ascii="Times New Roman" w:eastAsia="Times New Roman" w:hAnsi="Times New Roman" w:cs="Times New Roman"/>
-          <w:b/>
-          <w:bCs/>
-          <w:sz w:val="20"/>
-          <w:szCs w:val="20"/>
-          <w:lang w:val="en-US"/>
-        </w:rPr>
-        <w:t>majd</w:t>
-      </w:r>
-      <w:proofErr w:type="spellEnd"/>
-      <w:r>
-        <w:rPr>
-          <w:rFonts w:ascii="Times New Roman" w:eastAsia="Times New Roman" w:hAnsi="Times New Roman" w:cs="Times New Roman"/>
-          <w:b/>
-          <w:bCs/>
-          <w:sz w:val="20"/>
-          <w:szCs w:val="20"/>
-          <w:lang w:val="en-US"/>
-        </w:rPr>
-        <w:t xml:space="preserve"> </w:t>
-      </w:r>
-      <w:proofErr w:type="spellStart"/>
-      <w:r>
-        <w:rPr>
-          <w:rFonts w:ascii="Times New Roman" w:eastAsia="Times New Roman" w:hAnsi="Times New Roman" w:cs="Times New Roman"/>
-          <w:b/>
-          <w:bCs/>
-          <w:sz w:val="20"/>
-          <w:szCs w:val="20"/>
-          <w:lang w:val="en-US"/>
-        </w:rPr>
-        <w:t>egy</w:t>
-      </w:r>
-      <w:proofErr w:type="spellEnd"/>
-      <w:r>
-        <w:rPr>
-          <w:rFonts w:ascii="Times New Roman" w:eastAsia="Times New Roman" w:hAnsi="Times New Roman" w:cs="Times New Roman"/>
-          <w:b/>
-          <w:bCs/>
-          <w:sz w:val="20"/>
-          <w:szCs w:val="20"/>
-          <w:lang w:val="en-US"/>
-        </w:rPr>
-        <w:t xml:space="preserve"> </w:t>
-      </w:r>
-      <w:proofErr w:type="spellStart"/>
-      <w:r>
-        <w:rPr>
-          <w:rFonts w:ascii="Times New Roman" w:eastAsia="Times New Roman" w:hAnsi="Times New Roman" w:cs="Times New Roman"/>
-          <w:b/>
-          <w:bCs/>
-          <w:sz w:val="20"/>
-          <w:szCs w:val="20"/>
-          <w:lang w:val="en-US"/>
-        </w:rPr>
-        <w:t>AutoEncoderrel</w:t>
-      </w:r>
-      <w:proofErr w:type="spellEnd"/>
-      <w:r>
-        <w:rPr>
-          <w:rFonts w:ascii="Times New Roman" w:eastAsia="Times New Roman" w:hAnsi="Times New Roman" w:cs="Times New Roman"/>
-          <w:b/>
-          <w:bCs/>
-          <w:sz w:val="20"/>
-          <w:szCs w:val="20"/>
-          <w:lang w:val="en-US"/>
-        </w:rPr>
-        <w:t xml:space="preserve"> </w:t>
-      </w:r>
-      <w:proofErr w:type="spellStart"/>
-      <w:r>
-        <w:rPr>
-          <w:rFonts w:ascii="Times New Roman" w:eastAsia="Times New Roman" w:hAnsi="Times New Roman" w:cs="Times New Roman"/>
-          <w:b/>
-          <w:bCs/>
-          <w:sz w:val="20"/>
-          <w:szCs w:val="20"/>
-          <w:lang w:val="en-US"/>
-        </w:rPr>
-        <w:t>végeztük</w:t>
-      </w:r>
-      <w:proofErr w:type="spellEnd"/>
-      <w:r>
-        <w:rPr>
-          <w:rFonts w:ascii="Times New Roman" w:eastAsia="Times New Roman" w:hAnsi="Times New Roman" w:cs="Times New Roman"/>
-          <w:b/>
-          <w:bCs/>
-          <w:sz w:val="20"/>
-          <w:szCs w:val="20"/>
-          <w:lang w:val="en-US"/>
-        </w:rPr>
-        <w:t xml:space="preserve"> el a </w:t>
-      </w:r>
-      <w:proofErr w:type="spellStart"/>
-      <w:r>
-        <w:rPr>
-          <w:rFonts w:ascii="Times New Roman" w:eastAsia="Times New Roman" w:hAnsi="Times New Roman" w:cs="Times New Roman"/>
-          <w:b/>
-          <w:bCs/>
-          <w:sz w:val="20"/>
-          <w:szCs w:val="20"/>
-          <w:lang w:val="en-US"/>
-        </w:rPr>
-        <w:t>jelek</w:t>
-      </w:r>
-      <w:proofErr w:type="spellEnd"/>
-      <w:r>
-        <w:rPr>
-          <w:rFonts w:ascii="Times New Roman" w:eastAsia="Times New Roman" w:hAnsi="Times New Roman" w:cs="Times New Roman"/>
-          <w:b/>
-          <w:bCs/>
-          <w:sz w:val="20"/>
-          <w:szCs w:val="20"/>
-          <w:lang w:val="en-US"/>
-        </w:rPr>
-        <w:t xml:space="preserve"> </w:t>
-      </w:r>
-      <w:proofErr w:type="spellStart"/>
-      <w:r>
-        <w:rPr>
-          <w:rFonts w:ascii="Times New Roman" w:eastAsia="Times New Roman" w:hAnsi="Times New Roman" w:cs="Times New Roman"/>
-          <w:b/>
-          <w:bCs/>
-          <w:sz w:val="20"/>
-          <w:szCs w:val="20"/>
-          <w:lang w:val="en-US"/>
-        </w:rPr>
-        <w:t>zajtalanítását</w:t>
-      </w:r>
-      <w:proofErr w:type="spellEnd"/>
-      <w:r>
-        <w:rPr>
-          <w:rFonts w:ascii="Times New Roman" w:eastAsia="Times New Roman" w:hAnsi="Times New Roman" w:cs="Times New Roman"/>
-          <w:b/>
-          <w:bCs/>
-          <w:sz w:val="20"/>
-          <w:szCs w:val="20"/>
-          <w:lang w:val="en-US"/>
-        </w:rPr>
-        <w:t xml:space="preserve">. </w:t>
-      </w:r>
-      <w:proofErr w:type="spellStart"/>
-      <w:r>
-        <w:rPr>
-          <w:rFonts w:ascii="Times New Roman" w:eastAsia="Times New Roman" w:hAnsi="Times New Roman" w:cs="Times New Roman"/>
-          <w:b/>
-          <w:bCs/>
-          <w:sz w:val="20"/>
-          <w:szCs w:val="20"/>
-          <w:lang w:val="en-US"/>
-        </w:rPr>
-        <w:t>Ezúttal</w:t>
-      </w:r>
-      <w:proofErr w:type="spellEnd"/>
-      <w:r>
-        <w:rPr>
-          <w:rFonts w:ascii="Times New Roman" w:eastAsia="Times New Roman" w:hAnsi="Times New Roman" w:cs="Times New Roman"/>
-          <w:b/>
-          <w:bCs/>
-          <w:sz w:val="20"/>
-          <w:szCs w:val="20"/>
-          <w:lang w:val="en-US"/>
-        </w:rPr>
-        <w:t xml:space="preserve"> a spike </w:t>
-      </w:r>
-      <w:proofErr w:type="spellStart"/>
-      <w:r>
-        <w:rPr>
-          <w:rFonts w:ascii="Times New Roman" w:eastAsia="Times New Roman" w:hAnsi="Times New Roman" w:cs="Times New Roman"/>
-          <w:b/>
-          <w:bCs/>
-          <w:sz w:val="20"/>
-          <w:szCs w:val="20"/>
-          <w:lang w:val="en-US"/>
-        </w:rPr>
-        <w:t>szétválogatás</w:t>
-      </w:r>
-      <w:proofErr w:type="spellEnd"/>
-      <w:r>
-        <w:rPr>
-          <w:rFonts w:ascii="Times New Roman" w:eastAsia="Times New Roman" w:hAnsi="Times New Roman" w:cs="Times New Roman"/>
-          <w:b/>
-          <w:bCs/>
-          <w:sz w:val="20"/>
-          <w:szCs w:val="20"/>
-          <w:lang w:val="en-US"/>
-        </w:rPr>
-        <w:t xml:space="preserve"> </w:t>
-      </w:r>
-      <w:proofErr w:type="spellStart"/>
-      <w:r>
-        <w:rPr>
-          <w:rFonts w:ascii="Times New Roman" w:eastAsia="Times New Roman" w:hAnsi="Times New Roman" w:cs="Times New Roman"/>
-          <w:b/>
-          <w:bCs/>
-          <w:sz w:val="20"/>
-          <w:szCs w:val="20"/>
-          <w:lang w:val="en-US"/>
-        </w:rPr>
-        <w:t>nem</w:t>
-      </w:r>
-      <w:proofErr w:type="spellEnd"/>
-      <w:r>
-        <w:rPr>
-          <w:rFonts w:ascii="Times New Roman" w:eastAsia="Times New Roman" w:hAnsi="Times New Roman" w:cs="Times New Roman"/>
-          <w:b/>
-          <w:bCs/>
-          <w:sz w:val="20"/>
-          <w:szCs w:val="20"/>
-          <w:lang w:val="en-US"/>
-        </w:rPr>
-        <w:t xml:space="preserve"> </w:t>
-      </w:r>
-      <w:proofErr w:type="spellStart"/>
-      <w:r>
-        <w:rPr>
-          <w:rFonts w:ascii="Times New Roman" w:eastAsia="Times New Roman" w:hAnsi="Times New Roman" w:cs="Times New Roman"/>
-          <w:b/>
-          <w:bCs/>
-          <w:sz w:val="20"/>
-          <w:szCs w:val="20"/>
-          <w:lang w:val="en-US"/>
-        </w:rPr>
-        <w:t>felügyelt</w:t>
-      </w:r>
-      <w:proofErr w:type="spellEnd"/>
-      <w:r>
-        <w:rPr>
-          <w:rFonts w:ascii="Times New Roman" w:eastAsia="Times New Roman" w:hAnsi="Times New Roman" w:cs="Times New Roman"/>
-          <w:b/>
-          <w:bCs/>
-          <w:sz w:val="20"/>
-          <w:szCs w:val="20"/>
-          <w:lang w:val="en-US"/>
-        </w:rPr>
-        <w:t xml:space="preserve"> </w:t>
-      </w:r>
-      <w:proofErr w:type="spellStart"/>
-      <w:r>
-        <w:rPr>
-          <w:rFonts w:ascii="Times New Roman" w:eastAsia="Times New Roman" w:hAnsi="Times New Roman" w:cs="Times New Roman"/>
-          <w:b/>
-          <w:bCs/>
-          <w:sz w:val="20"/>
-          <w:szCs w:val="20"/>
-          <w:lang w:val="en-US"/>
-        </w:rPr>
-        <w:t>problémának</w:t>
-      </w:r>
-      <w:proofErr w:type="spellEnd"/>
-      <w:r>
-        <w:rPr>
-          <w:rFonts w:ascii="Times New Roman" w:eastAsia="Times New Roman" w:hAnsi="Times New Roman" w:cs="Times New Roman"/>
-          <w:b/>
-          <w:bCs/>
-          <w:sz w:val="20"/>
-          <w:szCs w:val="20"/>
-          <w:lang w:val="en-US"/>
-        </w:rPr>
-        <w:t xml:space="preserve"> </w:t>
-      </w:r>
-      <w:proofErr w:type="spellStart"/>
-      <w:r>
-        <w:rPr>
-          <w:rFonts w:ascii="Times New Roman" w:eastAsia="Times New Roman" w:hAnsi="Times New Roman" w:cs="Times New Roman"/>
-          <w:b/>
-          <w:bCs/>
-          <w:sz w:val="20"/>
-          <w:szCs w:val="20"/>
-          <w:lang w:val="en-US"/>
-        </w:rPr>
-        <w:t>tekintettük</w:t>
-      </w:r>
-      <w:proofErr w:type="spellEnd"/>
-      <w:r>
-        <w:rPr>
-          <w:rFonts w:ascii="Times New Roman" w:eastAsia="Times New Roman" w:hAnsi="Times New Roman" w:cs="Times New Roman"/>
-          <w:b/>
-          <w:bCs/>
-          <w:sz w:val="20"/>
-          <w:szCs w:val="20"/>
-          <w:lang w:val="en-US"/>
-        </w:rPr>
-        <w:t xml:space="preserve">, </w:t>
-      </w:r>
-      <w:proofErr w:type="spellStart"/>
-      <w:r>
-        <w:rPr>
-          <w:rFonts w:ascii="Times New Roman" w:eastAsia="Times New Roman" w:hAnsi="Times New Roman" w:cs="Times New Roman"/>
-          <w:b/>
-          <w:bCs/>
-          <w:sz w:val="20"/>
-          <w:szCs w:val="20"/>
-          <w:lang w:val="en-US"/>
-        </w:rPr>
-        <w:t>és</w:t>
-      </w:r>
-      <w:proofErr w:type="spellEnd"/>
-      <w:r>
-        <w:rPr>
-          <w:rFonts w:ascii="Times New Roman" w:eastAsia="Times New Roman" w:hAnsi="Times New Roman" w:cs="Times New Roman"/>
-          <w:b/>
-          <w:bCs/>
-          <w:sz w:val="20"/>
-          <w:szCs w:val="20"/>
-          <w:lang w:val="en-US"/>
-        </w:rPr>
-        <w:t xml:space="preserve"> spike </w:t>
-      </w:r>
-      <w:proofErr w:type="spellStart"/>
-      <w:r>
-        <w:rPr>
-          <w:rFonts w:ascii="Times New Roman" w:eastAsia="Times New Roman" w:hAnsi="Times New Roman" w:cs="Times New Roman"/>
-          <w:b/>
-          <w:bCs/>
-          <w:sz w:val="20"/>
-          <w:szCs w:val="20"/>
-          <w:lang w:val="en-US"/>
-        </w:rPr>
-        <w:t>hullámalak</w:t>
-      </w:r>
-      <w:proofErr w:type="spellEnd"/>
-      <w:r>
-        <w:rPr>
-          <w:rFonts w:ascii="Times New Roman" w:eastAsia="Times New Roman" w:hAnsi="Times New Roman" w:cs="Times New Roman"/>
-          <w:b/>
-          <w:bCs/>
-          <w:sz w:val="20"/>
-          <w:szCs w:val="20"/>
-          <w:lang w:val="en-US"/>
-        </w:rPr>
-        <w:t xml:space="preserve"> </w:t>
-      </w:r>
-      <w:proofErr w:type="spellStart"/>
-      <w:r>
-        <w:rPr>
-          <w:rFonts w:ascii="Times New Roman" w:eastAsia="Times New Roman" w:hAnsi="Times New Roman" w:cs="Times New Roman"/>
-          <w:b/>
-          <w:bCs/>
-          <w:sz w:val="20"/>
-          <w:szCs w:val="20"/>
-          <w:lang w:val="en-US"/>
-        </w:rPr>
-        <w:t>adatait</w:t>
-      </w:r>
-      <w:proofErr w:type="spellEnd"/>
-      <w:r>
-        <w:rPr>
-          <w:rFonts w:ascii="Times New Roman" w:eastAsia="Times New Roman" w:hAnsi="Times New Roman" w:cs="Times New Roman"/>
-          <w:b/>
-          <w:bCs/>
-          <w:sz w:val="20"/>
-          <w:szCs w:val="20"/>
-          <w:lang w:val="en-US"/>
-        </w:rPr>
-        <w:t xml:space="preserve"> </w:t>
-      </w:r>
-      <w:proofErr w:type="spellStart"/>
-      <w:r>
-        <w:rPr>
-          <w:rFonts w:ascii="Times New Roman" w:eastAsia="Times New Roman" w:hAnsi="Times New Roman" w:cs="Times New Roman"/>
-          <w:b/>
-          <w:bCs/>
-          <w:sz w:val="20"/>
-          <w:szCs w:val="20"/>
-          <w:lang w:val="en-US"/>
-        </w:rPr>
-        <w:t>az</w:t>
-      </w:r>
-      <w:proofErr w:type="spellEnd"/>
-      <w:r>
-        <w:rPr>
-          <w:rFonts w:ascii="Times New Roman" w:eastAsia="Times New Roman" w:hAnsi="Times New Roman" w:cs="Times New Roman"/>
-          <w:b/>
-          <w:bCs/>
-          <w:sz w:val="20"/>
-          <w:szCs w:val="20"/>
-          <w:lang w:val="en-US"/>
-        </w:rPr>
-        <w:t xml:space="preserve"> </w:t>
-      </w:r>
-      <w:proofErr w:type="spellStart"/>
-      <w:r>
-        <w:rPr>
-          <w:rFonts w:ascii="Times New Roman" w:eastAsia="Times New Roman" w:hAnsi="Times New Roman" w:cs="Times New Roman"/>
-          <w:b/>
-          <w:bCs/>
-          <w:sz w:val="20"/>
-          <w:szCs w:val="20"/>
-          <w:lang w:val="en-US"/>
-        </w:rPr>
-        <w:t>első</w:t>
-      </w:r>
-      <w:proofErr w:type="spellEnd"/>
-      <w:r>
-        <w:rPr>
-          <w:rFonts w:ascii="Times New Roman" w:eastAsia="Times New Roman" w:hAnsi="Times New Roman" w:cs="Times New Roman"/>
-          <w:b/>
-          <w:bCs/>
-          <w:sz w:val="20"/>
-          <w:szCs w:val="20"/>
-          <w:lang w:val="en-US"/>
-        </w:rPr>
-        <w:t xml:space="preserve"> </w:t>
-      </w:r>
-      <w:proofErr w:type="spellStart"/>
-      <w:r>
-        <w:rPr>
-          <w:rFonts w:ascii="Times New Roman" w:eastAsia="Times New Roman" w:hAnsi="Times New Roman" w:cs="Times New Roman"/>
-          <w:b/>
-          <w:bCs/>
-          <w:sz w:val="20"/>
-          <w:szCs w:val="20"/>
-          <w:lang w:val="en-US"/>
-        </w:rPr>
-        <w:t>tíz</w:t>
-      </w:r>
-      <w:proofErr w:type="spellEnd"/>
-      <w:r>
-        <w:rPr>
-          <w:rFonts w:ascii="Times New Roman" w:eastAsia="Times New Roman" w:hAnsi="Times New Roman" w:cs="Times New Roman"/>
-          <w:b/>
-          <w:bCs/>
-          <w:sz w:val="20"/>
-          <w:szCs w:val="20"/>
-          <w:lang w:val="en-US"/>
-        </w:rPr>
-        <w:t xml:space="preserve"> </w:t>
-      </w:r>
-      <w:proofErr w:type="spellStart"/>
-      <w:r>
-        <w:rPr>
-          <w:rFonts w:ascii="Times New Roman" w:eastAsia="Times New Roman" w:hAnsi="Times New Roman" w:cs="Times New Roman"/>
-          <w:b/>
-          <w:bCs/>
-          <w:sz w:val="20"/>
-          <w:szCs w:val="20"/>
-          <w:lang w:val="en-US"/>
-        </w:rPr>
-        <w:t>fő</w:t>
-      </w:r>
-      <w:proofErr w:type="spellEnd"/>
-      <w:r>
-        <w:rPr>
-          <w:rFonts w:ascii="Times New Roman" w:eastAsia="Times New Roman" w:hAnsi="Times New Roman" w:cs="Times New Roman"/>
-          <w:b/>
-          <w:bCs/>
-          <w:sz w:val="20"/>
-          <w:szCs w:val="20"/>
-          <w:lang w:val="en-US"/>
-        </w:rPr>
-        <w:t xml:space="preserve"> </w:t>
-      </w:r>
-      <w:proofErr w:type="spellStart"/>
-      <w:r>
-        <w:rPr>
-          <w:rFonts w:ascii="Times New Roman" w:eastAsia="Times New Roman" w:hAnsi="Times New Roman" w:cs="Times New Roman"/>
-          <w:b/>
-          <w:bCs/>
-          <w:sz w:val="20"/>
-          <w:szCs w:val="20"/>
-          <w:lang w:val="en-US"/>
-        </w:rPr>
-        <w:t>komponens</w:t>
-      </w:r>
-      <w:proofErr w:type="spellEnd"/>
-      <w:r>
-        <w:rPr>
-          <w:rFonts w:ascii="Times New Roman" w:eastAsia="Times New Roman" w:hAnsi="Times New Roman" w:cs="Times New Roman"/>
-          <w:b/>
-          <w:bCs/>
-          <w:sz w:val="20"/>
-          <w:szCs w:val="20"/>
-          <w:lang w:val="en-US"/>
-        </w:rPr>
-        <w:t xml:space="preserve"> </w:t>
-      </w:r>
-      <w:proofErr w:type="spellStart"/>
-      <w:r>
-        <w:rPr>
-          <w:rFonts w:ascii="Times New Roman" w:eastAsia="Times New Roman" w:hAnsi="Times New Roman" w:cs="Times New Roman"/>
-          <w:b/>
-          <w:bCs/>
-          <w:sz w:val="20"/>
-          <w:szCs w:val="20"/>
-          <w:lang w:val="en-US"/>
-        </w:rPr>
-        <w:t>felhasználásával</w:t>
-      </w:r>
-      <w:proofErr w:type="spellEnd"/>
-      <w:r>
-        <w:rPr>
-          <w:rFonts w:ascii="Times New Roman" w:eastAsia="Times New Roman" w:hAnsi="Times New Roman" w:cs="Times New Roman"/>
-          <w:b/>
-          <w:bCs/>
-          <w:sz w:val="20"/>
-          <w:szCs w:val="20"/>
-          <w:lang w:val="en-US"/>
-        </w:rPr>
-        <w:t xml:space="preserve"> </w:t>
-      </w:r>
-      <w:proofErr w:type="spellStart"/>
-      <w:r>
-        <w:rPr>
-          <w:rFonts w:ascii="Times New Roman" w:eastAsia="Times New Roman" w:hAnsi="Times New Roman" w:cs="Times New Roman"/>
-          <w:b/>
-          <w:bCs/>
-          <w:sz w:val="20"/>
-          <w:szCs w:val="20"/>
-          <w:lang w:val="en-US"/>
-        </w:rPr>
-        <w:t>transzformáltuk</w:t>
-      </w:r>
-      <w:proofErr w:type="spellEnd"/>
-      <w:r>
-        <w:rPr>
-          <w:rFonts w:ascii="Times New Roman" w:eastAsia="Times New Roman" w:hAnsi="Times New Roman" w:cs="Times New Roman"/>
-          <w:b/>
-          <w:bCs/>
-          <w:sz w:val="20"/>
-          <w:szCs w:val="20"/>
-          <w:lang w:val="en-US"/>
-        </w:rPr>
-        <w:t xml:space="preserve">, </w:t>
-      </w:r>
-      <w:proofErr w:type="spellStart"/>
-      <w:r>
-        <w:rPr>
-          <w:rFonts w:ascii="Times New Roman" w:eastAsia="Times New Roman" w:hAnsi="Times New Roman" w:cs="Times New Roman"/>
-          <w:b/>
-          <w:bCs/>
-          <w:sz w:val="20"/>
-          <w:szCs w:val="20"/>
-          <w:lang w:val="en-US"/>
-        </w:rPr>
-        <w:t>majd</w:t>
-      </w:r>
-      <w:proofErr w:type="spellEnd"/>
-      <w:r>
-        <w:rPr>
-          <w:rFonts w:ascii="Times New Roman" w:eastAsia="Times New Roman" w:hAnsi="Times New Roman" w:cs="Times New Roman"/>
-          <w:b/>
-          <w:bCs/>
-          <w:sz w:val="20"/>
-          <w:szCs w:val="20"/>
-          <w:lang w:val="en-US"/>
-        </w:rPr>
-        <w:t xml:space="preserve"> </w:t>
-      </w:r>
-      <w:proofErr w:type="spellStart"/>
-      <w:r>
-        <w:rPr>
-          <w:rFonts w:ascii="Times New Roman" w:eastAsia="Times New Roman" w:hAnsi="Times New Roman" w:cs="Times New Roman"/>
-          <w:b/>
-          <w:bCs/>
-          <w:sz w:val="20"/>
-          <w:szCs w:val="20"/>
-          <w:lang w:val="en-US"/>
-        </w:rPr>
-        <w:t>az</w:t>
-      </w:r>
-      <w:proofErr w:type="spellEnd"/>
-      <w:r>
-        <w:rPr>
-          <w:rFonts w:ascii="Times New Roman" w:eastAsia="Times New Roman" w:hAnsi="Times New Roman" w:cs="Times New Roman"/>
-          <w:b/>
-          <w:bCs/>
-          <w:sz w:val="20"/>
-          <w:szCs w:val="20"/>
-          <w:lang w:val="en-US"/>
-        </w:rPr>
-        <w:t xml:space="preserve"> </w:t>
-      </w:r>
-      <w:proofErr w:type="spellStart"/>
-      <w:r>
-        <w:rPr>
-          <w:rFonts w:ascii="Times New Roman" w:eastAsia="Times New Roman" w:hAnsi="Times New Roman" w:cs="Times New Roman"/>
-          <w:b/>
-          <w:bCs/>
-          <w:sz w:val="20"/>
-          <w:szCs w:val="20"/>
-          <w:lang w:val="en-US"/>
-        </w:rPr>
-        <w:t>eredményeket</w:t>
-      </w:r>
-      <w:proofErr w:type="spellEnd"/>
-      <w:r>
-        <w:rPr>
-          <w:rFonts w:ascii="Times New Roman" w:eastAsia="Times New Roman" w:hAnsi="Times New Roman" w:cs="Times New Roman"/>
-          <w:b/>
-          <w:bCs/>
-          <w:sz w:val="20"/>
-          <w:szCs w:val="20"/>
-          <w:lang w:val="en-US"/>
-        </w:rPr>
-        <w:t xml:space="preserve"> X-means </w:t>
-      </w:r>
-      <w:proofErr w:type="spellStart"/>
-      <w:r>
-        <w:rPr>
-          <w:rFonts w:ascii="Times New Roman" w:eastAsia="Times New Roman" w:hAnsi="Times New Roman" w:cs="Times New Roman"/>
-          <w:b/>
-          <w:bCs/>
-          <w:sz w:val="20"/>
-          <w:szCs w:val="20"/>
-          <w:lang w:val="en-US"/>
-        </w:rPr>
-        <w:t>klaszterezési</w:t>
-      </w:r>
-      <w:proofErr w:type="spellEnd"/>
-      <w:r>
-        <w:rPr>
-          <w:rFonts w:ascii="Times New Roman" w:eastAsia="Times New Roman" w:hAnsi="Times New Roman" w:cs="Times New Roman"/>
-          <w:b/>
-          <w:bCs/>
-          <w:sz w:val="20"/>
-          <w:szCs w:val="20"/>
-          <w:lang w:val="en-US"/>
-        </w:rPr>
-        <w:t xml:space="preserve"> </w:t>
-      </w:r>
-      <w:proofErr w:type="spellStart"/>
-      <w:r>
-        <w:rPr>
-          <w:rFonts w:ascii="Times New Roman" w:eastAsia="Times New Roman" w:hAnsi="Times New Roman" w:cs="Times New Roman"/>
-          <w:b/>
-          <w:bCs/>
-          <w:sz w:val="20"/>
-          <w:szCs w:val="20"/>
-          <w:lang w:val="en-US"/>
-        </w:rPr>
-        <w:t>eljárással</w:t>
-      </w:r>
-      <w:proofErr w:type="spellEnd"/>
-      <w:r>
-        <w:rPr>
-          <w:rFonts w:ascii="Times New Roman" w:eastAsia="Times New Roman" w:hAnsi="Times New Roman" w:cs="Times New Roman"/>
-          <w:b/>
-          <w:bCs/>
-          <w:sz w:val="20"/>
-          <w:szCs w:val="20"/>
-          <w:lang w:val="en-US"/>
-        </w:rPr>
-        <w:t xml:space="preserve"> </w:t>
-      </w:r>
-      <w:proofErr w:type="spellStart"/>
-      <w:r>
-        <w:rPr>
-          <w:rFonts w:ascii="Times New Roman" w:eastAsia="Times New Roman" w:hAnsi="Times New Roman" w:cs="Times New Roman"/>
-          <w:b/>
-          <w:bCs/>
-          <w:sz w:val="20"/>
-          <w:szCs w:val="20"/>
-          <w:lang w:val="en-US"/>
-        </w:rPr>
-        <w:t>válogattuk</w:t>
-      </w:r>
-      <w:proofErr w:type="spellEnd"/>
-      <w:r>
-        <w:rPr>
-          <w:rFonts w:ascii="Times New Roman" w:eastAsia="Times New Roman" w:hAnsi="Times New Roman" w:cs="Times New Roman"/>
-          <w:b/>
-          <w:bCs/>
-          <w:sz w:val="20"/>
-          <w:szCs w:val="20"/>
-          <w:lang w:val="en-US"/>
-        </w:rPr>
-        <w:t xml:space="preserve"> </w:t>
-      </w:r>
-      <w:proofErr w:type="spellStart"/>
-      <w:r>
-        <w:rPr>
-          <w:rFonts w:ascii="Times New Roman" w:eastAsia="Times New Roman" w:hAnsi="Times New Roman" w:cs="Times New Roman"/>
-          <w:b/>
-          <w:bCs/>
-          <w:sz w:val="20"/>
-          <w:szCs w:val="20"/>
-          <w:lang w:val="en-US"/>
-        </w:rPr>
-        <w:t>szét</w:t>
-      </w:r>
-      <w:proofErr w:type="spellEnd"/>
-      <w:r>
-        <w:rPr>
-          <w:rFonts w:ascii="Times New Roman" w:eastAsia="Times New Roman" w:hAnsi="Times New Roman" w:cs="Times New Roman"/>
-          <w:b/>
-          <w:bCs/>
-          <w:sz w:val="20"/>
-          <w:szCs w:val="20"/>
-          <w:lang w:val="en-US"/>
-        </w:rPr>
-        <w:t xml:space="preserve">.  A </w:t>
-      </w:r>
-      <w:proofErr w:type="spellStart"/>
-      <w:r>
-        <w:rPr>
-          <w:rFonts w:ascii="Times New Roman" w:eastAsia="Times New Roman" w:hAnsi="Times New Roman" w:cs="Times New Roman"/>
-          <w:b/>
-          <w:bCs/>
-          <w:sz w:val="20"/>
-          <w:szCs w:val="20"/>
-          <w:lang w:val="en-US"/>
-        </w:rPr>
-        <w:t>konvolúciós</w:t>
-      </w:r>
-      <w:proofErr w:type="spellEnd"/>
-      <w:r>
-        <w:rPr>
-          <w:rFonts w:ascii="Times New Roman" w:eastAsia="Times New Roman" w:hAnsi="Times New Roman" w:cs="Times New Roman"/>
-          <w:b/>
-          <w:bCs/>
-          <w:sz w:val="20"/>
-          <w:szCs w:val="20"/>
-          <w:lang w:val="en-US"/>
-        </w:rPr>
-        <w:t xml:space="preserve"> </w:t>
-      </w:r>
-      <w:proofErr w:type="spellStart"/>
-      <w:r>
-        <w:rPr>
-          <w:rFonts w:ascii="Times New Roman" w:eastAsia="Times New Roman" w:hAnsi="Times New Roman" w:cs="Times New Roman"/>
-          <w:b/>
-          <w:bCs/>
-          <w:sz w:val="20"/>
-          <w:szCs w:val="20"/>
-          <w:lang w:val="en-US"/>
-        </w:rPr>
-        <w:t>neurális</w:t>
-      </w:r>
-      <w:proofErr w:type="spellEnd"/>
-      <w:r>
-        <w:rPr>
-          <w:rFonts w:ascii="Times New Roman" w:eastAsia="Times New Roman" w:hAnsi="Times New Roman" w:cs="Times New Roman"/>
-          <w:b/>
-          <w:bCs/>
-          <w:sz w:val="20"/>
-          <w:szCs w:val="20"/>
-          <w:lang w:val="en-US"/>
-        </w:rPr>
-        <w:t xml:space="preserve"> </w:t>
-      </w:r>
-      <w:proofErr w:type="spellStart"/>
-      <w:r>
-        <w:rPr>
-          <w:rFonts w:ascii="Times New Roman" w:eastAsia="Times New Roman" w:hAnsi="Times New Roman" w:cs="Times New Roman"/>
-          <w:b/>
-          <w:bCs/>
-          <w:sz w:val="20"/>
-          <w:szCs w:val="20"/>
-          <w:lang w:val="en-US"/>
-        </w:rPr>
-        <w:t>hálózat</w:t>
-      </w:r>
-      <w:proofErr w:type="spellEnd"/>
-      <w:r>
-        <w:rPr>
-          <w:rFonts w:ascii="Times New Roman" w:eastAsia="Times New Roman" w:hAnsi="Times New Roman" w:cs="Times New Roman"/>
-          <w:b/>
-          <w:bCs/>
-          <w:sz w:val="20"/>
-          <w:szCs w:val="20"/>
-          <w:lang w:val="en-US"/>
-        </w:rPr>
-        <w:t xml:space="preserve"> 98,9% -</w:t>
-      </w:r>
-      <w:proofErr w:type="spellStart"/>
-      <w:r>
-        <w:rPr>
-          <w:rFonts w:ascii="Times New Roman" w:eastAsia="Times New Roman" w:hAnsi="Times New Roman" w:cs="Times New Roman"/>
-          <w:b/>
-          <w:bCs/>
-          <w:sz w:val="20"/>
-          <w:szCs w:val="20"/>
-          <w:lang w:val="en-US"/>
-        </w:rPr>
-        <w:t>os</w:t>
-      </w:r>
-      <w:proofErr w:type="spellEnd"/>
-      <w:r>
-        <w:rPr>
-          <w:rFonts w:ascii="Times New Roman" w:eastAsia="Times New Roman" w:hAnsi="Times New Roman" w:cs="Times New Roman"/>
-          <w:b/>
-          <w:bCs/>
-          <w:sz w:val="20"/>
-          <w:szCs w:val="20"/>
-          <w:lang w:val="en-US"/>
-        </w:rPr>
-        <w:t xml:space="preserve"> </w:t>
-      </w:r>
-      <w:proofErr w:type="spellStart"/>
-      <w:r>
-        <w:rPr>
-          <w:rFonts w:ascii="Times New Roman" w:eastAsia="Times New Roman" w:hAnsi="Times New Roman" w:cs="Times New Roman"/>
-          <w:b/>
-          <w:bCs/>
-          <w:sz w:val="20"/>
-          <w:szCs w:val="20"/>
-          <w:lang w:val="en-US"/>
-        </w:rPr>
-        <w:t>osztályozási</w:t>
-      </w:r>
-      <w:proofErr w:type="spellEnd"/>
-      <w:r>
-        <w:rPr>
-          <w:rFonts w:ascii="Times New Roman" w:eastAsia="Times New Roman" w:hAnsi="Times New Roman" w:cs="Times New Roman"/>
-          <w:b/>
-          <w:bCs/>
-          <w:sz w:val="20"/>
-          <w:szCs w:val="20"/>
-          <w:lang w:val="en-US"/>
-        </w:rPr>
-        <w:t xml:space="preserve"> </w:t>
-      </w:r>
-      <w:proofErr w:type="spellStart"/>
-      <w:r>
-        <w:rPr>
-          <w:rFonts w:ascii="Times New Roman" w:eastAsia="Times New Roman" w:hAnsi="Times New Roman" w:cs="Times New Roman"/>
-          <w:b/>
-          <w:bCs/>
-          <w:sz w:val="20"/>
-          <w:szCs w:val="20"/>
-          <w:lang w:val="en-US"/>
-        </w:rPr>
-        <w:t>pontosságot</w:t>
-      </w:r>
-      <w:proofErr w:type="spellEnd"/>
-      <w:r>
-        <w:rPr>
-          <w:rFonts w:ascii="Times New Roman" w:eastAsia="Times New Roman" w:hAnsi="Times New Roman" w:cs="Times New Roman"/>
-          <w:b/>
-          <w:bCs/>
-          <w:sz w:val="20"/>
-          <w:szCs w:val="20"/>
-          <w:lang w:val="en-US"/>
-        </w:rPr>
-        <w:t xml:space="preserve"> </w:t>
-      </w:r>
-      <w:proofErr w:type="spellStart"/>
-      <w:r>
-        <w:rPr>
-          <w:rFonts w:ascii="Times New Roman" w:eastAsia="Times New Roman" w:hAnsi="Times New Roman" w:cs="Times New Roman"/>
-          <w:b/>
-          <w:bCs/>
-          <w:sz w:val="20"/>
-          <w:szCs w:val="20"/>
-          <w:lang w:val="en-US"/>
-        </w:rPr>
-        <w:t>ért</w:t>
-      </w:r>
-      <w:proofErr w:type="spellEnd"/>
-      <w:r>
-        <w:rPr>
-          <w:rFonts w:ascii="Times New Roman" w:eastAsia="Times New Roman" w:hAnsi="Times New Roman" w:cs="Times New Roman"/>
-          <w:b/>
-          <w:bCs/>
-          <w:sz w:val="20"/>
-          <w:szCs w:val="20"/>
-          <w:lang w:val="en-US"/>
-        </w:rPr>
-        <w:t xml:space="preserve"> el a </w:t>
-      </w:r>
-      <w:proofErr w:type="spellStart"/>
-      <w:r>
-        <w:rPr>
-          <w:rFonts w:ascii="Times New Roman" w:eastAsia="Times New Roman" w:hAnsi="Times New Roman" w:cs="Times New Roman"/>
-          <w:b/>
-          <w:bCs/>
-          <w:sz w:val="20"/>
-          <w:szCs w:val="20"/>
-          <w:lang w:val="en-US"/>
-        </w:rPr>
-        <w:t>tesz</w:t>
-      </w:r>
-      <w:proofErr w:type="spellEnd"/>
-      <w:r>
-        <w:rPr>
-          <w:rFonts w:ascii="Times New Roman" w:eastAsia="Times New Roman" w:hAnsi="Times New Roman" w:cs="Times New Roman"/>
-          <w:b/>
-          <w:bCs/>
-          <w:sz w:val="20"/>
-          <w:szCs w:val="20"/>
-          <w:lang w:val="en-US"/>
-        </w:rPr>
-        <w:t xml:space="preserve"> </w:t>
-      </w:r>
-      <w:proofErr w:type="spellStart"/>
-      <w:r>
-        <w:rPr>
-          <w:rFonts w:ascii="Times New Roman" w:eastAsia="Times New Roman" w:hAnsi="Times New Roman" w:cs="Times New Roman"/>
-          <w:b/>
-          <w:bCs/>
-          <w:sz w:val="20"/>
-          <w:szCs w:val="20"/>
-          <w:lang w:val="en-US"/>
-        </w:rPr>
-        <w:t>halmazon</w:t>
-      </w:r>
-      <w:proofErr w:type="spellEnd"/>
-      <w:r>
-        <w:rPr>
-          <w:rFonts w:ascii="Times New Roman" w:eastAsia="Times New Roman" w:hAnsi="Times New Roman" w:cs="Times New Roman"/>
-          <w:b/>
-          <w:bCs/>
-          <w:sz w:val="20"/>
-          <w:szCs w:val="20"/>
-          <w:lang w:val="en-US"/>
-        </w:rPr>
-        <w:t xml:space="preserve">, </w:t>
-      </w:r>
-      <w:proofErr w:type="spellStart"/>
-      <w:r>
-        <w:rPr>
-          <w:rFonts w:ascii="Times New Roman" w:eastAsia="Times New Roman" w:hAnsi="Times New Roman" w:cs="Times New Roman"/>
-          <w:b/>
-          <w:bCs/>
-          <w:sz w:val="20"/>
-          <w:szCs w:val="20"/>
-          <w:lang w:val="en-US"/>
-        </w:rPr>
-        <w:t>és</w:t>
-      </w:r>
-      <w:proofErr w:type="spellEnd"/>
-      <w:r>
-        <w:rPr>
-          <w:rFonts w:ascii="Times New Roman" w:eastAsia="Times New Roman" w:hAnsi="Times New Roman" w:cs="Times New Roman"/>
-          <w:b/>
-          <w:bCs/>
-          <w:sz w:val="20"/>
-          <w:szCs w:val="20"/>
-          <w:lang w:val="en-US"/>
-        </w:rPr>
-        <w:t xml:space="preserve"> </w:t>
-      </w:r>
-      <w:proofErr w:type="spellStart"/>
-      <w:r>
-        <w:rPr>
-          <w:rFonts w:ascii="Times New Roman" w:eastAsia="Times New Roman" w:hAnsi="Times New Roman" w:cs="Times New Roman"/>
-          <w:b/>
-          <w:bCs/>
-          <w:sz w:val="20"/>
-          <w:szCs w:val="20"/>
-          <w:lang w:val="en-US"/>
-        </w:rPr>
-        <w:t>csak</w:t>
-      </w:r>
-      <w:proofErr w:type="spellEnd"/>
-      <w:r>
-        <w:rPr>
-          <w:rFonts w:ascii="Times New Roman" w:eastAsia="Times New Roman" w:hAnsi="Times New Roman" w:cs="Times New Roman"/>
-          <w:b/>
-          <w:bCs/>
-          <w:sz w:val="20"/>
-          <w:szCs w:val="20"/>
-          <w:lang w:val="en-US"/>
-        </w:rPr>
-        <w:t xml:space="preserve"> a </w:t>
-      </w:r>
-      <w:proofErr w:type="spellStart"/>
-      <w:r>
-        <w:rPr>
-          <w:rFonts w:ascii="Times New Roman" w:eastAsia="Times New Roman" w:hAnsi="Times New Roman" w:cs="Times New Roman"/>
-          <w:b/>
-          <w:bCs/>
-          <w:sz w:val="20"/>
-          <w:szCs w:val="20"/>
-          <w:lang w:val="en-US"/>
-        </w:rPr>
-        <w:t>teljes</w:t>
-      </w:r>
-      <w:proofErr w:type="spellEnd"/>
-      <w:r>
-        <w:rPr>
-          <w:rFonts w:ascii="Times New Roman" w:eastAsia="Times New Roman" w:hAnsi="Times New Roman" w:cs="Times New Roman"/>
-          <w:b/>
-          <w:bCs/>
-          <w:sz w:val="20"/>
-          <w:szCs w:val="20"/>
-          <w:lang w:val="en-US"/>
-        </w:rPr>
-        <w:t xml:space="preserve"> </w:t>
-      </w:r>
-      <w:proofErr w:type="spellStart"/>
-      <w:r>
-        <w:rPr>
-          <w:rFonts w:ascii="Times New Roman" w:eastAsia="Times New Roman" w:hAnsi="Times New Roman" w:cs="Times New Roman"/>
-          <w:b/>
-          <w:bCs/>
-          <w:sz w:val="20"/>
-          <w:szCs w:val="20"/>
-          <w:lang w:val="en-US"/>
-        </w:rPr>
-        <w:t>adat</w:t>
-      </w:r>
-      <w:proofErr w:type="spellEnd"/>
-      <w:r>
-        <w:rPr>
-          <w:rFonts w:ascii="Times New Roman" w:eastAsia="Times New Roman" w:hAnsi="Times New Roman" w:cs="Times New Roman"/>
-          <w:b/>
-          <w:bCs/>
-          <w:sz w:val="20"/>
-          <w:szCs w:val="20"/>
-          <w:lang w:val="en-US"/>
-        </w:rPr>
-        <w:t xml:space="preserve"> 5% -</w:t>
-      </w:r>
-      <w:proofErr w:type="spellStart"/>
-      <w:r>
-        <w:rPr>
-          <w:rFonts w:ascii="Times New Roman" w:eastAsia="Times New Roman" w:hAnsi="Times New Roman" w:cs="Times New Roman"/>
-          <w:b/>
-          <w:bCs/>
-          <w:sz w:val="20"/>
-          <w:szCs w:val="20"/>
-          <w:lang w:val="en-US"/>
-        </w:rPr>
-        <w:t>át</w:t>
-      </w:r>
-      <w:proofErr w:type="spellEnd"/>
-      <w:r>
-        <w:rPr>
-          <w:rFonts w:ascii="Times New Roman" w:eastAsia="Times New Roman" w:hAnsi="Times New Roman" w:cs="Times New Roman"/>
-          <w:b/>
-          <w:bCs/>
-          <w:sz w:val="20"/>
-          <w:szCs w:val="20"/>
-          <w:lang w:val="en-US"/>
-        </w:rPr>
-        <w:t xml:space="preserve"> </w:t>
-      </w:r>
-      <w:proofErr w:type="spellStart"/>
-      <w:r>
-        <w:rPr>
-          <w:rFonts w:ascii="Times New Roman" w:eastAsia="Times New Roman" w:hAnsi="Times New Roman" w:cs="Times New Roman"/>
-          <w:b/>
-          <w:bCs/>
-          <w:sz w:val="20"/>
-          <w:szCs w:val="20"/>
-          <w:lang w:val="en-US"/>
-        </w:rPr>
-        <w:t>használta</w:t>
-      </w:r>
-      <w:proofErr w:type="spellEnd"/>
-      <w:r>
-        <w:rPr>
-          <w:rFonts w:ascii="Times New Roman" w:eastAsia="Times New Roman" w:hAnsi="Times New Roman" w:cs="Times New Roman"/>
-          <w:b/>
-          <w:bCs/>
-          <w:sz w:val="20"/>
-          <w:szCs w:val="20"/>
-          <w:lang w:val="en-US"/>
-        </w:rPr>
-        <w:t xml:space="preserve"> </w:t>
-      </w:r>
-      <w:proofErr w:type="spellStart"/>
-      <w:r>
-        <w:rPr>
-          <w:rFonts w:ascii="Times New Roman" w:eastAsia="Times New Roman" w:hAnsi="Times New Roman" w:cs="Times New Roman"/>
-          <w:b/>
-          <w:bCs/>
-          <w:sz w:val="20"/>
-          <w:szCs w:val="20"/>
-          <w:lang w:val="en-US"/>
-        </w:rPr>
-        <w:t>tanításra</w:t>
-      </w:r>
-      <w:proofErr w:type="spellEnd"/>
-      <w:r>
-        <w:rPr>
-          <w:rFonts w:ascii="Times New Roman" w:eastAsia="Times New Roman" w:hAnsi="Times New Roman" w:cs="Times New Roman"/>
-          <w:b/>
-          <w:bCs/>
-          <w:sz w:val="20"/>
-          <w:szCs w:val="20"/>
-          <w:lang w:val="en-US"/>
-        </w:rPr>
-        <w:t xml:space="preserve">. Az X-means </w:t>
-      </w:r>
-      <w:proofErr w:type="spellStart"/>
-      <w:r>
-        <w:rPr>
-          <w:rFonts w:ascii="Times New Roman" w:eastAsia="Times New Roman" w:hAnsi="Times New Roman" w:cs="Times New Roman"/>
-          <w:b/>
-          <w:bCs/>
-          <w:sz w:val="20"/>
-          <w:szCs w:val="20"/>
-          <w:lang w:val="en-US"/>
-        </w:rPr>
-        <w:t>klaszterezés</w:t>
-      </w:r>
-      <w:proofErr w:type="spellEnd"/>
-      <w:r>
-        <w:rPr>
-          <w:rFonts w:ascii="Times New Roman" w:eastAsia="Times New Roman" w:hAnsi="Times New Roman" w:cs="Times New Roman"/>
-          <w:b/>
-          <w:bCs/>
-          <w:sz w:val="20"/>
-          <w:szCs w:val="20"/>
-          <w:lang w:val="en-US"/>
-        </w:rPr>
-        <w:t xml:space="preserve"> 71% -</w:t>
-      </w:r>
-      <w:proofErr w:type="spellStart"/>
-      <w:r>
-        <w:rPr>
-          <w:rFonts w:ascii="Times New Roman" w:eastAsia="Times New Roman" w:hAnsi="Times New Roman" w:cs="Times New Roman"/>
-          <w:b/>
-          <w:bCs/>
-          <w:sz w:val="20"/>
-          <w:szCs w:val="20"/>
-          <w:lang w:val="en-US"/>
-        </w:rPr>
-        <w:t>os</w:t>
-      </w:r>
-      <w:proofErr w:type="spellEnd"/>
-      <w:r>
-        <w:rPr>
-          <w:rFonts w:ascii="Times New Roman" w:eastAsia="Times New Roman" w:hAnsi="Times New Roman" w:cs="Times New Roman"/>
-          <w:b/>
-          <w:bCs/>
-          <w:sz w:val="20"/>
-          <w:szCs w:val="20"/>
-          <w:lang w:val="en-US"/>
-        </w:rPr>
-        <w:t xml:space="preserve"> </w:t>
-      </w:r>
-      <w:proofErr w:type="spellStart"/>
-      <w:r>
-        <w:rPr>
-          <w:rFonts w:ascii="Times New Roman" w:eastAsia="Times New Roman" w:hAnsi="Times New Roman" w:cs="Times New Roman"/>
-          <w:b/>
-          <w:bCs/>
-          <w:sz w:val="20"/>
-          <w:szCs w:val="20"/>
-          <w:lang w:val="en-US"/>
-        </w:rPr>
-        <w:t>pontosságot</w:t>
-      </w:r>
-      <w:proofErr w:type="spellEnd"/>
-      <w:r>
-        <w:rPr>
-          <w:rFonts w:ascii="Times New Roman" w:eastAsia="Times New Roman" w:hAnsi="Times New Roman" w:cs="Times New Roman"/>
-          <w:b/>
-          <w:bCs/>
-          <w:sz w:val="20"/>
-          <w:szCs w:val="20"/>
-          <w:lang w:val="en-US"/>
-        </w:rPr>
-        <w:t xml:space="preserve"> </w:t>
-      </w:r>
-      <w:proofErr w:type="spellStart"/>
-      <w:r>
-        <w:rPr>
-          <w:rFonts w:ascii="Times New Roman" w:eastAsia="Times New Roman" w:hAnsi="Times New Roman" w:cs="Times New Roman"/>
-          <w:b/>
-          <w:bCs/>
-          <w:sz w:val="20"/>
-          <w:szCs w:val="20"/>
-          <w:lang w:val="en-US"/>
-        </w:rPr>
-        <w:t>ért</w:t>
-      </w:r>
-      <w:proofErr w:type="spellEnd"/>
-      <w:r>
-        <w:rPr>
-          <w:rFonts w:ascii="Times New Roman" w:eastAsia="Times New Roman" w:hAnsi="Times New Roman" w:cs="Times New Roman"/>
-          <w:b/>
-          <w:bCs/>
-          <w:sz w:val="20"/>
-          <w:szCs w:val="20"/>
-          <w:lang w:val="en-US"/>
-        </w:rPr>
-        <w:t xml:space="preserve"> el a </w:t>
-      </w:r>
-      <w:proofErr w:type="spellStart"/>
-      <w:r>
-        <w:rPr>
-          <w:rFonts w:ascii="Times New Roman" w:eastAsia="Times New Roman" w:hAnsi="Times New Roman" w:cs="Times New Roman"/>
-          <w:b/>
-          <w:bCs/>
-          <w:sz w:val="20"/>
-          <w:szCs w:val="20"/>
-          <w:lang w:val="en-US"/>
-        </w:rPr>
-        <w:t>zajos</w:t>
-      </w:r>
-      <w:proofErr w:type="spellEnd"/>
-      <w:r>
-        <w:rPr>
-          <w:rFonts w:ascii="Times New Roman" w:eastAsia="Times New Roman" w:hAnsi="Times New Roman" w:cs="Times New Roman"/>
-          <w:b/>
-          <w:bCs/>
-          <w:sz w:val="20"/>
-          <w:szCs w:val="20"/>
-          <w:lang w:val="en-US"/>
-        </w:rPr>
-        <w:t xml:space="preserve"> </w:t>
-      </w:r>
-      <w:proofErr w:type="spellStart"/>
-      <w:r>
-        <w:rPr>
-          <w:rFonts w:ascii="Times New Roman" w:eastAsia="Times New Roman" w:hAnsi="Times New Roman" w:cs="Times New Roman"/>
-          <w:b/>
-          <w:bCs/>
-          <w:sz w:val="20"/>
-          <w:szCs w:val="20"/>
-          <w:lang w:val="en-US"/>
-        </w:rPr>
-        <w:t>adatkészleten</w:t>
-      </w:r>
-      <w:proofErr w:type="spellEnd"/>
-      <w:r>
-        <w:rPr>
-          <w:rFonts w:ascii="Times New Roman" w:eastAsia="Times New Roman" w:hAnsi="Times New Roman" w:cs="Times New Roman"/>
-          <w:b/>
-          <w:bCs/>
-          <w:sz w:val="20"/>
-          <w:szCs w:val="20"/>
-          <w:lang w:val="en-US"/>
-        </w:rPr>
-        <w:t>.</w:t>
+        <w:t>A neurális aktivitás tüskéinek detektálása és szétválogatása kulcsfontosságú szerepet játszik az alapvető idegtudományban, de az alkalmazott területeken is, például az agy-számítógép interfészek fejlesztésében. Az évek során számos felügyelt és felügyelet nélküli megoldás jelent meg, különböző összetettségű módszerek alkalmazásával: az egyszerű küszöbalapú módszerek alkalmazásától a mély neurális hálózatokig. Ebben a tanulmányban adaptív küszöbalapú algoritmust alkalmaztunk a tüskék detektálására. Öt különböző hullámformából álló, címkézett, mesterségesen előállított tüske-adatok felhasználásával kétféle módon alkalmaztuk a mély tanulást a tüskeválogatás problémájának megoldására. Az első megközelítés a kérdést osztályozási problémának tekintette, és a lehető legkevesebb tanítási adatot felhasználó konvolúciós neurális hálót kereste. A második megközelítés abból állt, hogy a nyers adatokat további zajokkal terheltük a valós felvételek utánzására, majd egy AutoEncoderrel végeztük el a jelek zajtalanítását. Ezúttal a spike szétválogatás nem felügyelt problémának tekintettük, és spike hullámalak adatait az első tíz fő komponens felhasználásával transzformáltuk, majd az eredményeket X-means klaszterezési eljárással válogattuk szét.  A konvolúciós neurális hálózat 98,9% -os osztályozási pontosságot ért el a tesz halmazon, és csak a teljes adat 5% -át használta tanításra. Az X-means klaszterezés 71% -os pontosságot ért el a zajos adatkészleten.</w:t>
       </w:r>
     </w:p>
     <w:p>
@@ -3887,23 +252,13 @@
           <w:szCs w:val="18"/>
         </w:rPr>
       </w:pPr>
-      <w:proofErr w:type="spellStart"/>
       <w:r>
         <w:rPr>
           <w:rFonts w:ascii="Times New Roman" w:eastAsia="Times New Roman" w:hAnsi="Times New Roman" w:cs="Times New Roman"/>
           <w:sz w:val="18"/>
           <w:szCs w:val="18"/>
         </w:rPr>
-        <w:t>János</w:t>
-      </w:r>
-      <w:proofErr w:type="spellEnd"/>
-      <w:r>
-        <w:rPr>
-          <w:rFonts w:ascii="Times New Roman" w:eastAsia="Times New Roman" w:hAnsi="Times New Roman" w:cs="Times New Roman"/>
-          <w:sz w:val="18"/>
-          <w:szCs w:val="18"/>
-        </w:rPr>
-        <w:t xml:space="preserve"> Szalma </w:t>
+        <w:t xml:space="preserve">János Szalma </w:t>
       </w:r>
       <w:r>
         <w:rPr>
@@ -4106,27 +461,7 @@
           <w:sz w:val="18"/>
           <w:szCs w:val="18"/>
         </w:rPr>
-        <w:t xml:space="preserve"> algorithm to detect spikes. Using labeled, artificially generated spike data consisting of five different waveforms we applied deep learning in two different ways to solve the spike sorting problem. The first approach considered the issue as a classification problem and used a Convolutional Neural Network with as little training set as possible. The second approach consisted of applying additional noise to the waveform data to mimic real recordings and then an </w:t>
-      </w:r>
-      <w:proofErr w:type="spellStart"/>
-      <w:r>
-        <w:rPr>
-          <w:rFonts w:ascii="Times New Roman" w:eastAsia="Times New Roman" w:hAnsi="Times New Roman" w:cs="Times New Roman"/>
-          <w:b/>
-          <w:sz w:val="18"/>
-          <w:szCs w:val="18"/>
-        </w:rPr>
-        <w:t>AutoEncoder</w:t>
-      </w:r>
-      <w:proofErr w:type="spellEnd"/>
-      <w:r>
-        <w:rPr>
-          <w:rFonts w:ascii="Times New Roman" w:eastAsia="Times New Roman" w:hAnsi="Times New Roman" w:cs="Times New Roman"/>
-          <w:b/>
-          <w:sz w:val="18"/>
-          <w:szCs w:val="18"/>
-        </w:rPr>
-        <w:t xml:space="preserve"> to denoise the signals. This time the spike sorting was considered an unsupervised problem and was solved by transforming the waveform data using the first ten principal components and then feeding the results into an </w:t>
+        <w:t xml:space="preserve"> algorithm to detect spikes. Using labeled, artificially generated spike data consisting of five different waveforms we applied deep learning in two different ways to solve the spike sorting problem. The first approach considered the issue as a classification problem and used a Convolutional Neural Network with as little training set as possible. The second approach consisted of applying additional noise to the waveform data to mimic real recordings and then an AutoEncoder to denoise the signals. This time the spike sorting was considered an unsupervised problem and was solved by transforming the waveform data using the first ten principal components and then feeding the results into an </w:t>
       </w:r>
       <w:r>
         <w:rPr>
@@ -4186,29 +521,7 @@
           <w:sz w:val="18"/>
           <w:szCs w:val="18"/>
         </w:rPr>
-        <w:t xml:space="preserve">Keywords—spike sorting, deep learning, </w:t>
-      </w:r>
-      <w:proofErr w:type="spellStart"/>
-      <w:r>
-        <w:rPr>
-          <w:rFonts w:ascii="Times New Roman" w:eastAsia="Times New Roman" w:hAnsi="Times New Roman" w:cs="Times New Roman"/>
-          <w:b/>
-          <w:i/>
-          <w:sz w:val="18"/>
-          <w:szCs w:val="18"/>
-        </w:rPr>
-        <w:t>cnn</w:t>
-      </w:r>
-      <w:proofErr w:type="spellEnd"/>
-      <w:r>
-        <w:rPr>
-          <w:rFonts w:ascii="Times New Roman" w:eastAsia="Times New Roman" w:hAnsi="Times New Roman" w:cs="Times New Roman"/>
-          <w:b/>
-          <w:i/>
-          <w:sz w:val="18"/>
-          <w:szCs w:val="18"/>
-        </w:rPr>
-        <w:t>, autoencoder, x-means</w:t>
+        <w:t>Keywords—spike sorting, deep learning, cnn, autoencoder, x-means</w:t>
       </w:r>
     </w:p>
     <w:p>
@@ -4254,25 +567,7 @@
           <w:sz w:val="20"/>
           <w:szCs w:val="20"/>
         </w:rPr>
-        <w:t xml:space="preserve">The detection and sorting of single-unit activities in </w:t>
-      </w:r>
-      <w:proofErr w:type="spellStart"/>
-      <w:r>
-        <w:rPr>
-          <w:rFonts w:ascii="Times New Roman" w:eastAsia="Times New Roman" w:hAnsi="Times New Roman" w:cs="Times New Roman"/>
-          <w:sz w:val="20"/>
-          <w:szCs w:val="20"/>
-        </w:rPr>
-        <w:t>intracortically</w:t>
-      </w:r>
-      <w:proofErr w:type="spellEnd"/>
-      <w:r>
-        <w:rPr>
-          <w:rFonts w:ascii="Times New Roman" w:eastAsia="Times New Roman" w:hAnsi="Times New Roman" w:cs="Times New Roman"/>
-          <w:sz w:val="20"/>
-          <w:szCs w:val="20"/>
-        </w:rPr>
-        <w:t xml:space="preserve"> recorded electric signals have a key role in basic neuroscience, but also in applied fields, like in the development of high-accuracy brain–computer interfaces. Throughout the years many solutions were posed, approaching these issues from widely different angles. These methods range from standard algorithmic solutions with hand-engineered features to end-to-end deep </w:t>
+        <w:t xml:space="preserve">The detection and sorting of single-unit activities in intracortically recorded electric signals have a key role in basic neuroscience, but also in applied fields, like in the development of high-accuracy brain–computer interfaces. Throughout the years many solutions were posed, approaching these issues from widely different angles. These methods range from standard algorithmic solutions with hand-engineered features to end-to-end deep </w:t>
       </w:r>
       <w:r>
         <w:rPr>
@@ -4319,61 +614,7 @@
           <w:sz w:val="20"/>
           <w:szCs w:val="20"/>
         </w:rPr>
-        <w:t xml:space="preserve">environmental conditions and the number of monitored neurons, this task can pose many challenges. If multiple neurons are scattered across a given small volume, and some of them fire with similar waveforms, more than one electrode is needed to disambiguate the original source. For this reason </w:t>
-      </w:r>
-      <w:proofErr w:type="spellStart"/>
-      <w:r>
-        <w:rPr>
-          <w:rFonts w:ascii="Times New Roman" w:eastAsia="Times New Roman" w:hAnsi="Times New Roman" w:cs="Times New Roman"/>
-          <w:sz w:val="20"/>
-          <w:szCs w:val="20"/>
-        </w:rPr>
-        <w:t>stereotrodes</w:t>
-      </w:r>
-      <w:proofErr w:type="spellEnd"/>
-      <w:r>
-        <w:rPr>
-          <w:rFonts w:ascii="Times New Roman" w:eastAsia="Times New Roman" w:hAnsi="Times New Roman" w:cs="Times New Roman"/>
-          <w:sz w:val="20"/>
-          <w:szCs w:val="20"/>
-        </w:rPr>
-        <w:t xml:space="preserve"> or tetrodes are used in practice. The sampling rate should also be carefully chosen. The internal depolarization, which is the steepest voltage change, lasts about 200 </w:t>
-      </w:r>
-      <w:proofErr w:type="spellStart"/>
-      <w:r>
-        <w:rPr>
-          <w:rFonts w:ascii="Times New Roman" w:eastAsia="Times New Roman" w:hAnsi="Times New Roman" w:cs="Times New Roman"/>
-          <w:sz w:val="20"/>
-          <w:szCs w:val="20"/>
-        </w:rPr>
-        <w:t>μs</w:t>
-      </w:r>
-      <w:proofErr w:type="spellEnd"/>
-      <w:r>
-        <w:rPr>
-          <w:rFonts w:ascii="Times New Roman" w:eastAsia="Times New Roman" w:hAnsi="Times New Roman" w:cs="Times New Roman"/>
-          <w:sz w:val="20"/>
-          <w:szCs w:val="20"/>
-        </w:rPr>
-        <w:t xml:space="preserve">, with this, the extracellular voltage is capacitively coupled, thus it causes the voltage to rise and fall, this fact suggests a 5 kHz frequency, but it was empirically shown that spikes have important frequency components up to 8 kHz. Thus, based on Nyquist’s sampling theorem, 16 kHz is suggested. In practice 20-30 kHz is used. To remove the high frequency noise, it is conventional to use a low pass filter, with a cut-off around the half of the sampling frequency. Some baseline noise is also present in the lower frequency ranges, thus a high-pass filter, with the cut-off frequency of 1 kHz is also advised. The size of the data window should be chosen with respect to the expected length of the spike. It is evident that it should be long enough to fit the span of the spike waveform, but if possible, it should not contain parts of other spikes. Thus, in general, 1 to 1.2 </w:t>
-      </w:r>
-      <w:proofErr w:type="spellStart"/>
-      <w:r>
-        <w:rPr>
-          <w:rFonts w:ascii="Times New Roman" w:eastAsia="Times New Roman" w:hAnsi="Times New Roman" w:cs="Times New Roman"/>
-          <w:sz w:val="20"/>
-          <w:szCs w:val="20"/>
-        </w:rPr>
-        <w:t>ms</w:t>
-      </w:r>
-      <w:proofErr w:type="spellEnd"/>
-      <w:r>
-        <w:rPr>
-          <w:rFonts w:ascii="Times New Roman" w:eastAsia="Times New Roman" w:hAnsi="Times New Roman" w:cs="Times New Roman"/>
-          <w:sz w:val="20"/>
-          <w:szCs w:val="20"/>
-        </w:rPr>
-        <w:t xml:space="preserve"> long frames are used. </w:t>
+        <w:t xml:space="preserve">environmental conditions and the number of monitored neurons, this task can pose many challenges. If multiple neurons are scattered across a given small volume, and some of them fire with similar waveforms, more than one electrode is needed to disambiguate the original source. For this reason stereotrodes or tetrodes are used in practice. The sampling rate should also be carefully chosen. The internal depolarization, which is the steepest voltage change, lasts about 200 μs, with this, the extracellular voltage is capacitively coupled, thus it causes the voltage to rise and fall, this fact suggests a 5 kHz frequency, but it was empirically shown that spikes have important frequency components up to 8 kHz. Thus, based on Nyquist’s sampling theorem, 16 kHz is suggested. In practice 20-30 kHz is used. To remove the high frequency noise, it is conventional to use a low pass filter, with a cut-off around the half of the sampling frequency. Some baseline noise is also present in the lower frequency ranges, thus a high-pass filter, with the cut-off frequency of 1 kHz is also advised. The size of the data window should be chosen with respect to the expected length of the spike. It is evident that it should be long enough to fit the span of the spike waveform, but if possible, it should not contain parts of other spikes. Thus, in general, 1 to 1.2 ms long frames are used. </w:t>
       </w:r>
       <w:sdt>
         <w:sdtPr>
@@ -4576,25 +817,7 @@
           <w:sz w:val="16"/>
           <w:szCs w:val="16"/>
         </w:rPr>
-        <w:t xml:space="preserve">Spike detection with thresholding. A - Raw waveform. The threshold is just below -100 </w:t>
-      </w:r>
-      <w:proofErr w:type="spellStart"/>
-      <w:r>
-        <w:rPr>
-          <w:rFonts w:ascii="Times New Roman" w:eastAsia="Times New Roman" w:hAnsi="Times New Roman" w:cs="Times New Roman"/>
-          <w:sz w:val="16"/>
-          <w:szCs w:val="16"/>
-        </w:rPr>
-        <w:t>μV</w:t>
-      </w:r>
-      <w:proofErr w:type="spellEnd"/>
-      <w:r>
-        <w:rPr>
-          <w:rFonts w:ascii="Times New Roman" w:eastAsia="Times New Roman" w:hAnsi="Times New Roman" w:cs="Times New Roman"/>
-          <w:sz w:val="16"/>
-          <w:szCs w:val="16"/>
-        </w:rPr>
-        <w:t xml:space="preserve"> (grey line). The real spikes are marked </w:t>
+        <w:t xml:space="preserve">Spike detection with thresholding. A - Raw waveform. The threshold is just below -100 μV (grey line). The real spikes are marked </w:t>
       </w:r>
       <w:r>
         <w:rPr>
@@ -4683,43 +906,7 @@
           <w:sz w:val="20"/>
           <w:szCs w:val="20"/>
         </w:rPr>
-        <w:t xml:space="preserve">For the detection, the most commonly used method is thresholding. This means that the mean value of the signal is transformed into 0 </w:t>
-      </w:r>
-      <w:proofErr w:type="spellStart"/>
-      <w:r>
-        <w:rPr>
-          <w:rFonts w:ascii="Times New Roman" w:eastAsia="Times New Roman" w:hAnsi="Times New Roman" w:cs="Times New Roman"/>
-          <w:sz w:val="20"/>
-          <w:szCs w:val="20"/>
-        </w:rPr>
-        <w:t>μV</w:t>
-      </w:r>
-      <w:proofErr w:type="spellEnd"/>
-      <w:r>
-        <w:rPr>
-          <w:rFonts w:ascii="Times New Roman" w:eastAsia="Times New Roman" w:hAnsi="Times New Roman" w:cs="Times New Roman"/>
-          <w:sz w:val="20"/>
-          <w:szCs w:val="20"/>
-        </w:rPr>
-        <w:t xml:space="preserve"> and a limit is defined around -100 </w:t>
-      </w:r>
-      <w:proofErr w:type="spellStart"/>
-      <w:r>
-        <w:rPr>
-          <w:rFonts w:ascii="Times New Roman" w:eastAsia="Times New Roman" w:hAnsi="Times New Roman" w:cs="Times New Roman"/>
-          <w:sz w:val="20"/>
-          <w:szCs w:val="20"/>
-        </w:rPr>
-        <w:t>μV</w:t>
-      </w:r>
-      <w:proofErr w:type="spellEnd"/>
-      <w:r>
-        <w:rPr>
-          <w:rFonts w:ascii="Times New Roman" w:eastAsia="Times New Roman" w:hAnsi="Times New Roman" w:cs="Times New Roman"/>
-          <w:sz w:val="20"/>
-          <w:szCs w:val="20"/>
-        </w:rPr>
-        <w:t xml:space="preserve">. If the voltage value exceeds this limit, it is selected as a spike candidate and further algorithms are applied for verification. For further details, please consult </w:t>
+        <w:t xml:space="preserve">For the detection, the most commonly used method is thresholding. This means that the mean value of the signal is transformed into 0 μV and a limit is defined around -100 μV. If the voltage value exceeds this limit, it is selected as a spike candidate and further algorithms are applied for verification. For further details, please consult </w:t>
       </w:r>
       <w:r>
         <w:rPr>
@@ -4750,25 +937,7 @@
           <w:sz w:val="20"/>
           <w:szCs w:val="20"/>
         </w:rPr>
-        <w:t>Spike sorting is the act of assigning certain waveforms into certain groups, which groups are in correspondence with biological neurons. After detecting the spike, the sorting could happen automatically or manually. In case of manual sorting, the waveforms are transformed into two dimensions, for example with Principal Component Analysis (PCA), then the cluster boundaries are defined by hand. This method has the advantage of the instant applicability of human expertise, but it requires many working hours and in case of complex data, the two-dimensional representation can be a limiting factor. Thus, algorithms, like k-</w:t>
-      </w:r>
-      <w:proofErr w:type="spellStart"/>
-      <w:r>
-        <w:rPr>
-          <w:rFonts w:ascii="Times New Roman" w:eastAsia="Times New Roman" w:hAnsi="Times New Roman" w:cs="Times New Roman"/>
-          <w:sz w:val="20"/>
-          <w:szCs w:val="20"/>
-        </w:rPr>
-        <w:t>nn</w:t>
-      </w:r>
-      <w:proofErr w:type="spellEnd"/>
-      <w:r>
-        <w:rPr>
-          <w:rFonts w:ascii="Times New Roman" w:eastAsia="Times New Roman" w:hAnsi="Times New Roman" w:cs="Times New Roman"/>
-          <w:sz w:val="20"/>
-          <w:szCs w:val="20"/>
-        </w:rPr>
-        <w:t>, random forest, or even neural networks are used for clustering and classification.</w:t>
+        <w:t>Spike sorting is the act of assigning certain waveforms into certain groups, which groups are in correspondence with biological neurons. After detecting the spike, the sorting could happen automatically or manually. In case of manual sorting, the waveforms are transformed into two dimensions, for example with Principal Component Analysis (PCA), then the cluster boundaries are defined by hand. This method has the advantage of the instant applicability of human expertise, but it requires many working hours and in case of complex data, the two-dimensional representation can be a limiting factor. Thus, algorithms, like k-nn, random forest, or even neural networks are used for clustering and classification.</w:t>
       </w:r>
       <w:r>
         <w:rPr>
@@ -4946,43 +1115,7 @@
           <w:szCs w:val="20"/>
         </w:rPr>
         <w:tab/>
-        <w:t xml:space="preserve">We used artificially generated spike data obtained with 1020 simulated electrodes courtesy of APPERCELL </w:t>
-      </w:r>
-      <w:proofErr w:type="spellStart"/>
-      <w:r>
-        <w:rPr>
-          <w:rFonts w:ascii="Times New Roman" w:eastAsia="Times New Roman" w:hAnsi="Times New Roman" w:cs="Times New Roman"/>
-          <w:sz w:val="20"/>
-          <w:szCs w:val="20"/>
-        </w:rPr>
-        <w:t>Kft</w:t>
-      </w:r>
-      <w:proofErr w:type="spellEnd"/>
-      <w:r>
-        <w:rPr>
-          <w:rFonts w:ascii="Times New Roman" w:eastAsia="Times New Roman" w:hAnsi="Times New Roman" w:cs="Times New Roman"/>
-          <w:sz w:val="20"/>
-          <w:szCs w:val="20"/>
-        </w:rPr>
-        <w:t xml:space="preserve">. The simulation spanned one minute for all electrodes resulting in 2.4 million spikes, while the sampling frequency was 20 kHz. Spikes consisted of five different waveforms, which were labeled at the steepest location of the waveform. To make label locations more in line with what is usually considered in the literature and to allow testing of threshold based algorithms, the spike labels were moved to nearest maxima or minima (if both present than to whichever was the largest in absolute value). Spike waveforms were then extracted by taking a 1 </w:t>
-      </w:r>
-      <w:proofErr w:type="spellStart"/>
-      <w:r>
-        <w:rPr>
-          <w:rFonts w:ascii="Times New Roman" w:eastAsia="Times New Roman" w:hAnsi="Times New Roman" w:cs="Times New Roman"/>
-          <w:sz w:val="20"/>
-          <w:szCs w:val="20"/>
-        </w:rPr>
-        <w:t>ms</w:t>
-      </w:r>
-      <w:proofErr w:type="spellEnd"/>
-      <w:r>
-        <w:rPr>
-          <w:rFonts w:ascii="Times New Roman" w:eastAsia="Times New Roman" w:hAnsi="Times New Roman" w:cs="Times New Roman"/>
-          <w:sz w:val="20"/>
-          <w:szCs w:val="20"/>
-        </w:rPr>
-        <w:t xml:space="preserve"> window around the spike labels. This meant that every sample consisted of 40 time points and had one corresponding label.</w:t>
+        <w:t>We used artificially generated spike data obtained with 1020 simulated electrodes courtesy of APPERCELL Kft. The simulation spanned one minute for all electrodes resulting in 2.4 million spikes, while the sampling frequency was 20 kHz. Spikes consisted of five different waveforms, which were labeled at the steepest location of the waveform. To make label locations more in line with what is usually considered in the literature and to allow testing of threshold based algorithms, the spike labels were moved to nearest maxima or minima (if both present than to whichever was the largest in absolute value). Spike waveforms were then extracted by taking a 1 ms window around the spike labels. This meant that every sample consisted of 40 time points and had one corresponding label.</w:t>
       </w:r>
     </w:p>
     <w:p>
@@ -5042,18 +1175,8 @@
           <w:sz w:val="20"/>
           <w:szCs w:val="20"/>
         </w:rPr>
-        <w:t xml:space="preserve">As a first preprocessing step all channels were band-pass filtered with a 2nd order Butterworth filter (150 Hz–2,500 Hz). To perform spike detection we utilized an adaptive amplitude threshold based technique called </w:t>
-      </w:r>
-      <w:proofErr w:type="spellStart"/>
-      <w:r>
-        <w:rPr>
-          <w:rFonts w:ascii="Times New Roman" w:eastAsia="Times New Roman" w:hAnsi="Times New Roman" w:cs="Times New Roman"/>
-          <w:sz w:val="20"/>
-          <w:szCs w:val="20"/>
-        </w:rPr>
-        <w:t>AdaBandFlt</w:t>
-      </w:r>
-      <w:proofErr w:type="spellEnd"/>
+        <w:t>As a first preprocessing step all channels were band-pass filtered with a 2nd order Butterworth filter (150 Hz–2,500 Hz). To perform spike detection we utilized an adaptive amplitude threshold based technique called AdaBandFlt</w:t>
+      </w:r>
       <w:r>
         <w:rPr>
           <w:rFonts w:ascii="Times New Roman" w:eastAsia="Times New Roman" w:hAnsi="Times New Roman" w:cs="Times New Roman"/>
@@ -5068,43 +1191,7 @@
           <w:sz w:val="20"/>
           <w:szCs w:val="20"/>
         </w:rPr>
-        <w:t xml:space="preserve"> that splits the data stream into 10 </w:t>
-      </w:r>
-      <w:proofErr w:type="spellStart"/>
-      <w:r>
-        <w:rPr>
-          <w:rFonts w:ascii="Times New Roman" w:eastAsia="Times New Roman" w:hAnsi="Times New Roman" w:cs="Times New Roman"/>
-          <w:sz w:val="20"/>
-          <w:szCs w:val="20"/>
-        </w:rPr>
-        <w:t>ms</w:t>
-      </w:r>
-      <w:proofErr w:type="spellEnd"/>
-      <w:r>
-        <w:rPr>
-          <w:rFonts w:ascii="Times New Roman" w:eastAsia="Times New Roman" w:hAnsi="Times New Roman" w:cs="Times New Roman"/>
-          <w:sz w:val="20"/>
-          <w:szCs w:val="20"/>
-        </w:rPr>
-        <w:t xml:space="preserve"> windows, calculates the root mean squared (RMS) values for each of the initial 100 windows and determines the 25th percentile of RMS distribution. In our dataset the noise level was the same throughout the recording, thus adaptive thresholding was not necessary, but in non-simulated data it can be highly beneficial. After the noise level was estimated for each channel, the threshold was set to be 4 times the noise level. Finally, positive spikes over positive threshold and negative spikes under negative threshold were detected. To account for multiple detections of the same spike waveform a detected peak was tested in 1 </w:t>
-      </w:r>
-      <w:proofErr w:type="spellStart"/>
-      <w:r>
-        <w:rPr>
-          <w:rFonts w:ascii="Times New Roman" w:eastAsia="Times New Roman" w:hAnsi="Times New Roman" w:cs="Times New Roman"/>
-          <w:sz w:val="20"/>
-          <w:szCs w:val="20"/>
-        </w:rPr>
-        <w:t>ms</w:t>
-      </w:r>
-      <w:proofErr w:type="spellEnd"/>
-      <w:r>
-        <w:rPr>
-          <w:rFonts w:ascii="Times New Roman" w:eastAsia="Times New Roman" w:hAnsi="Times New Roman" w:cs="Times New Roman"/>
-          <w:sz w:val="20"/>
-          <w:szCs w:val="20"/>
-        </w:rPr>
-        <w:t xml:space="preserve"> window, checking if it is the highest </w:t>
+        <w:t xml:space="preserve"> that splits the data stream into 10 ms windows, calculates the root mean squared (RMS) values for each of the initial 100 windows and determines the 25th percentile of RMS distribution. In our dataset the noise level was the same throughout the recording, thus adaptive thresholding was not necessary, but in non-simulated data it can be highly beneficial. After the noise level was estimated for each channel, the threshold was set to be 4 times the noise level. Finally, positive spikes over positive threshold and negative spikes under negative threshold were detected. To account for multiple detections of the same spike waveform a detected peak was tested in 1 ms window, checking if it is the highest </w:t>
       </w:r>
       <w:r>
         <w:rPr>
@@ -5261,43 +1348,7 @@
           <w:sz w:val="20"/>
           <w:szCs w:val="20"/>
         </w:rPr>
-        <w:t xml:space="preserve"> optimization of the simple architecture. Table 1 shows the layers and the hyperparameter value ranges considered for optimization. The padding for the convolutional layer was set to ‘same’ and the stride to 1. Besides architectural hyperparameters the batch size (128 or 256) and the model optimizer (</w:t>
-      </w:r>
-      <w:proofErr w:type="spellStart"/>
-      <w:r>
-        <w:rPr>
-          <w:rFonts w:ascii="Times New Roman" w:eastAsia="Times New Roman" w:hAnsi="Times New Roman" w:cs="Times New Roman"/>
-          <w:sz w:val="20"/>
-          <w:szCs w:val="20"/>
-        </w:rPr>
-        <w:t>adam</w:t>
-      </w:r>
-      <w:proofErr w:type="spellEnd"/>
-      <w:r>
-        <w:rPr>
-          <w:rFonts w:ascii="Times New Roman" w:eastAsia="Times New Roman" w:hAnsi="Times New Roman" w:cs="Times New Roman"/>
-          <w:sz w:val="20"/>
-          <w:szCs w:val="20"/>
-        </w:rPr>
-        <w:t xml:space="preserve"> or </w:t>
-      </w:r>
-      <w:proofErr w:type="spellStart"/>
-      <w:r>
-        <w:rPr>
-          <w:rFonts w:ascii="Times New Roman" w:eastAsia="Times New Roman" w:hAnsi="Times New Roman" w:cs="Times New Roman"/>
-          <w:sz w:val="20"/>
-          <w:szCs w:val="20"/>
-        </w:rPr>
-        <w:t>nadam</w:t>
-      </w:r>
-      <w:proofErr w:type="spellEnd"/>
-      <w:r>
-        <w:rPr>
-          <w:rFonts w:ascii="Times New Roman" w:eastAsia="Times New Roman" w:hAnsi="Times New Roman" w:cs="Times New Roman"/>
-          <w:sz w:val="20"/>
-          <w:szCs w:val="20"/>
-        </w:rPr>
-        <w:t>) was also chosen by the same high dimensional optimization.</w:t>
+        <w:t xml:space="preserve"> optimization of the simple architecture. Table 1 shows the layers and the hyperparameter value ranges considered for optimization. The padding for the convolutional layer was set to ‘same’ and the stride to 1. Besides architectural hyperparameters the batch size (128 or 256) and the model optimizer (adam or nadam) was also chosen by the same high dimensional optimization.</w:t>
       </w:r>
     </w:p>
     <w:p>
@@ -5765,18 +1816,8 @@
                 <w:sz w:val="16"/>
                 <w:szCs w:val="16"/>
               </w:rPr>
-              <w:t xml:space="preserve">Kernel </w:t>
+              <w:t>Kernel regularizer</w:t>
             </w:r>
-            <w:proofErr w:type="spellStart"/>
-            <w:r>
-              <w:rPr>
-                <w:rFonts w:ascii="Times New Roman" w:eastAsia="Times New Roman" w:hAnsi="Times New Roman" w:cs="Times New Roman"/>
-                <w:sz w:val="16"/>
-                <w:szCs w:val="16"/>
-              </w:rPr>
-              <w:t>regularizer</w:t>
-            </w:r>
-            <w:proofErr w:type="spellEnd"/>
           </w:p>
         </w:tc>
         <w:tc>
@@ -5881,18 +1922,8 @@
                 <w:sz w:val="16"/>
                 <w:szCs w:val="16"/>
               </w:rPr>
-              <w:t xml:space="preserve">Bias </w:t>
+              <w:t>Bias regularizer</w:t>
             </w:r>
-            <w:proofErr w:type="spellStart"/>
-            <w:r>
-              <w:rPr>
-                <w:rFonts w:ascii="Times New Roman" w:eastAsia="Times New Roman" w:hAnsi="Times New Roman" w:cs="Times New Roman"/>
-                <w:sz w:val="16"/>
-                <w:szCs w:val="16"/>
-              </w:rPr>
-              <w:t>regularizer</w:t>
-            </w:r>
-            <w:proofErr w:type="spellEnd"/>
           </w:p>
         </w:tc>
         <w:tc>
@@ -6022,18 +2053,8 @@
                 <w:sz w:val="16"/>
                 <w:szCs w:val="16"/>
               </w:rPr>
-              <w:t xml:space="preserve">Swish, sigmoid, </w:t>
+              <w:t>Swish, sigmoid, relu</w:t>
             </w:r>
-            <w:proofErr w:type="spellStart"/>
-            <w:r>
-              <w:rPr>
-                <w:rFonts w:ascii="Times New Roman" w:eastAsia="Times New Roman" w:hAnsi="Times New Roman" w:cs="Times New Roman"/>
-                <w:sz w:val="16"/>
-                <w:szCs w:val="16"/>
-              </w:rPr>
-              <w:t>relu</w:t>
-            </w:r>
-            <w:proofErr w:type="spellEnd"/>
           </w:p>
         </w:tc>
         <w:tc>
@@ -6057,18 +2078,8 @@
                 <w:sz w:val="16"/>
                 <w:szCs w:val="16"/>
               </w:rPr>
-              <w:t xml:space="preserve">Swish, sigmoid, </w:t>
+              <w:t>Swish, sigmoid, relu</w:t>
             </w:r>
-            <w:proofErr w:type="spellStart"/>
-            <w:r>
-              <w:rPr>
-                <w:rFonts w:ascii="Times New Roman" w:eastAsia="Times New Roman" w:hAnsi="Times New Roman" w:cs="Times New Roman"/>
-                <w:sz w:val="16"/>
-                <w:szCs w:val="16"/>
-              </w:rPr>
-              <w:t>relu</w:t>
-            </w:r>
-            <w:proofErr w:type="spellEnd"/>
           </w:p>
         </w:tc>
         <w:tc>
@@ -6086,7 +2097,6 @@
                 <w:szCs w:val="16"/>
               </w:rPr>
             </w:pPr>
-            <w:proofErr w:type="spellStart"/>
             <w:r>
               <w:rPr>
                 <w:rFonts w:ascii="Times New Roman" w:eastAsia="Times New Roman" w:hAnsi="Times New Roman" w:cs="Times New Roman"/>
@@ -6095,7 +2105,6 @@
               </w:rPr>
               <w:t>Softmax</w:t>
             </w:r>
-            <w:proofErr w:type="spellEnd"/>
           </w:p>
         </w:tc>
       </w:tr>
@@ -6237,25 +2246,7 @@
         </w:rPr>
         <w:lastRenderedPageBreak/>
         <w:tab/>
-        <w:t xml:space="preserve">To optimize the hyperparameter we used a Tree-structured </w:t>
-      </w:r>
-      <w:proofErr w:type="spellStart"/>
-      <w:r>
-        <w:rPr>
-          <w:rFonts w:ascii="Times New Roman" w:eastAsia="Times New Roman" w:hAnsi="Times New Roman" w:cs="Times New Roman"/>
-          <w:sz w:val="20"/>
-          <w:szCs w:val="20"/>
-        </w:rPr>
-        <w:t>Parzen</w:t>
-      </w:r>
-      <w:proofErr w:type="spellEnd"/>
-      <w:r>
-        <w:rPr>
-          <w:rFonts w:ascii="Times New Roman" w:eastAsia="Times New Roman" w:hAnsi="Times New Roman" w:cs="Times New Roman"/>
-          <w:sz w:val="20"/>
-          <w:szCs w:val="20"/>
-        </w:rPr>
-        <w:t xml:space="preserve"> Estimation</w:t>
+        <w:t>To optimize the hyperparameter we used a Tree-structured Parzen Estimation</w:t>
       </w:r>
       <w:r>
         <w:rPr>
@@ -6271,25 +2262,7 @@
           <w:sz w:val="20"/>
           <w:szCs w:val="20"/>
         </w:rPr>
-        <w:t xml:space="preserve"> implemented by the </w:t>
-      </w:r>
-      <w:proofErr w:type="spellStart"/>
-      <w:r>
-        <w:rPr>
-          <w:rFonts w:ascii="Times New Roman" w:eastAsia="Times New Roman" w:hAnsi="Times New Roman" w:cs="Times New Roman"/>
-          <w:sz w:val="20"/>
-          <w:szCs w:val="20"/>
-        </w:rPr>
-        <w:t>Optuna</w:t>
-      </w:r>
-      <w:proofErr w:type="spellEnd"/>
-      <w:r>
-        <w:rPr>
-          <w:rFonts w:ascii="Times New Roman" w:eastAsia="Times New Roman" w:hAnsi="Times New Roman" w:cs="Times New Roman"/>
-          <w:sz w:val="20"/>
-          <w:szCs w:val="20"/>
-        </w:rPr>
-        <w:t xml:space="preserve"> library</w:t>
+        <w:t xml:space="preserve"> implemented by the Optuna library</w:t>
       </w:r>
       <w:r>
         <w:rPr>
@@ -6411,43 +2384,7 @@
           <w:sz w:val="20"/>
           <w:szCs w:val="20"/>
         </w:rPr>
-        <w:t xml:space="preserve">After the noise application, we trained an </w:t>
-      </w:r>
-      <w:proofErr w:type="spellStart"/>
-      <w:r>
-        <w:rPr>
-          <w:rFonts w:ascii="Times New Roman" w:eastAsia="Times New Roman" w:hAnsi="Times New Roman" w:cs="Times New Roman"/>
-          <w:sz w:val="20"/>
-          <w:szCs w:val="20"/>
-        </w:rPr>
-        <w:t>AutoEncoder</w:t>
-      </w:r>
-      <w:proofErr w:type="spellEnd"/>
-      <w:r>
-        <w:rPr>
-          <w:rFonts w:ascii="Times New Roman" w:eastAsia="Times New Roman" w:hAnsi="Times New Roman" w:cs="Times New Roman"/>
-          <w:sz w:val="20"/>
-          <w:szCs w:val="20"/>
-        </w:rPr>
-        <w:t xml:space="preserve"> network on the data. The </w:t>
-      </w:r>
-      <w:proofErr w:type="spellStart"/>
-      <w:r>
-        <w:rPr>
-          <w:rFonts w:ascii="Times New Roman" w:eastAsia="Times New Roman" w:hAnsi="Times New Roman" w:cs="Times New Roman"/>
-          <w:sz w:val="20"/>
-          <w:szCs w:val="20"/>
-        </w:rPr>
-        <w:t>AutoEncoder</w:t>
-      </w:r>
-      <w:proofErr w:type="spellEnd"/>
-      <w:r>
-        <w:rPr>
-          <w:rFonts w:ascii="Times New Roman" w:eastAsia="Times New Roman" w:hAnsi="Times New Roman" w:cs="Times New Roman"/>
-          <w:sz w:val="20"/>
-          <w:szCs w:val="20"/>
-        </w:rPr>
-        <w:t xml:space="preserve"> consists of two convolutional layers (encoders), two convolutional transpose layers (decoders), and a single convolutional layer that yields the output. It was trained with 30% of our dataset.</w:t>
+        <w:t>After the noise application, we trained an AutoEncoder network on the data. The AutoEncoder consists of two convolutional layers (encoders), two convolutional transpose layers (decoders), and a single convolutional layer that yields the output. It was trained with 30% of our dataset.</w:t>
       </w:r>
     </w:p>
     <w:p>
@@ -6681,25 +2618,7 @@
           <w:sz w:val="20"/>
           <w:szCs w:val="20"/>
         </w:rPr>
-        <w:t xml:space="preserve"> 1) show that even though test set accuracy is below the best classical classifier (Random Forest) not many hyperparameters made a real difference. The best hyperparameter combination had a batch size of 128, did not utilize any regularization, had swish activation functions, used 13 filters with a kernel size of 3 and optimized using </w:t>
-      </w:r>
-      <w:proofErr w:type="spellStart"/>
-      <w:r>
-        <w:rPr>
-          <w:rFonts w:ascii="Times New Roman" w:eastAsia="Times New Roman" w:hAnsi="Times New Roman" w:cs="Times New Roman"/>
-          <w:sz w:val="20"/>
-          <w:szCs w:val="20"/>
-        </w:rPr>
-        <w:t>nadam</w:t>
-      </w:r>
-      <w:proofErr w:type="spellEnd"/>
-      <w:r>
-        <w:rPr>
-          <w:rFonts w:ascii="Times New Roman" w:eastAsia="Times New Roman" w:hAnsi="Times New Roman" w:cs="Times New Roman"/>
-          <w:sz w:val="20"/>
-          <w:szCs w:val="20"/>
-        </w:rPr>
-        <w:t xml:space="preserve">. This produced a validation set accuracy of 92.5%. With the increase of the training set the importance of hyperparameter optimization seemed to be less </w:t>
+        <w:t xml:space="preserve"> 1) show that even though test set accuracy is below the best classical classifier (Random Forest) not many hyperparameters made a real difference. The best hyperparameter combination had a batch size of 128, did not utilize any regularization, had swish activation functions, used 13 filters with a kernel size of 3 and optimized using nadam. This produced a validation set accuracy of 92.5%. With the increase of the training set the importance of hyperparameter optimization seemed to be less </w:t>
       </w:r>
       <w:r>
         <w:rPr>
@@ -6948,25 +2867,7 @@
           <w:sz w:val="20"/>
           <w:szCs w:val="20"/>
         </w:rPr>
-        <w:t xml:space="preserve">The </w:t>
-      </w:r>
-      <w:proofErr w:type="spellStart"/>
-      <w:r>
-        <w:rPr>
-          <w:rFonts w:ascii="Times New Roman" w:eastAsia="Times New Roman" w:hAnsi="Times New Roman" w:cs="Times New Roman"/>
-          <w:sz w:val="20"/>
-          <w:szCs w:val="20"/>
-        </w:rPr>
-        <w:t>AutoEncoder</w:t>
-      </w:r>
-      <w:proofErr w:type="spellEnd"/>
-      <w:r>
-        <w:rPr>
-          <w:rFonts w:ascii="Times New Roman" w:eastAsia="Times New Roman" w:hAnsi="Times New Roman" w:cs="Times New Roman"/>
-          <w:sz w:val="20"/>
-          <w:szCs w:val="20"/>
-        </w:rPr>
-        <w:t xml:space="preserve"> reconstructed the pure signals very well, even in cases where the noised signal was completely unrecognizable for the human eye</w:t>
+        <w:t>The AutoEncoder reconstructed the pure signals very well, even in cases where the noised signal was completely unrecognizable for the human eye</w:t>
       </w:r>
       <w:r>
         <w:rPr>
@@ -7062,25 +2963,7 @@
           <w:sz w:val="16"/>
           <w:szCs w:val="16"/>
         </w:rPr>
-        <w:t xml:space="preserve">The removal of artificially added noise with an </w:t>
-      </w:r>
-      <w:proofErr w:type="spellStart"/>
-      <w:r>
-        <w:rPr>
-          <w:rFonts w:ascii="Times New Roman" w:eastAsia="Times New Roman" w:hAnsi="Times New Roman" w:cs="Times New Roman"/>
-          <w:sz w:val="16"/>
-          <w:szCs w:val="16"/>
-        </w:rPr>
-        <w:t>AutoEncoder</w:t>
-      </w:r>
-      <w:proofErr w:type="spellEnd"/>
-      <w:r>
-        <w:rPr>
-          <w:rFonts w:ascii="Times New Roman" w:eastAsia="Times New Roman" w:hAnsi="Times New Roman" w:cs="Times New Roman"/>
-          <w:sz w:val="16"/>
-          <w:szCs w:val="16"/>
-        </w:rPr>
-        <w:t xml:space="preserve"> network, compared to the pure waveforms. </w:t>
+        <w:t xml:space="preserve">The removal of artificially added noise with an AutoEncoder network, compared to the pure waveforms. </w:t>
       </w:r>
     </w:p>
     <w:p>
@@ -7103,18 +2986,8 @@
           <w:sz w:val="20"/>
           <w:szCs w:val="20"/>
         </w:rPr>
-        <w:t xml:space="preserve">In the next step, we have run the x-means algorithm on the ten principal components of the dataset. We used the </w:t>
-      </w:r>
-      <w:proofErr w:type="spellStart"/>
-      <w:r>
-        <w:rPr>
-          <w:rFonts w:ascii="Times New Roman" w:eastAsia="Times New Roman" w:hAnsi="Times New Roman" w:cs="Times New Roman"/>
-          <w:sz w:val="20"/>
-          <w:szCs w:val="20"/>
-        </w:rPr>
-        <w:t>PyClustering</w:t>
-      </w:r>
-      <w:proofErr w:type="spellEnd"/>
+        <w:t>In the next step, we have run the x-means algorithm on the ten principal components of the dataset. We used the PyClustering</w:t>
+      </w:r>
       <w:r>
         <w:rPr>
           <w:rFonts w:ascii="Times New Roman" w:eastAsia="Times New Roman" w:hAnsi="Times New Roman" w:cs="Times New Roman"/>
@@ -7412,6 +3285,14 @@
         </w:rPr>
         <w:t xml:space="preserve">The results presented here could be complemented with using real non-simulated spike data, where more complex causal relationships would be present within electrodes. Also, the spike detection and sorting could be achieved within the same neural network by considering each time point as a separate sample and using an architecture with recurrent capability such as a Recurrent or a Long-Short Term Memory Neural Network. </w:t>
       </w:r>
+      <w:r>
+        <w:rPr>
+          <w:rFonts w:ascii="Times New Roman" w:eastAsia="Times New Roman" w:hAnsi="Times New Roman" w:cs="Times New Roman"/>
+          <w:sz w:val="20"/>
+          <w:szCs w:val="20"/>
+        </w:rPr>
+        <w:t>Similar techniques were used by [14] and [15] as well but on widely different data sets.</w:t>
+      </w:r>
     </w:p>
     <w:p>
       <w:pPr>
@@ -7498,25 +3379,7 @@
           <w:szCs w:val="16"/>
         </w:rPr>
         <w:tab/>
-        <w:t xml:space="preserve">P. C. P. P. </w:t>
-      </w:r>
-      <w:proofErr w:type="spellStart"/>
-      <w:r>
-        <w:rPr>
-          <w:rFonts w:ascii="Times New Roman" w:eastAsia="Times New Roman" w:hAnsi="Times New Roman" w:cs="Times New Roman"/>
-          <w:sz w:val="16"/>
-          <w:szCs w:val="16"/>
-        </w:rPr>
-        <w:t>Petrantonakis</w:t>
-      </w:r>
-      <w:proofErr w:type="spellEnd"/>
-      <w:r>
-        <w:rPr>
-          <w:rFonts w:ascii="Times New Roman" w:eastAsia="Times New Roman" w:hAnsi="Times New Roman" w:cs="Times New Roman"/>
-          <w:sz w:val="16"/>
-          <w:szCs w:val="16"/>
-        </w:rPr>
-        <w:t xml:space="preserve">, „A simple method to simultaneously detect and identify spikes from raw extracellular recordings,” Frontiers in Neuroscience, %1. kötet9, pp. 1-7, 2015. </w:t>
+        <w:t xml:space="preserve">P. C. P. P. Petrantonakis, „A simple method to simultaneously detect and identify spikes from raw extracellular recordings,” Frontiers in Neuroscience, %1. kötet9, pp. 1-7, 2015. </w:t>
       </w:r>
     </w:p>
     <w:p>
@@ -7559,61 +3422,7 @@
           <w:sz w:val="16"/>
           <w:szCs w:val="16"/>
         </w:rPr>
-        <w:t xml:space="preserve">[3] </w:t>
-      </w:r>
-      <w:proofErr w:type="spellStart"/>
-      <w:r>
-        <w:rPr>
-          <w:rFonts w:ascii="Times New Roman" w:eastAsia="Times New Roman" w:hAnsi="Times New Roman" w:cs="Times New Roman"/>
-          <w:sz w:val="16"/>
-          <w:szCs w:val="16"/>
-        </w:rPr>
-        <w:t>Biffi</w:t>
-      </w:r>
-      <w:proofErr w:type="spellEnd"/>
-      <w:r>
-        <w:rPr>
-          <w:rFonts w:ascii="Times New Roman" w:eastAsia="Times New Roman" w:hAnsi="Times New Roman" w:cs="Times New Roman"/>
-          <w:sz w:val="16"/>
-          <w:szCs w:val="16"/>
-        </w:rPr>
-        <w:t xml:space="preserve">, E., </w:t>
-      </w:r>
-      <w:proofErr w:type="spellStart"/>
-      <w:r>
-        <w:rPr>
-          <w:rFonts w:ascii="Times New Roman" w:eastAsia="Times New Roman" w:hAnsi="Times New Roman" w:cs="Times New Roman"/>
-          <w:sz w:val="16"/>
-          <w:szCs w:val="16"/>
-        </w:rPr>
-        <w:t>Ghezzi</w:t>
-      </w:r>
-      <w:proofErr w:type="spellEnd"/>
-      <w:r>
-        <w:rPr>
-          <w:rFonts w:ascii="Times New Roman" w:eastAsia="Times New Roman" w:hAnsi="Times New Roman" w:cs="Times New Roman"/>
-          <w:sz w:val="16"/>
-          <w:szCs w:val="16"/>
-        </w:rPr>
-        <w:t xml:space="preserve">, D., </w:t>
-      </w:r>
-      <w:proofErr w:type="spellStart"/>
-      <w:r>
-        <w:rPr>
-          <w:rFonts w:ascii="Times New Roman" w:eastAsia="Times New Roman" w:hAnsi="Times New Roman" w:cs="Times New Roman"/>
-          <w:sz w:val="16"/>
-          <w:szCs w:val="16"/>
-        </w:rPr>
-        <w:t>Pedrocchi</w:t>
-      </w:r>
-      <w:proofErr w:type="spellEnd"/>
-      <w:r>
-        <w:rPr>
-          <w:rFonts w:ascii="Times New Roman" w:eastAsia="Times New Roman" w:hAnsi="Times New Roman" w:cs="Times New Roman"/>
-          <w:sz w:val="16"/>
-          <w:szCs w:val="16"/>
-        </w:rPr>
-        <w:t>, A., &amp; Ferrigno, G. (2010). Development and validation of a spike detection and classification algorithm aimed at implementation on hardware devices. Computational intelligence and neuroscience, 2010.</w:t>
+        <w:t>[3] Biffi, E., Ghezzi, D., Pedrocchi, A., &amp; Ferrigno, G. (2010). Development and validation of a spike detection and classification algorithm aimed at implementation on hardware devices. Computational intelligence and neuroscience, 2010.</w:t>
       </w:r>
     </w:p>
     <w:p>
@@ -7664,23 +3473,13 @@
           <w:szCs w:val="16"/>
         </w:rPr>
       </w:pPr>
-      <w:proofErr w:type="spellStart"/>
       <w:r>
         <w:rPr>
           <w:rFonts w:ascii="Times New Roman" w:eastAsia="Times New Roman" w:hAnsi="Times New Roman" w:cs="Times New Roman"/>
           <w:sz w:val="16"/>
           <w:szCs w:val="16"/>
         </w:rPr>
-        <w:t>Breiman</w:t>
-      </w:r>
-      <w:proofErr w:type="spellEnd"/>
-      <w:r>
-        <w:rPr>
-          <w:rFonts w:ascii="Times New Roman" w:eastAsia="Times New Roman" w:hAnsi="Times New Roman" w:cs="Times New Roman"/>
-          <w:sz w:val="16"/>
-          <w:szCs w:val="16"/>
-        </w:rPr>
-        <w:t>, L. (2001). Random forests. Machine learning, 45(1), 5-32.</w:t>
+        <w:t>Breiman, L. (2001). Random forests. Machine learning, 45(1), 5-32.</w:t>
       </w:r>
     </w:p>
     <w:p>
@@ -7704,25 +3503,7 @@
           <w:sz w:val="16"/>
           <w:szCs w:val="16"/>
         </w:rPr>
-        <w:t xml:space="preserve">Hosmer Jr, D. W., </w:t>
-      </w:r>
-      <w:proofErr w:type="spellStart"/>
-      <w:r>
-        <w:rPr>
-          <w:rFonts w:ascii="Times New Roman" w:eastAsia="Times New Roman" w:hAnsi="Times New Roman" w:cs="Times New Roman"/>
-          <w:sz w:val="16"/>
-          <w:szCs w:val="16"/>
-        </w:rPr>
-        <w:t>Lemeshow</w:t>
-      </w:r>
-      <w:proofErr w:type="spellEnd"/>
-      <w:r>
-        <w:rPr>
-          <w:rFonts w:ascii="Times New Roman" w:eastAsia="Times New Roman" w:hAnsi="Times New Roman" w:cs="Times New Roman"/>
-          <w:sz w:val="16"/>
-          <w:szCs w:val="16"/>
-        </w:rPr>
-        <w:t>, S., &amp; Sturdivant, R. X. (2013). Applied logistic regression (Vol. 398). John Wiley &amp; Sons.</w:t>
+        <w:t>Hosmer Jr, D. W., Lemeshow, S., &amp; Sturdivant, R. X. (2013). Applied logistic regression (Vol. 398). John Wiley &amp; Sons.</w:t>
       </w:r>
     </w:p>
     <w:p>
@@ -7755,25 +3536,7 @@
           <w:sz w:val="16"/>
           <w:szCs w:val="16"/>
         </w:rPr>
-        <w:t xml:space="preserve">A convolutional neural network for modelling sentences. </w:t>
-      </w:r>
-      <w:proofErr w:type="spellStart"/>
-      <w:r>
-        <w:rPr>
-          <w:rFonts w:ascii="Times New Roman" w:eastAsia="Times New Roman" w:hAnsi="Times New Roman" w:cs="Times New Roman"/>
-          <w:sz w:val="16"/>
-          <w:szCs w:val="16"/>
-        </w:rPr>
-        <w:t>arXiv</w:t>
-      </w:r>
-      <w:proofErr w:type="spellEnd"/>
-      <w:r>
-        <w:rPr>
-          <w:rFonts w:ascii="Times New Roman" w:eastAsia="Times New Roman" w:hAnsi="Times New Roman" w:cs="Times New Roman"/>
-          <w:sz w:val="16"/>
-          <w:szCs w:val="16"/>
-        </w:rPr>
-        <w:t xml:space="preserve"> preprint arXiv:1404.2188.</w:t>
+        <w:t>A convolutional neural network for modelling sentences. arXiv preprint arXiv:1404.2188.</w:t>
       </w:r>
     </w:p>
     <w:p>
@@ -7791,7 +3554,6 @@
           <w:szCs w:val="16"/>
         </w:rPr>
       </w:pPr>
-      <w:proofErr w:type="spellStart"/>
       <w:r>
         <w:rPr>
           <w:rFonts w:ascii="Times New Roman" w:eastAsia="Times New Roman" w:hAnsi="Times New Roman" w:cs="Times New Roman"/>
@@ -7799,103 +3561,15 @@
           <w:szCs w:val="16"/>
           <w:lang w:val="fr-FR"/>
         </w:rPr>
-        <w:t>Pedregosa</w:t>
-      </w:r>
-      <w:proofErr w:type="spellEnd"/>
+        <w:t xml:space="preserve">Pedregosa, F., Varoquaux, G., Gramfort, A., Michel, V., Thirion, B., Grisel, O., ... </w:t>
+      </w:r>
       <w:r>
         <w:rPr>
           <w:rFonts w:ascii="Times New Roman" w:eastAsia="Times New Roman" w:hAnsi="Times New Roman" w:cs="Times New Roman"/>
           <w:sz w:val="16"/>
           <w:szCs w:val="16"/>
-          <w:lang w:val="fr-FR"/>
-        </w:rPr>
-        <w:t xml:space="preserve">, F., </w:t>
-      </w:r>
-      <w:proofErr w:type="spellStart"/>
-      <w:r>
-        <w:rPr>
-          <w:rFonts w:ascii="Times New Roman" w:eastAsia="Times New Roman" w:hAnsi="Times New Roman" w:cs="Times New Roman"/>
-          <w:sz w:val="16"/>
-          <w:szCs w:val="16"/>
-          <w:lang w:val="fr-FR"/>
-        </w:rPr>
-        <w:t>Varoquaux</w:t>
-      </w:r>
-      <w:proofErr w:type="spellEnd"/>
-      <w:r>
-        <w:rPr>
-          <w:rFonts w:ascii="Times New Roman" w:eastAsia="Times New Roman" w:hAnsi="Times New Roman" w:cs="Times New Roman"/>
-          <w:sz w:val="16"/>
-          <w:szCs w:val="16"/>
-          <w:lang w:val="fr-FR"/>
-        </w:rPr>
-        <w:t xml:space="preserve">, G., </w:t>
-      </w:r>
-      <w:proofErr w:type="spellStart"/>
-      <w:r>
-        <w:rPr>
-          <w:rFonts w:ascii="Times New Roman" w:eastAsia="Times New Roman" w:hAnsi="Times New Roman" w:cs="Times New Roman"/>
-          <w:sz w:val="16"/>
-          <w:szCs w:val="16"/>
-          <w:lang w:val="fr-FR"/>
-        </w:rPr>
-        <w:t>Gramfort</w:t>
-      </w:r>
-      <w:proofErr w:type="spellEnd"/>
-      <w:r>
-        <w:rPr>
-          <w:rFonts w:ascii="Times New Roman" w:eastAsia="Times New Roman" w:hAnsi="Times New Roman" w:cs="Times New Roman"/>
-          <w:sz w:val="16"/>
-          <w:szCs w:val="16"/>
-          <w:lang w:val="fr-FR"/>
-        </w:rPr>
-        <w:t xml:space="preserve">, A., Michel, V., Thirion, B., </w:t>
-      </w:r>
-      <w:proofErr w:type="spellStart"/>
-      <w:r>
-        <w:rPr>
-          <w:rFonts w:ascii="Times New Roman" w:eastAsia="Times New Roman" w:hAnsi="Times New Roman" w:cs="Times New Roman"/>
-          <w:sz w:val="16"/>
-          <w:szCs w:val="16"/>
-          <w:lang w:val="fr-FR"/>
-        </w:rPr>
-        <w:t>Grisel</w:t>
-      </w:r>
-      <w:proofErr w:type="spellEnd"/>
-      <w:r>
-        <w:rPr>
-          <w:rFonts w:ascii="Times New Roman" w:eastAsia="Times New Roman" w:hAnsi="Times New Roman" w:cs="Times New Roman"/>
-          <w:sz w:val="16"/>
-          <w:szCs w:val="16"/>
-          <w:lang w:val="fr-FR"/>
-        </w:rPr>
-        <w:t xml:space="preserve">, O., ... </w:t>
-      </w:r>
-      <w:r>
-        <w:rPr>
-          <w:rFonts w:ascii="Times New Roman" w:eastAsia="Times New Roman" w:hAnsi="Times New Roman" w:cs="Times New Roman"/>
-          <w:sz w:val="16"/>
-          <w:szCs w:val="16"/>
-        </w:rPr>
-        <w:t xml:space="preserve">&amp; </w:t>
-      </w:r>
-      <w:proofErr w:type="spellStart"/>
-      <w:r>
-        <w:rPr>
-          <w:rFonts w:ascii="Times New Roman" w:eastAsia="Times New Roman" w:hAnsi="Times New Roman" w:cs="Times New Roman"/>
-          <w:sz w:val="16"/>
-          <w:szCs w:val="16"/>
-        </w:rPr>
-        <w:t>Vanderplas</w:t>
-      </w:r>
-      <w:proofErr w:type="spellEnd"/>
-      <w:r>
-        <w:rPr>
-          <w:rFonts w:ascii="Times New Roman" w:eastAsia="Times New Roman" w:hAnsi="Times New Roman" w:cs="Times New Roman"/>
-          <w:sz w:val="16"/>
-          <w:szCs w:val="16"/>
-        </w:rPr>
-        <w:t>, J. (2011). Scikit-learn: Machine learning in Python. the Journal of machine Learning research, 12, 2825-2830.</w:t>
+        </w:rPr>
+        <w:t>&amp; Vanderplas, J. (2011). Scikit-learn: Machine learning in Python. the Journal of machine Learning research, 12, 2825-2830.</w:t>
       </w:r>
     </w:p>
     <w:p>
@@ -7919,43 +3593,7 @@
           <w:sz w:val="16"/>
           <w:szCs w:val="16"/>
         </w:rPr>
-        <w:t xml:space="preserve">Akiba, T., Sano, S., Yanase, T., </w:t>
-      </w:r>
-      <w:proofErr w:type="spellStart"/>
-      <w:r>
-        <w:rPr>
-          <w:rFonts w:ascii="Times New Roman" w:eastAsia="Times New Roman" w:hAnsi="Times New Roman" w:cs="Times New Roman"/>
-          <w:sz w:val="16"/>
-          <w:szCs w:val="16"/>
-        </w:rPr>
-        <w:t>Ohta</w:t>
-      </w:r>
-      <w:proofErr w:type="spellEnd"/>
-      <w:r>
-        <w:rPr>
-          <w:rFonts w:ascii="Times New Roman" w:eastAsia="Times New Roman" w:hAnsi="Times New Roman" w:cs="Times New Roman"/>
-          <w:sz w:val="16"/>
-          <w:szCs w:val="16"/>
-        </w:rPr>
-        <w:t xml:space="preserve">, T., &amp; Koyama, M. (2019, July). </w:t>
-      </w:r>
-      <w:proofErr w:type="spellStart"/>
-      <w:r>
-        <w:rPr>
-          <w:rFonts w:ascii="Times New Roman" w:eastAsia="Times New Roman" w:hAnsi="Times New Roman" w:cs="Times New Roman"/>
-          <w:sz w:val="16"/>
-          <w:szCs w:val="16"/>
-        </w:rPr>
-        <w:t>Optuna</w:t>
-      </w:r>
-      <w:proofErr w:type="spellEnd"/>
-      <w:r>
-        <w:rPr>
-          <w:rFonts w:ascii="Times New Roman" w:eastAsia="Times New Roman" w:hAnsi="Times New Roman" w:cs="Times New Roman"/>
-          <w:sz w:val="16"/>
-          <w:szCs w:val="16"/>
-        </w:rPr>
-        <w:t>: A next-generation hyperparameter optimization framework. In Proceedings of the 25th ACM SIGKDD International Conference on Knowledge Discovery &amp; Data Mining (pp. 2623-2631).</w:t>
+        <w:t>Akiba, T., Sano, S., Yanase, T., Ohta, T., &amp; Koyama, M. (2019, July). Optuna: A next-generation hyperparameter optimization framework. In Proceedings of the 25th ACM SIGKDD International Conference on Knowledge Discovery &amp; Data Mining (pp. 2623-2631).</w:t>
       </w:r>
     </w:p>
     <w:p>
@@ -8012,25 +3650,7 @@
           <w:sz w:val="16"/>
           <w:szCs w:val="16"/>
         </w:rPr>
-        <w:t xml:space="preserve">Dan </w:t>
-      </w:r>
-      <w:proofErr w:type="spellStart"/>
-      <w:r>
-        <w:rPr>
-          <w:rFonts w:ascii="Times New Roman" w:eastAsia="Times New Roman" w:hAnsi="Times New Roman" w:cs="Times New Roman"/>
-          <w:sz w:val="16"/>
-          <w:szCs w:val="16"/>
-        </w:rPr>
-        <w:t>Pelleg</w:t>
-      </w:r>
-      <w:proofErr w:type="spellEnd"/>
-      <w:r>
-        <w:rPr>
-          <w:rFonts w:ascii="Times New Roman" w:eastAsia="Times New Roman" w:hAnsi="Times New Roman" w:cs="Times New Roman"/>
-          <w:sz w:val="16"/>
-          <w:szCs w:val="16"/>
-        </w:rPr>
-        <w:t>, Andrew Moore, „X-means: Extending K-means with Efficient Estimation of the Number of Clusters,” Machine Learning, 2002.</w:t>
+        <w:t>Dan Pelleg, Andrew Moore, „X-means: Extending K-means with Efficient Estimation of the Number of Clusters,” Machine Learning, 2002.</w:t>
       </w:r>
     </w:p>
     <w:p>
@@ -8041,6 +3661,66 @@
         </w:numPr>
         <w:spacing w:after="50" w:line="180" w:lineRule="auto"/>
         <w:ind w:left="354"/>
+        <w:jc w:val="both"/>
+        <w:rPr>
+          <w:rFonts w:ascii="Times New Roman" w:eastAsia="Times New Roman" w:hAnsi="Times New Roman" w:cs="Times New Roman"/>
+          <w:sz w:val="16"/>
+          <w:szCs w:val="16"/>
+        </w:rPr>
+      </w:pPr>
+      <w:r>
+        <w:rPr>
+          <w:rFonts w:ascii="Times New Roman" w:eastAsia="Times New Roman" w:hAnsi="Times New Roman" w:cs="Times New Roman"/>
+          <w:sz w:val="16"/>
+          <w:szCs w:val="16"/>
+        </w:rPr>
+        <w:t xml:space="preserve">PyClustering,” [Online]. Available: </w:t>
+      </w:r>
+      <w:hyperlink r:id="rId11" w:history="1">
+        <w:r>
+          <w:rPr>
+            <w:rStyle w:val="Hyperlink"/>
+            <w:rFonts w:ascii="Times New Roman" w:eastAsia="Times New Roman" w:hAnsi="Times New Roman" w:cs="Times New Roman"/>
+            <w:sz w:val="16"/>
+            <w:szCs w:val="16"/>
+          </w:rPr>
+          <w:t>https://pyclustering.github.io/</w:t>
+        </w:r>
+      </w:hyperlink>
+    </w:p>
+    <w:p>
+      <w:pPr>
+        <w:pStyle w:val="ListParagraph"/>
+        <w:numPr>
+          <w:ilvl w:val="0"/>
+          <w:numId w:val="4"/>
+        </w:numPr>
+        <w:spacing w:after="50" w:line="180" w:lineRule="auto"/>
+        <w:jc w:val="both"/>
+        <w:rPr>
+          <w:rFonts w:ascii="Times New Roman" w:eastAsia="Times New Roman" w:hAnsi="Times New Roman" w:cs="Times New Roman"/>
+          <w:sz w:val="16"/>
+          <w:szCs w:val="16"/>
+        </w:rPr>
+      </w:pPr>
+      <w:r>
+        <w:rPr>
+          <w:rFonts w:ascii="Times New Roman" w:eastAsia="Times New Roman" w:hAnsi="Times New Roman" w:cs="Times New Roman"/>
+          <w:sz w:val="16"/>
+          <w:szCs w:val="16"/>
+        </w:rPr>
+        <w:lastRenderedPageBreak/>
+        <w:t>Saif-ur-Rehman, M., Lienkämper, R., Parpaley, Y., Wellmer, J., Liu, C., Lee, B., ... &amp; Klaes, C. (2018). Universal Spike Classifier. arXiv preprint arXiv:1811.02923.</w:t>
+      </w:r>
+    </w:p>
+    <w:p>
+      <w:pPr>
+        <w:pStyle w:val="ListParagraph"/>
+        <w:numPr>
+          <w:ilvl w:val="0"/>
+          <w:numId w:val="4"/>
+        </w:numPr>
+        <w:spacing w:after="50" w:line="180" w:lineRule="auto"/>
         <w:jc w:val="both"/>
         <w:rPr>
           <w:rFonts w:ascii="Times New Roman" w:eastAsia="Times New Roman" w:hAnsi="Times New Roman" w:cs="Times New Roman"/>
@@ -8057,24 +3737,75 @@
           </w:cols>
         </w:sectPr>
       </w:pPr>
-      <w:proofErr w:type="spellStart"/>
       <w:r>
         <w:rPr>
           <w:rFonts w:ascii="Times New Roman" w:eastAsia="Times New Roman" w:hAnsi="Times New Roman" w:cs="Times New Roman"/>
           <w:sz w:val="16"/>
           <w:szCs w:val="16"/>
         </w:rPr>
-        <w:t>PyClustering</w:t>
-      </w:r>
-      <w:proofErr w:type="spellEnd"/>
+        <w:t>Rá</w:t>
+      </w:r>
       <w:r>
         <w:rPr>
           <w:rFonts w:ascii="Times New Roman" w:eastAsia="Times New Roman" w:hAnsi="Times New Roman" w:cs="Times New Roman"/>
           <w:sz w:val="16"/>
           <w:szCs w:val="16"/>
         </w:rPr>
-        <w:t>,” [Online]. Available: https://pyclustering.github.io/</w:t>
-      </w:r>
+        <w:t>cz, M., Liber, C., Németh, E., Fiáth, R., Rokai, J., Harmati, I., ... &amp; Márton, G. (2020). Spike detection and sorting with deep learning. Journal of Neural Engineering, 17(1), 016038.</w:t>
+      </w:r>
+    </w:p>
+    <w:p>
+      <w:pPr>
+        <w:spacing w:after="50" w:line="180" w:lineRule="auto"/>
+        <w:jc w:val="both"/>
+        <w:rPr>
+          <w:rFonts w:ascii="Times New Roman" w:eastAsia="Times New Roman" w:hAnsi="Times New Roman" w:cs="Times New Roman"/>
+          <w:sz w:val="16"/>
+          <w:szCs w:val="16"/>
+        </w:rPr>
+      </w:pPr>
+    </w:p>
+    <w:p>
+      <w:pPr>
+        <w:spacing w:after="50" w:line="180" w:lineRule="auto"/>
+        <w:jc w:val="both"/>
+        <w:rPr>
+          <w:rFonts w:ascii="Times New Roman" w:eastAsia="Times New Roman" w:hAnsi="Times New Roman" w:cs="Times New Roman"/>
+          <w:sz w:val="16"/>
+          <w:szCs w:val="16"/>
+        </w:rPr>
+      </w:pPr>
+    </w:p>
+    <w:p>
+      <w:pPr>
+        <w:spacing w:after="50" w:line="180" w:lineRule="auto"/>
+        <w:jc w:val="both"/>
+        <w:rPr>
+          <w:rFonts w:ascii="Times New Roman" w:eastAsia="Times New Roman" w:hAnsi="Times New Roman" w:cs="Times New Roman"/>
+          <w:sz w:val="16"/>
+          <w:szCs w:val="16"/>
+        </w:rPr>
+      </w:pPr>
+    </w:p>
+    <w:p>
+      <w:pPr>
+        <w:spacing w:after="50" w:line="180" w:lineRule="auto"/>
+        <w:jc w:val="both"/>
+        <w:rPr>
+          <w:rFonts w:ascii="Times New Roman" w:eastAsia="Times New Roman" w:hAnsi="Times New Roman" w:cs="Times New Roman"/>
+          <w:sz w:val="16"/>
+          <w:szCs w:val="16"/>
+        </w:rPr>
+        <w:sectPr>
+          <w:type w:val="continuous"/>
+          <w:pgSz w:w="12240" w:h="15840"/>
+          <w:pgMar w:top="1080" w:right="907" w:bottom="1440" w:left="907" w:header="720" w:footer="720" w:gutter="0"/>
+          <w:cols w:num="2" w:space="720" w:equalWidth="0">
+            <w:col w:w="4865" w:space="360"/>
+            <w:col w:w="4865" w:space="0"/>
+          </w:cols>
+        </w:sectPr>
+      </w:pPr>
     </w:p>
     <w:p>
       <w:pPr>
@@ -9347,6 +5078,29 @@
       <w:contextualSpacing/>
     </w:pPr>
   </w:style>
+  <w:style w:type="character" w:styleId="Hyperlink">
+    <w:name w:val="Hyperlink"/>
+    <w:basedOn w:val="DefaultParagraphFont"/>
+    <w:uiPriority w:val="99"/>
+    <w:unhideWhenUsed/>
+    <w:rsid w:val="00BC3104"/>
+    <w:rPr>
+      <w:color w:val="0000FF" w:themeColor="hyperlink"/>
+      <w:u w:val="single"/>
+    </w:rPr>
+  </w:style>
+  <w:style w:type="character" w:styleId="UnresolvedMention">
+    <w:name w:val="Unresolved Mention"/>
+    <w:basedOn w:val="DefaultParagraphFont"/>
+    <w:uiPriority w:val="99"/>
+    <w:semiHidden/>
+    <w:unhideWhenUsed/>
+    <w:rsid w:val="00BC3104"/>
+    <w:rPr>
+      <w:color w:val="605E5C"/>
+      <w:shd w:val="clear" w:color="auto" w:fill="E1DFDD"/>
+    </w:rPr>
+  </w:style>
 </w:styles>
 </file>
 
